--- a/Nguyễn Viết Chiến- K21CNT1- 2110900008.docx
+++ b/Nguyễn Viết Chiến- K21CNT1- 2110900008.docx
@@ -133,7 +133,7 @@
                     </pic:cNvPicPr>
                   </pic:nvPicPr>
                   <pic:blipFill>
-                    <a:blip r:embed="rId5" cstate="print">
+                    <a:blip r:embed="rId7" cstate="print">
                       <a:extLst>
                         <a:ext uri="{28A0092B-C50C-407E-A947-70E740481C1C}">
                           <a14:useLocalDpi xmlns:a14="http://schemas.microsoft.com/office/drawing/2010/main" val="0"/>
@@ -655,7 +655,7 @@
           <w:szCs w:val="26"/>
         </w:rPr>
         <w:sectPr>
-          <w:footerReference w:type="default" r:id="rId6"/>
+          <w:footerReference w:type="default" r:id="rId8"/>
           <w:pgSz w:w="12240" w:h="15840"/>
           <w:pgMar w:top="1418" w:right="1134" w:bottom="1134" w:left="1701" w:header="720" w:footer="720" w:gutter="0"/>
           <w:pgBorders>
@@ -664,7 +664,10 @@
             <w:bottom w:val="thickThinSmallGap" w:sz="24" w:space="1" w:color="auto"/>
             <w:right w:val="thickThinSmallGap" w:sz="24" w:space="4" w:color="auto"/>
           </w:pgBorders>
+          <w:pgNumType w:start="0"/>
           <w:cols w:space="720"/>
+          <w:titlePg/>
+          <w:docGrid w:linePitch="272"/>
         </w:sectPr>
       </w:pPr>
       <w:r>
@@ -2683,7 +2686,7 @@
           <w:szCs w:val="26"/>
         </w:rPr>
       </w:pPr>
-      <w:hyperlink r:id="rId7" w:tgtFrame="_blank" w:history="1">
+      <w:hyperlink r:id="rId9" w:tgtFrame="_blank" w:history="1">
         <w:r>
           <w:rPr>
             <w:rStyle w:val="Hyperlink"/>
@@ -2753,6 +2756,8 @@
         </w:rPr>
         <w:t>2. Biểu Mẫu Quản Lý Nhân Sự</w:t>
       </w:r>
+      <w:bookmarkStart w:id="0" w:name="_GoBack"/>
+      <w:bookmarkEnd w:id="0"/>
     </w:p>
     <w:p>
       <w:pPr>
@@ -2803,7 +2808,7 @@
           <w:szCs w:val="26"/>
         </w:rPr>
       </w:pPr>
-      <w:hyperlink r:id="rId8" w:tgtFrame="_blank" w:history="1">
+      <w:hyperlink r:id="rId10" w:tgtFrame="_blank" w:history="1">
         <w:r>
           <w:rPr>
             <w:rStyle w:val="Hyperlink"/>
@@ -2924,7 +2929,7 @@
           <w:szCs w:val="26"/>
         </w:rPr>
       </w:pPr>
-      <w:hyperlink r:id="rId9" w:tgtFrame="_blank" w:history="1">
+      <w:hyperlink r:id="rId11" w:tgtFrame="_blank" w:history="1">
         <w:r>
           <w:rPr>
             <w:rStyle w:val="Hyperlink"/>
@@ -3044,7 +3049,7 @@
           <w:szCs w:val="26"/>
         </w:rPr>
       </w:pPr>
-      <w:hyperlink r:id="rId10" w:tgtFrame="_blank" w:history="1">
+      <w:hyperlink r:id="rId12" w:tgtFrame="_blank" w:history="1">
         <w:r>
           <w:rPr>
             <w:rStyle w:val="Hyperlink"/>
@@ -3164,7 +3169,7 @@
           <w:szCs w:val="26"/>
         </w:rPr>
       </w:pPr>
-      <w:hyperlink r:id="rId11" w:tgtFrame="_blank" w:history="1">
+      <w:hyperlink r:id="rId13" w:tgtFrame="_blank" w:history="1">
         <w:r>
           <w:rPr>
             <w:rStyle w:val="Hyperlink"/>
@@ -5066,83 +5071,53 @@
           <w:szCs w:val="26"/>
         </w:rPr>
       </w:pPr>
-      <w:proofErr w:type="gramStart"/>
-      <w:r>
-        <w:rPr>
-          <w:rFonts w:ascii="Times New Roman" w:hAnsi="Times New Roman" w:cs="Times New Roman"/>
-          <w:sz w:val="26"/>
-          <w:szCs w:val="26"/>
-        </w:rPr>
-        <w:t>|  |</w:t>
-      </w:r>
-      <w:proofErr w:type="gramEnd"/>
-      <w:r>
-        <w:rPr>
-          <w:rFonts w:ascii="Times New Roman" w:hAnsi="Times New Roman" w:cs="Times New Roman"/>
-          <w:sz w:val="26"/>
-          <w:szCs w:val="26"/>
-        </w:rPr>
-        <w:t xml:space="preserve"> Khách hàng        |  |</w:t>
-      </w:r>
-    </w:p>
-    <w:p>
-      <w:pPr>
-        <w:pStyle w:val="Footer"/>
-        <w:spacing w:before="120"/>
-        <w:ind w:left="850" w:right="850"/>
-        <w:rPr>
-          <w:rFonts w:ascii="Times New Roman" w:hAnsi="Times New Roman" w:cs="Times New Roman"/>
-          <w:sz w:val="26"/>
-          <w:szCs w:val="26"/>
-        </w:rPr>
-      </w:pPr>
-      <w:proofErr w:type="gramStart"/>
-      <w:r>
-        <w:rPr>
-          <w:rFonts w:ascii="Times New Roman" w:hAnsi="Times New Roman" w:cs="Times New Roman"/>
-          <w:sz w:val="26"/>
-          <w:szCs w:val="26"/>
-        </w:rPr>
-        <w:t>|  |</w:t>
-      </w:r>
-      <w:proofErr w:type="gramEnd"/>
-      <w:r>
-        <w:rPr>
-          <w:rFonts w:ascii="Times New Roman" w:hAnsi="Times New Roman" w:cs="Times New Roman"/>
-          <w:sz w:val="26"/>
-          <w:szCs w:val="26"/>
-        </w:rPr>
-        <w:t xml:space="preserve">  - Đặt hàng       |  |</w:t>
-      </w:r>
-    </w:p>
-    <w:p>
-      <w:pPr>
-        <w:pStyle w:val="Footer"/>
-        <w:spacing w:before="120"/>
-        <w:ind w:left="850" w:right="850"/>
-        <w:rPr>
-          <w:rFonts w:ascii="Times New Roman" w:hAnsi="Times New Roman" w:cs="Times New Roman"/>
-          <w:sz w:val="26"/>
-          <w:szCs w:val="26"/>
-        </w:rPr>
-      </w:pPr>
-      <w:proofErr w:type="gramStart"/>
-      <w:r>
-        <w:rPr>
-          <w:rFonts w:ascii="Times New Roman" w:hAnsi="Times New Roman" w:cs="Times New Roman"/>
-          <w:sz w:val="26"/>
-          <w:szCs w:val="26"/>
-        </w:rPr>
-        <w:t>|  |</w:t>
-      </w:r>
-      <w:proofErr w:type="gramEnd"/>
-      <w:r>
-        <w:rPr>
-          <w:rFonts w:ascii="Times New Roman" w:hAnsi="Times New Roman" w:cs="Times New Roman"/>
-          <w:sz w:val="26"/>
-          <w:szCs w:val="26"/>
-        </w:rPr>
-        <w:t xml:space="preserve">  - Thanh toán     |  |</w:t>
+      <w:r>
+        <w:rPr>
+          <w:rFonts w:ascii="Times New Roman" w:hAnsi="Times New Roman" w:cs="Times New Roman"/>
+          <w:sz w:val="26"/>
+          <w:szCs w:val="26"/>
+        </w:rPr>
+        <w:t>|  | Khách hàng        |  |</w:t>
+      </w:r>
+    </w:p>
+    <w:p>
+      <w:pPr>
+        <w:pStyle w:val="Footer"/>
+        <w:spacing w:before="120"/>
+        <w:ind w:left="850" w:right="850"/>
+        <w:rPr>
+          <w:rFonts w:ascii="Times New Roman" w:hAnsi="Times New Roman" w:cs="Times New Roman"/>
+          <w:sz w:val="26"/>
+          <w:szCs w:val="26"/>
+        </w:rPr>
+      </w:pPr>
+      <w:r>
+        <w:rPr>
+          <w:rFonts w:ascii="Times New Roman" w:hAnsi="Times New Roman" w:cs="Times New Roman"/>
+          <w:sz w:val="26"/>
+          <w:szCs w:val="26"/>
+        </w:rPr>
+        <w:t>|  |  - Đặt hàng       |  |</w:t>
+      </w:r>
+    </w:p>
+    <w:p>
+      <w:pPr>
+        <w:pStyle w:val="Footer"/>
+        <w:spacing w:before="120"/>
+        <w:ind w:left="850" w:right="850"/>
+        <w:rPr>
+          <w:rFonts w:ascii="Times New Roman" w:hAnsi="Times New Roman" w:cs="Times New Roman"/>
+          <w:sz w:val="26"/>
+          <w:szCs w:val="26"/>
+        </w:rPr>
+      </w:pPr>
+      <w:r>
+        <w:rPr>
+          <w:rFonts w:ascii="Times New Roman" w:hAnsi="Times New Roman" w:cs="Times New Roman"/>
+          <w:sz w:val="26"/>
+          <w:szCs w:val="26"/>
+        </w:rPr>
+        <w:t>|  |  - Thanh toán     |  |</w:t>
       </w:r>
     </w:p>
     <w:p>
@@ -5216,37 +5191,26 @@
           <w:szCs w:val="26"/>
         </w:rPr>
       </w:pPr>
-      <w:proofErr w:type="gramStart"/>
-      <w:r>
-        <w:rPr>
-          <w:rFonts w:ascii="Times New Roman" w:hAnsi="Times New Roman" w:cs="Times New Roman"/>
-          <w:sz w:val="26"/>
-          <w:szCs w:val="26"/>
-        </w:rPr>
-        <w:t>|  |</w:t>
-      </w:r>
-      <w:proofErr w:type="gramEnd"/>
-      <w:r>
-        <w:rPr>
-          <w:rFonts w:ascii="Times New Roman" w:hAnsi="Times New Roman" w:cs="Times New Roman"/>
-          <w:sz w:val="26"/>
-          <w:szCs w:val="26"/>
-        </w:rPr>
-        <w:t xml:space="preserve"> Nhân viên         |  |</w:t>
-      </w:r>
-    </w:p>
-    <w:p>
-      <w:pPr>
-        <w:pStyle w:val="Footer"/>
-        <w:spacing w:before="120"/>
-        <w:ind w:left="850" w:right="850"/>
-        <w:rPr>
-          <w:rFonts w:ascii="Times New Roman" w:hAnsi="Times New Roman" w:cs="Times New Roman"/>
-          <w:sz w:val="26"/>
-          <w:szCs w:val="26"/>
-        </w:rPr>
-      </w:pPr>
-      <w:proofErr w:type="gramStart"/>
+      <w:r>
+        <w:rPr>
+          <w:rFonts w:ascii="Times New Roman" w:hAnsi="Times New Roman" w:cs="Times New Roman"/>
+          <w:sz w:val="26"/>
+          <w:szCs w:val="26"/>
+        </w:rPr>
+        <w:t>|  | Nhân viên         |  |</w:t>
+      </w:r>
+    </w:p>
+    <w:p>
+      <w:pPr>
+        <w:pStyle w:val="Footer"/>
+        <w:spacing w:before="120"/>
+        <w:ind w:left="850" w:right="850"/>
+        <w:rPr>
+          <w:rFonts w:ascii="Times New Roman" w:hAnsi="Times New Roman" w:cs="Times New Roman"/>
+          <w:sz w:val="26"/>
+          <w:szCs w:val="26"/>
+        </w:rPr>
+      </w:pPr>
       <w:r>
         <w:rPr>
           <w:rFonts w:ascii="Times New Roman" w:hAnsi="Times New Roman" w:cs="Times New Roman"/>
@@ -5254,16 +5218,7 @@
           <w:szCs w:val="26"/>
         </w:rPr>
         <w:lastRenderedPageBreak/>
-        <w:t>|  |</w:t>
-      </w:r>
-      <w:proofErr w:type="gramEnd"/>
-      <w:r>
-        <w:rPr>
-          <w:rFonts w:ascii="Times New Roman" w:hAnsi="Times New Roman" w:cs="Times New Roman"/>
-          <w:sz w:val="26"/>
-          <w:szCs w:val="26"/>
-        </w:rPr>
-        <w:t xml:space="preserve">  - Pha chế        |  |</w:t>
+        <w:t>|  |  - Pha chế        |  |</w:t>
       </w:r>
     </w:p>
     <w:p>
@@ -5337,143 +5292,93 @@
           <w:szCs w:val="26"/>
         </w:rPr>
       </w:pPr>
-      <w:proofErr w:type="gramStart"/>
-      <w:r>
-        <w:rPr>
-          <w:rFonts w:ascii="Times New Roman" w:hAnsi="Times New Roman" w:cs="Times New Roman"/>
-          <w:sz w:val="26"/>
-          <w:szCs w:val="26"/>
-        </w:rPr>
-        <w:t>|  |</w:t>
-      </w:r>
-      <w:proofErr w:type="gramEnd"/>
-      <w:r>
-        <w:rPr>
-          <w:rFonts w:ascii="Times New Roman" w:hAnsi="Times New Roman" w:cs="Times New Roman"/>
-          <w:sz w:val="26"/>
-          <w:szCs w:val="26"/>
-        </w:rPr>
-        <w:t xml:space="preserve"> Quản lý           |  |</w:t>
-      </w:r>
-    </w:p>
-    <w:p>
-      <w:pPr>
-        <w:pStyle w:val="Footer"/>
-        <w:spacing w:before="120"/>
-        <w:ind w:left="850" w:right="850"/>
-        <w:rPr>
-          <w:rFonts w:ascii="Times New Roman" w:hAnsi="Times New Roman" w:cs="Times New Roman"/>
-          <w:sz w:val="26"/>
-          <w:szCs w:val="26"/>
-        </w:rPr>
-      </w:pPr>
-      <w:proofErr w:type="gramStart"/>
-      <w:r>
-        <w:rPr>
-          <w:rFonts w:ascii="Times New Roman" w:hAnsi="Times New Roman" w:cs="Times New Roman"/>
-          <w:sz w:val="26"/>
-          <w:szCs w:val="26"/>
-        </w:rPr>
-        <w:t>|  |</w:t>
-      </w:r>
-      <w:proofErr w:type="gramEnd"/>
-      <w:r>
-        <w:rPr>
-          <w:rFonts w:ascii="Times New Roman" w:hAnsi="Times New Roman" w:cs="Times New Roman"/>
-          <w:sz w:val="26"/>
-          <w:szCs w:val="26"/>
-        </w:rPr>
-        <w:t xml:space="preserve">  - Quản lý kho    |  |</w:t>
-      </w:r>
-    </w:p>
-    <w:p>
-      <w:pPr>
-        <w:pStyle w:val="Footer"/>
-        <w:spacing w:before="120"/>
-        <w:ind w:left="850" w:right="850"/>
-        <w:rPr>
-          <w:rFonts w:ascii="Times New Roman" w:hAnsi="Times New Roman" w:cs="Times New Roman"/>
-          <w:sz w:val="26"/>
-          <w:szCs w:val="26"/>
-        </w:rPr>
-      </w:pPr>
-      <w:proofErr w:type="gramStart"/>
-      <w:r>
-        <w:rPr>
-          <w:rFonts w:ascii="Times New Roman" w:hAnsi="Times New Roman" w:cs="Times New Roman"/>
-          <w:sz w:val="26"/>
-          <w:szCs w:val="26"/>
-        </w:rPr>
-        <w:t>|  |</w:t>
-      </w:r>
-      <w:proofErr w:type="gramEnd"/>
-      <w:r>
-        <w:rPr>
-          <w:rFonts w:ascii="Times New Roman" w:hAnsi="Times New Roman" w:cs="Times New Roman"/>
-          <w:sz w:val="26"/>
-          <w:szCs w:val="26"/>
-        </w:rPr>
-        <w:t xml:space="preserve">  - Quản lý nhân sự|  |</w:t>
-      </w:r>
-    </w:p>
-    <w:p>
-      <w:pPr>
-        <w:pStyle w:val="Footer"/>
-        <w:spacing w:before="120"/>
-        <w:ind w:left="850" w:right="850"/>
-        <w:rPr>
-          <w:rFonts w:ascii="Times New Roman" w:hAnsi="Times New Roman" w:cs="Times New Roman"/>
-          <w:sz w:val="26"/>
-          <w:szCs w:val="26"/>
-        </w:rPr>
-      </w:pPr>
-      <w:proofErr w:type="gramStart"/>
-      <w:r>
-        <w:rPr>
-          <w:rFonts w:ascii="Times New Roman" w:hAnsi="Times New Roman" w:cs="Times New Roman"/>
-          <w:sz w:val="26"/>
-          <w:szCs w:val="26"/>
-        </w:rPr>
-        <w:t>|  |</w:t>
-      </w:r>
-      <w:proofErr w:type="gramEnd"/>
-      <w:r>
-        <w:rPr>
-          <w:rFonts w:ascii="Times New Roman" w:hAnsi="Times New Roman" w:cs="Times New Roman"/>
-          <w:sz w:val="26"/>
-          <w:szCs w:val="26"/>
-        </w:rPr>
-        <w:t xml:space="preserve">  - Quản lý tài chính|</w:t>
-      </w:r>
-    </w:p>
-    <w:p>
-      <w:pPr>
-        <w:pStyle w:val="Footer"/>
-        <w:spacing w:before="120"/>
-        <w:ind w:left="850" w:right="850"/>
-        <w:rPr>
-          <w:rFonts w:ascii="Times New Roman" w:hAnsi="Times New Roman" w:cs="Times New Roman"/>
-          <w:sz w:val="26"/>
-          <w:szCs w:val="26"/>
-        </w:rPr>
-      </w:pPr>
-      <w:proofErr w:type="gramStart"/>
-      <w:r>
-        <w:rPr>
-          <w:rFonts w:ascii="Times New Roman" w:hAnsi="Times New Roman" w:cs="Times New Roman"/>
-          <w:sz w:val="26"/>
-          <w:szCs w:val="26"/>
-        </w:rPr>
-        <w:t>|  |</w:t>
-      </w:r>
-      <w:proofErr w:type="gramEnd"/>
-      <w:r>
-        <w:rPr>
-          <w:rFonts w:ascii="Times New Roman" w:hAnsi="Times New Roman" w:cs="Times New Roman"/>
-          <w:sz w:val="26"/>
-          <w:szCs w:val="26"/>
-        </w:rPr>
-        <w:t xml:space="preserve">  - Quản lý khách hàng|</w:t>
+      <w:r>
+        <w:rPr>
+          <w:rFonts w:ascii="Times New Roman" w:hAnsi="Times New Roman" w:cs="Times New Roman"/>
+          <w:sz w:val="26"/>
+          <w:szCs w:val="26"/>
+        </w:rPr>
+        <w:t>|  | Quản lý           |  |</w:t>
+      </w:r>
+    </w:p>
+    <w:p>
+      <w:pPr>
+        <w:pStyle w:val="Footer"/>
+        <w:spacing w:before="120"/>
+        <w:ind w:left="850" w:right="850"/>
+        <w:rPr>
+          <w:rFonts w:ascii="Times New Roman" w:hAnsi="Times New Roman" w:cs="Times New Roman"/>
+          <w:sz w:val="26"/>
+          <w:szCs w:val="26"/>
+        </w:rPr>
+      </w:pPr>
+      <w:r>
+        <w:rPr>
+          <w:rFonts w:ascii="Times New Roman" w:hAnsi="Times New Roman" w:cs="Times New Roman"/>
+          <w:sz w:val="26"/>
+          <w:szCs w:val="26"/>
+        </w:rPr>
+        <w:t>|  |  - Quản lý kho    |  |</w:t>
+      </w:r>
+    </w:p>
+    <w:p>
+      <w:pPr>
+        <w:pStyle w:val="Footer"/>
+        <w:spacing w:before="120"/>
+        <w:ind w:left="850" w:right="850"/>
+        <w:rPr>
+          <w:rFonts w:ascii="Times New Roman" w:hAnsi="Times New Roman" w:cs="Times New Roman"/>
+          <w:sz w:val="26"/>
+          <w:szCs w:val="26"/>
+        </w:rPr>
+      </w:pPr>
+      <w:r>
+        <w:rPr>
+          <w:rFonts w:ascii="Times New Roman" w:hAnsi="Times New Roman" w:cs="Times New Roman"/>
+          <w:sz w:val="26"/>
+          <w:szCs w:val="26"/>
+        </w:rPr>
+        <w:t>|  |  - Quản lý nhân sự|  |</w:t>
+      </w:r>
+    </w:p>
+    <w:p>
+      <w:pPr>
+        <w:pStyle w:val="Footer"/>
+        <w:spacing w:before="120"/>
+        <w:ind w:left="850" w:right="850"/>
+        <w:rPr>
+          <w:rFonts w:ascii="Times New Roman" w:hAnsi="Times New Roman" w:cs="Times New Roman"/>
+          <w:sz w:val="26"/>
+          <w:szCs w:val="26"/>
+        </w:rPr>
+      </w:pPr>
+      <w:r>
+        <w:rPr>
+          <w:rFonts w:ascii="Times New Roman" w:hAnsi="Times New Roman" w:cs="Times New Roman"/>
+          <w:sz w:val="26"/>
+          <w:szCs w:val="26"/>
+        </w:rPr>
+        <w:t>|  |  - Quản lý tài chính|</w:t>
+      </w:r>
+    </w:p>
+    <w:p>
+      <w:pPr>
+        <w:pStyle w:val="Footer"/>
+        <w:spacing w:before="120"/>
+        <w:ind w:left="850" w:right="850"/>
+        <w:rPr>
+          <w:rFonts w:ascii="Times New Roman" w:hAnsi="Times New Roman" w:cs="Times New Roman"/>
+          <w:sz w:val="26"/>
+          <w:szCs w:val="26"/>
+        </w:rPr>
+      </w:pPr>
+      <w:r>
+        <w:rPr>
+          <w:rFonts w:ascii="Times New Roman" w:hAnsi="Times New Roman" w:cs="Times New Roman"/>
+          <w:sz w:val="26"/>
+          <w:szCs w:val="26"/>
+        </w:rPr>
+        <w:t>|  |  - Quản lý khách hàng|</w:t>
       </w:r>
     </w:p>
     <w:p>
@@ -13194,7 +13099,6 @@
         </w:rPr>
         <w:t xml:space="preserve"> Sử dụng </w:t>
       </w:r>
-      <w:proofErr w:type="gramStart"/>
       <w:r>
         <w:rPr>
           <w:rStyle w:val="Strong"/>
@@ -13210,16 +13114,7 @@
           <w:sz w:val="26"/>
           <w:szCs w:val="26"/>
         </w:rPr>
-        <w:t xml:space="preserve"> để</w:t>
-      </w:r>
-      <w:proofErr w:type="gramEnd"/>
-      <w:r>
-        <w:rPr>
-          <w:rFonts w:ascii="Times New Roman" w:hAnsi="Times New Roman" w:cs="Times New Roman"/>
-          <w:sz w:val="26"/>
-          <w:szCs w:val="26"/>
-        </w:rPr>
-        <w:t xml:space="preserve"> tối ưu hóa trải nghiệm người dùng và tạo các component tái sử dụng.</w:t>
+        <w:t xml:space="preserve"> để tối ưu hóa trải nghiệm người dùng và tạo các component tái sử dụng.</w:t>
       </w:r>
     </w:p>
     <w:p>
@@ -13253,7 +13148,6 @@
         </w:rPr>
         <w:t xml:space="preserve"> Sử dụng </w:t>
       </w:r>
-      <w:proofErr w:type="gramStart"/>
       <w:r>
         <w:rPr>
           <w:rStyle w:val="Strong"/>
@@ -13269,16 +13163,7 @@
           <w:sz w:val="26"/>
           <w:szCs w:val="26"/>
         </w:rPr>
-        <w:t xml:space="preserve">  để</w:t>
-      </w:r>
-      <w:proofErr w:type="gramEnd"/>
-      <w:r>
-        <w:rPr>
-          <w:rFonts w:ascii="Times New Roman" w:hAnsi="Times New Roman" w:cs="Times New Roman"/>
-          <w:sz w:val="26"/>
-          <w:szCs w:val="26"/>
-        </w:rPr>
-        <w:t xml:space="preserve"> xây dựng giao diện thân thiện và hiện đại.</w:t>
+        <w:t xml:space="preserve">  để xây dựng giao diện thân thiện và hiện đại.</w:t>
       </w:r>
     </w:p>
     <w:p>
@@ -13836,8 +13721,6 @@
           <w:szCs w:val="26"/>
         </w:rPr>
       </w:pPr>
-      <w:bookmarkStart w:id="0" w:name="_GoBack"/>
-      <w:bookmarkEnd w:id="0"/>
     </w:p>
     <w:p>
       <w:pPr>
@@ -15558,7 +15441,7 @@
         </w:rPr>
         <w:t xml:space="preserve">Website: </w:t>
       </w:r>
-      <w:hyperlink r:id="rId12" w:tgtFrame="_new" w:history="1">
+      <w:hyperlink r:id="rId14" w:tgtFrame="_new" w:history="1">
         <w:r>
           <w:rPr>
             <w:rStyle w:val="Hyperlink"/>
@@ -15624,7 +15507,7 @@
         </w:rPr>
         <w:t xml:space="preserve">Website: </w:t>
       </w:r>
-      <w:hyperlink r:id="rId13" w:tgtFrame="_new" w:history="1">
+      <w:hyperlink r:id="rId15" w:tgtFrame="_new" w:history="1">
         <w:r>
           <w:rPr>
             <w:rStyle w:val="Hyperlink"/>
@@ -15690,7 +15573,7 @@
         </w:rPr>
         <w:t xml:space="preserve">Website: </w:t>
       </w:r>
-      <w:hyperlink r:id="rId14" w:tgtFrame="_new" w:history="1">
+      <w:hyperlink r:id="rId16" w:tgtFrame="_new" w:history="1">
         <w:r>
           <w:rPr>
             <w:rStyle w:val="Hyperlink"/>
@@ -15806,7 +15689,7 @@
         </w:rPr>
         <w:t xml:space="preserve">Website: </w:t>
       </w:r>
-      <w:hyperlink r:id="rId15" w:tgtFrame="_new" w:history="1">
+      <w:hyperlink r:id="rId17" w:tgtFrame="_new" w:history="1">
         <w:r>
           <w:rPr>
             <w:rStyle w:val="Hyperlink"/>
@@ -15872,7 +15755,7 @@
         </w:rPr>
         <w:t xml:space="preserve">Website: </w:t>
       </w:r>
-      <w:hyperlink r:id="rId16" w:tgtFrame="_new" w:history="1">
+      <w:hyperlink r:id="rId18" w:tgtFrame="_new" w:history="1">
         <w:r>
           <w:rPr>
             <w:rStyle w:val="Hyperlink"/>
@@ -16019,7 +15902,7 @@
         </w:rPr>
         <w:t xml:space="preserve">Website: </w:t>
       </w:r>
-      <w:hyperlink r:id="rId17" w:tgtFrame="_new" w:history="1">
+      <w:hyperlink r:id="rId19" w:tgtFrame="_new" w:history="1">
         <w:r>
           <w:rPr>
             <w:rStyle w:val="Hyperlink"/>
@@ -16253,7 +16136,7 @@
         </w:rPr>
         <w:t xml:space="preserve">Website: </w:t>
       </w:r>
-      <w:hyperlink r:id="rId18" w:tgtFrame="_new" w:history="1">
+      <w:hyperlink r:id="rId20" w:tgtFrame="_new" w:history="1">
         <w:r>
           <w:rPr>
             <w:rStyle w:val="Hyperlink"/>
@@ -16319,7 +16202,7 @@
         </w:rPr>
         <w:t xml:space="preserve">Website: </w:t>
       </w:r>
-      <w:hyperlink r:id="rId19" w:tgtFrame="_new" w:history="1">
+      <w:hyperlink r:id="rId21" w:tgtFrame="_new" w:history="1">
         <w:r>
           <w:rPr>
             <w:rStyle w:val="Hyperlink"/>
@@ -16442,7 +16325,7 @@
         </w:rPr>
         <w:t xml:space="preserve">Website: </w:t>
       </w:r>
-      <w:hyperlink r:id="rId20" w:tgtFrame="_new" w:history="1">
+      <w:hyperlink r:id="rId22" w:tgtFrame="_new" w:history="1">
         <w:r>
           <w:rPr>
             <w:rStyle w:val="Hyperlink"/>
@@ -16563,7 +16446,7 @@
         </w:rPr>
         <w:t xml:space="preserve">Website: </w:t>
       </w:r>
-      <w:hyperlink r:id="rId21" w:tgtFrame="_new" w:history="1">
+      <w:hyperlink r:id="rId23" w:tgtFrame="_new" w:history="1">
         <w:r>
           <w:rPr>
             <w:rStyle w:val="Hyperlink"/>
@@ -16680,7 +16563,7 @@
         </w:rPr>
         <w:t xml:space="preserve">Website: </w:t>
       </w:r>
-      <w:hyperlink r:id="rId22" w:tgtFrame="_new" w:history="1">
+      <w:hyperlink r:id="rId24" w:tgtFrame="_new" w:history="1">
         <w:r>
           <w:rPr>
             <w:rStyle w:val="Hyperlink"/>
@@ -16914,7 +16797,7 @@
         </w:rPr>
         <w:t xml:space="preserve">Website: </w:t>
       </w:r>
-      <w:hyperlink r:id="rId23" w:tgtFrame="_new" w:history="1">
+      <w:hyperlink r:id="rId25" w:tgtFrame="_new" w:history="1">
         <w:r>
           <w:rPr>
             <w:rStyle w:val="Hyperlink"/>
@@ -16980,7 +16863,7 @@
         </w:rPr>
         <w:t xml:space="preserve">Website: </w:t>
       </w:r>
-      <w:hyperlink r:id="rId24" w:tgtFrame="_new" w:history="1">
+      <w:hyperlink r:id="rId26" w:tgtFrame="_new" w:history="1">
         <w:r>
           <w:rPr>
             <w:rStyle w:val="Hyperlink"/>
@@ -17128,7 +17011,7 @@
         </w:rPr>
         <w:t xml:space="preserve">Website: </w:t>
       </w:r>
-      <w:hyperlink r:id="rId25" w:tgtFrame="_new" w:history="1">
+      <w:hyperlink r:id="rId27" w:tgtFrame="_new" w:history="1">
         <w:r>
           <w:rPr>
             <w:rStyle w:val="Hyperlink"/>
@@ -17194,7 +17077,7 @@
         </w:rPr>
         <w:t xml:space="preserve">Website: </w:t>
       </w:r>
-      <w:hyperlink r:id="rId26" w:tgtFrame="_new" w:history="1">
+      <w:hyperlink r:id="rId28" w:tgtFrame="_new" w:history="1">
         <w:r>
           <w:rPr>
             <w:rStyle w:val="Hyperlink"/>
@@ -17366,6 +17249,7 @@
     <w:sectPr>
       <w:pgSz w:w="12240" w:h="15840"/>
       <w:pgMar w:top="1440" w:right="1440" w:bottom="1440" w:left="1440" w:header="720" w:footer="720" w:gutter="0"/>
+      <w:pgNumType w:start="1"/>
       <w:cols w:space="720"/>
       <w:docGrid w:linePitch="360"/>
     </w:sectPr>
@@ -17373,142 +17257,126 @@
 </w:document>
 </file>
 
+<file path=word/endnotes.xml><?xml version="1.0" encoding="utf-8"?>
+<w:endnotes xmlns:wpc="http://schemas.microsoft.com/office/word/2010/wordprocessingCanvas" xmlns:cx="http://schemas.microsoft.com/office/drawing/2014/chartex" xmlns:mc="http://schemas.openxmlformats.org/markup-compatibility/2006" xmlns:o="urn:schemas-microsoft-com:office:office" xmlns:r="http://schemas.openxmlformats.org/officeDocument/2006/relationships" xmlns:m="http://schemas.openxmlformats.org/officeDocument/2006/math" xmlns:v="urn:schemas-microsoft-com:vml" xmlns:wp14="http://schemas.microsoft.com/office/word/2010/wordprocessingDrawing" xmlns:wp="http://schemas.openxmlformats.org/drawingml/2006/wordprocessingDrawing" xmlns:w10="urn:schemas-microsoft-com:office:word" xmlns:w="http://schemas.openxmlformats.org/wordprocessingml/2006/main" xmlns:w14="http://schemas.microsoft.com/office/word/2010/wordml" xmlns:w15="http://schemas.microsoft.com/office/word/2012/wordml" xmlns:w16se="http://schemas.microsoft.com/office/word/2015/wordml/symex" xmlns:wpg="http://schemas.microsoft.com/office/word/2010/wordprocessingGroup" xmlns:wpi="http://schemas.microsoft.com/office/word/2010/wordprocessingInk" xmlns:wne="http://schemas.microsoft.com/office/word/2006/wordml" xmlns:wps="http://schemas.microsoft.com/office/word/2010/wordprocessingShape" mc:Ignorable="w14 w15 w16se wp14">
+  <w:endnote w:type="separator" w:id="-1">
+    <w:p>
+      <w:r>
+        <w:separator/>
+      </w:r>
+    </w:p>
+  </w:endnote>
+  <w:endnote w:type="continuationSeparator" w:id="0">
+    <w:p>
+      <w:r>
+        <w:continuationSeparator/>
+      </w:r>
+    </w:p>
+  </w:endnote>
+</w:endnotes>
+</file>
+
 <file path=word/footer1.xml><?xml version="1.0" encoding="utf-8"?>
 <w:ftr xmlns:wpc="http://schemas.microsoft.com/office/word/2010/wordprocessingCanvas" xmlns:cx="http://schemas.microsoft.com/office/drawing/2014/chartex" xmlns:mc="http://schemas.openxmlformats.org/markup-compatibility/2006" xmlns:o="urn:schemas-microsoft-com:office:office" xmlns:r="http://schemas.openxmlformats.org/officeDocument/2006/relationships" xmlns:m="http://schemas.openxmlformats.org/officeDocument/2006/math" xmlns:v="urn:schemas-microsoft-com:vml" xmlns:wp14="http://schemas.microsoft.com/office/word/2010/wordprocessingDrawing" xmlns:wp="http://schemas.openxmlformats.org/drawingml/2006/wordprocessingDrawing" xmlns:w10="urn:schemas-microsoft-com:office:word" xmlns:w="http://schemas.openxmlformats.org/wordprocessingml/2006/main" xmlns:w14="http://schemas.microsoft.com/office/word/2010/wordml" xmlns:w15="http://schemas.microsoft.com/office/word/2012/wordml" xmlns:w16se="http://schemas.microsoft.com/office/word/2015/wordml/symex" xmlns:wpg="http://schemas.microsoft.com/office/word/2010/wordprocessingGroup" xmlns:wpi="http://schemas.microsoft.com/office/word/2010/wordprocessingInk" xmlns:wne="http://schemas.microsoft.com/office/word/2006/wordml" xmlns:wps="http://schemas.microsoft.com/office/word/2010/wordprocessingShape" mc:Ignorable="w14 w15 w16se wp14">
+  <w:sdt>
+    <w:sdtPr>
+      <w:rPr>
+        <w:b/>
+        <w:sz w:val="20"/>
+        <w:szCs w:val="20"/>
+      </w:rPr>
+      <w:id w:val="317691442"/>
+      <w:docPartObj>
+        <w:docPartGallery w:val="Page Numbers (Bottom of Page)"/>
+        <w:docPartUnique/>
+      </w:docPartObj>
+    </w:sdtPr>
+    <w:sdtEndPr>
+      <w:rPr>
+        <w:noProof/>
+      </w:rPr>
+    </w:sdtEndPr>
+    <w:sdtContent>
+      <w:p>
+        <w:pPr>
+          <w:pStyle w:val="Footer"/>
+          <w:jc w:val="center"/>
+          <w:rPr>
+            <w:b/>
+            <w:sz w:val="20"/>
+            <w:szCs w:val="20"/>
+          </w:rPr>
+        </w:pPr>
+        <w:r>
+          <w:rPr>
+            <w:b/>
+            <w:sz w:val="20"/>
+            <w:szCs w:val="20"/>
+          </w:rPr>
+          <w:fldChar w:fldCharType="begin"/>
+        </w:r>
+        <w:r>
+          <w:rPr>
+            <w:b/>
+            <w:sz w:val="20"/>
+            <w:szCs w:val="20"/>
+          </w:rPr>
+          <w:instrText xml:space="preserve"> PAGE   \* MERGEFORMAT </w:instrText>
+        </w:r>
+        <w:r>
+          <w:rPr>
+            <w:b/>
+            <w:sz w:val="20"/>
+            <w:szCs w:val="20"/>
+          </w:rPr>
+          <w:fldChar w:fldCharType="separate"/>
+        </w:r>
+        <w:r>
+          <w:rPr>
+            <w:b/>
+            <w:noProof/>
+            <w:sz w:val="20"/>
+            <w:szCs w:val="20"/>
+          </w:rPr>
+          <w:t>20</w:t>
+        </w:r>
+        <w:r>
+          <w:rPr>
+            <w:b/>
+            <w:noProof/>
+            <w:sz w:val="20"/>
+            <w:szCs w:val="20"/>
+          </w:rPr>
+          <w:fldChar w:fldCharType="end"/>
+        </w:r>
+      </w:p>
+    </w:sdtContent>
+  </w:sdt>
   <w:p>
     <w:pPr>
       <w:pStyle w:val="Footer"/>
     </w:pPr>
-    <w:r>
-      <w:rPr>
-        <w:noProof/>
-        <w:lang w:eastAsia="en-US"/>
-      </w:rPr>
-      <mc:AlternateContent>
-        <mc:Choice Requires="wps">
-          <w:drawing>
-            <wp:anchor distT="0" distB="0" distL="114300" distR="114300" simplePos="0" relativeHeight="251659264" behindDoc="0" locked="0" layoutInCell="1" allowOverlap="1" wp14:anchorId="5F435C9E" wp14:editId="3644F5A3">
-              <wp:simplePos x="0" y="0"/>
-              <wp:positionH relativeFrom="margin">
-                <wp:align>center</wp:align>
-              </wp:positionH>
-              <wp:positionV relativeFrom="paragraph">
-                <wp:posOffset>0</wp:posOffset>
-              </wp:positionV>
-              <wp:extent cx="1828800" cy="1828800"/>
-              <wp:effectExtent l="0" t="0" r="0" b="0"/>
-              <wp:wrapNone/>
-              <wp:docPr id="3" name="Text Box 3"/>
-              <wp:cNvGraphicFramePr/>
-              <a:graphic xmlns:a="http://schemas.openxmlformats.org/drawingml/2006/main">
-                <a:graphicData uri="http://schemas.microsoft.com/office/word/2010/wordprocessingShape">
-                  <wps:wsp>
-                    <wps:cNvSpPr txBox="1"/>
-                    <wps:spPr>
-                      <a:xfrm>
-                        <a:off x="0" y="0"/>
-                        <a:ext cx="1828800" cy="1828800"/>
-                      </a:xfrm>
-                      <a:prstGeom prst="rect">
-                        <a:avLst/>
-                      </a:prstGeom>
-                      <a:noFill/>
-                      <a:ln w="6350">
-                        <a:noFill/>
-                      </a:ln>
-                    </wps:spPr>
-                    <wps:style>
-                      <a:lnRef idx="0">
-                        <a:schemeClr val="accent1"/>
-                      </a:lnRef>
-                      <a:fillRef idx="0">
-                        <a:schemeClr val="accent1"/>
-                      </a:fillRef>
-                      <a:effectRef idx="0">
-                        <a:schemeClr val="accent1"/>
-                      </a:effectRef>
-                      <a:fontRef idx="minor">
-                        <a:schemeClr val="dk1"/>
-                      </a:fontRef>
-                    </wps:style>
-                    <wps:txbx>
-                      <w:txbxContent>
-                        <w:p>
-                          <w:pPr>
-                            <w:pStyle w:val="Footer"/>
-                          </w:pPr>
-                          <w:r>
-                            <w:fldChar w:fldCharType="begin"/>
-                          </w:r>
-                          <w:r>
-                            <w:instrText xml:space="preserve"> PAGE  \* MERGEFORMAT </w:instrText>
-                          </w:r>
-                          <w:r>
-                            <w:fldChar w:fldCharType="separate"/>
-                          </w:r>
-                          <w:r>
-                            <w:rPr>
-                              <w:noProof/>
-                            </w:rPr>
-                            <w:t>25</w:t>
-                          </w:r>
-                          <w:r>
-                            <w:fldChar w:fldCharType="end"/>
-                          </w:r>
-                        </w:p>
-                      </w:txbxContent>
-                    </wps:txbx>
-                    <wps:bodyPr rot="0" spcFirstLastPara="0" vertOverflow="overflow" horzOverflow="overflow" vert="horz" wrap="none" lIns="0" tIns="0" rIns="0" bIns="0" numCol="1" spcCol="0" rtlCol="0" fromWordArt="0" anchor="t" anchorCtr="0" forceAA="0" compatLnSpc="1">
-                      <a:spAutoFit/>
-                    </wps:bodyPr>
-                  </wps:wsp>
-                </a:graphicData>
-              </a:graphic>
-            </wp:anchor>
-          </w:drawing>
-        </mc:Choice>
-        <mc:Fallback>
-          <w:pict>
-            <v:shapetype w14:anchorId="5F435C9E" id="_x0000_t202" coordsize="21600,21600" o:spt="202" path="m,l,21600r21600,l21600,xe">
-              <v:stroke joinstyle="miter"/>
-              <v:path gradientshapeok="t" o:connecttype="rect"/>
-            </v:shapetype>
-            <v:shape id="Text Box 3" o:spid="_x0000_s1026" type="#_x0000_t202" style="position:absolute;margin-left:0;margin-top:0;width:2in;height:2in;z-index:251659264;visibility:visible;mso-wrap-style:none;mso-wrap-distance-left:9pt;mso-wrap-distance-top:0;mso-wrap-distance-right:9pt;mso-wrap-distance-bottom:0;mso-position-horizontal:center;mso-position-horizontal-relative:margin;mso-position-vertical:absolute;mso-position-vertical-relative:text;v-text-anchor:top" o:gfxdata="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" filled="f" stroked="f" strokeweight=".5pt">
-              <v:textbox style="mso-fit-shape-to-text:t" inset="0,0,0,0">
-                <w:txbxContent>
-                  <w:p>
-                    <w:pPr>
-                      <w:pStyle w:val="Footer"/>
-                    </w:pPr>
-                    <w:r>
-                      <w:fldChar w:fldCharType="begin"/>
-                    </w:r>
-                    <w:r>
-                      <w:instrText xml:space="preserve"> PAGE  \* MERGEFORMAT </w:instrText>
-                    </w:r>
-                    <w:r>
-                      <w:fldChar w:fldCharType="separate"/>
-                    </w:r>
-                    <w:r>
-                      <w:rPr>
-                        <w:noProof/>
-                      </w:rPr>
-                      <w:t>25</w:t>
-                    </w:r>
-                    <w:r>
-                      <w:fldChar w:fldCharType="end"/>
-                    </w:r>
-                  </w:p>
-                </w:txbxContent>
-              </v:textbox>
-              <w10:wrap anchorx="margin"/>
-            </v:shape>
-          </w:pict>
-        </mc:Fallback>
-      </mc:AlternateContent>
-    </w:r>
   </w:p>
 </w:ftr>
+</file>
+
+<file path=word/footnotes.xml><?xml version="1.0" encoding="utf-8"?>
+<w:footnotes xmlns:wpc="http://schemas.microsoft.com/office/word/2010/wordprocessingCanvas" xmlns:cx="http://schemas.microsoft.com/office/drawing/2014/chartex" xmlns:mc="http://schemas.openxmlformats.org/markup-compatibility/2006" xmlns:o="urn:schemas-microsoft-com:office:office" xmlns:r="http://schemas.openxmlformats.org/officeDocument/2006/relationships" xmlns:m="http://schemas.openxmlformats.org/officeDocument/2006/math" xmlns:v="urn:schemas-microsoft-com:vml" xmlns:wp14="http://schemas.microsoft.com/office/word/2010/wordprocessingDrawing" xmlns:wp="http://schemas.openxmlformats.org/drawingml/2006/wordprocessingDrawing" xmlns:w10="urn:schemas-microsoft-com:office:word" xmlns:w="http://schemas.openxmlformats.org/wordprocessingml/2006/main" xmlns:w14="http://schemas.microsoft.com/office/word/2010/wordml" xmlns:w15="http://schemas.microsoft.com/office/word/2012/wordml" xmlns:w16se="http://schemas.microsoft.com/office/word/2015/wordml/symex" xmlns:wpg="http://schemas.microsoft.com/office/word/2010/wordprocessingGroup" xmlns:wpi="http://schemas.microsoft.com/office/word/2010/wordprocessingInk" xmlns:wne="http://schemas.microsoft.com/office/word/2006/wordml" xmlns:wps="http://schemas.microsoft.com/office/word/2010/wordprocessingShape" mc:Ignorable="w14 w15 w16se wp14">
+  <w:footnote w:type="separator" w:id="-1">
+    <w:p>
+      <w:r>
+        <w:separator/>
+      </w:r>
+    </w:p>
+  </w:footnote>
+  <w:footnote w:type="continuationSeparator" w:id="0">
+    <w:p>
+      <w:r>
+        <w:continuationSeparator/>
+      </w:r>
+    </w:p>
+  </w:footnote>
+</w:footnotes>
 </file>
 
 <file path=word/numbering.xml><?xml version="1.0" encoding="utf-8"?>
@@ -31321,7 +31189,7 @@
     <w:lsdException w:name="footnote text" w:semiHidden="1" w:unhideWhenUsed="1"/>
     <w:lsdException w:name="annotation text" w:semiHidden="1" w:unhideWhenUsed="1"/>
     <w:lsdException w:name="header" w:semiHidden="1" w:unhideWhenUsed="1"/>
-    <w:lsdException w:name="footer" w:semiHidden="1" w:uiPriority="0" w:unhideWhenUsed="1" w:qFormat="1"/>
+    <w:lsdException w:name="footer" w:semiHidden="1" w:unhideWhenUsed="1" w:qFormat="1"/>
     <w:lsdException w:name="index heading" w:semiHidden="1" w:unhideWhenUsed="1"/>
     <w:lsdException w:name="caption" w:semiHidden="1" w:uiPriority="35" w:unhideWhenUsed="1" w:qFormat="1"/>
     <w:lsdException w:name="table of figures" w:semiHidden="1" w:unhideWhenUsed="1"/>
@@ -31786,6 +31654,7 @@
     <w:name w:val="footer"/>
     <w:basedOn w:val="Normal"/>
     <w:link w:val="FooterChar"/>
+    <w:uiPriority w:val="99"/>
     <w:qFormat/>
     <w:rsid w:val="00904DDB"/>
     <w:pPr>
@@ -31804,6 +31673,7 @@
     <w:name w:val="Footer Char"/>
     <w:basedOn w:val="DefaultParagraphFont"/>
     <w:link w:val="Footer"/>
+    <w:uiPriority w:val="99"/>
     <w:rsid w:val="00904DDB"/>
     <w:rPr>
       <w:rFonts w:eastAsiaTheme="minorEastAsia"/>
@@ -31902,6 +31772,33 @@
       <w:rFonts w:ascii="Courier New" w:hAnsi="Courier New" w:cs="Courier New"/>
       <w:sz w:val="20"/>
       <w:szCs w:val="20"/>
+    </w:rPr>
+  </w:style>
+  <w:style w:type="paragraph" w:styleId="Header">
+    <w:name w:val="header"/>
+    <w:basedOn w:val="Normal"/>
+    <w:link w:val="HeaderChar"/>
+    <w:uiPriority w:val="99"/>
+    <w:unhideWhenUsed/>
+    <w:rsid w:val="008606A8"/>
+    <w:pPr>
+      <w:tabs>
+        <w:tab w:val="center" w:pos="4680"/>
+        <w:tab w:val="right" w:pos="9360"/>
+      </w:tabs>
+    </w:pPr>
+  </w:style>
+  <w:style w:type="character" w:customStyle="1" w:styleId="HeaderChar">
+    <w:name w:val="Header Char"/>
+    <w:basedOn w:val="DefaultParagraphFont"/>
+    <w:link w:val="Header"/>
+    <w:uiPriority w:val="99"/>
+    <w:rsid w:val="008606A8"/>
+    <w:rPr>
+      <w:rFonts w:eastAsiaTheme="minorEastAsia"/>
+      <w:sz w:val="20"/>
+      <w:szCs w:val="20"/>
+      <w:lang w:eastAsia="zh-CN"/>
     </w:rPr>
   </w:style>
 </w:styles>

--- a/Nguyễn Viết Chiến- K21CNT1- 2110900008.docx
+++ b/Nguyễn Viết Chiến- K21CNT1- 2110900008.docx
@@ -2756,8 +2756,6 @@
         </w:rPr>
         <w:t>2. Biểu Mẫu Quản Lý Nhân Sự</w:t>
       </w:r>
-      <w:bookmarkStart w:id="0" w:name="_GoBack"/>
-      <w:bookmarkEnd w:id="0"/>
     </w:p>
     <w:p>
       <w:pPr>
@@ -3275,39 +3273,7 @@
           <w:sz w:val="26"/>
           <w:szCs w:val="26"/>
         </w:rPr>
-        <w:t xml:space="preserve"> Thực hiện phỏng vấn trực tiếp vớ</w:t>
-      </w:r>
-      <w:r>
-        <w:rPr>
-          <w:rFonts w:ascii="Times New Roman" w:hAnsi="Times New Roman" w:cs="Times New Roman"/>
-          <w:sz w:val="26"/>
-          <w:szCs w:val="26"/>
-        </w:rPr>
-        <w:t>i các nhân viên bán hàng</w:t>
-      </w:r>
-      <w:r>
-        <w:rPr>
-          <w:rFonts w:ascii="Times New Roman" w:hAnsi="Times New Roman" w:cs="Times New Roman"/>
-          <w:sz w:val="26"/>
-          <w:szCs w:val="26"/>
-        </w:rPr>
-        <w:t>, bộ phậ</w:t>
-      </w:r>
-      <w:r>
-        <w:rPr>
-          <w:rFonts w:ascii="Times New Roman" w:hAnsi="Times New Roman" w:cs="Times New Roman"/>
-          <w:sz w:val="26"/>
-          <w:szCs w:val="26"/>
-        </w:rPr>
-        <w:t>n quản lý kho</w:t>
-      </w:r>
-      <w:r>
-        <w:rPr>
-          <w:rFonts w:ascii="Times New Roman" w:hAnsi="Times New Roman" w:cs="Times New Roman"/>
-          <w:sz w:val="26"/>
-          <w:szCs w:val="26"/>
-        </w:rPr>
-        <w:t>, và các bộ phận liên quan để thu thập thông tin.</w:t>
+        <w:t xml:space="preserve"> Thực hiện phỏng vấn trực tiếp với các nhân viên bán hàng, bộ phận quản lý kho, và các bộ phận liên quan để thu thập thông tin.</w:t>
       </w:r>
     </w:p>
     <w:p>
@@ -3339,39 +3305,7 @@
           <w:sz w:val="26"/>
           <w:szCs w:val="26"/>
         </w:rPr>
-        <w:t xml:space="preserve"> Tham gia vào quá trình </w:t>
-      </w:r>
-      <w:r>
-        <w:rPr>
-          <w:rFonts w:ascii="Times New Roman" w:hAnsi="Times New Roman" w:cs="Times New Roman"/>
-          <w:sz w:val="26"/>
-          <w:szCs w:val="26"/>
-        </w:rPr>
-        <w:t>bán hàng</w:t>
-      </w:r>
-      <w:r>
-        <w:rPr>
-          <w:rFonts w:ascii="Times New Roman" w:hAnsi="Times New Roman" w:cs="Times New Roman"/>
-          <w:sz w:val="26"/>
-          <w:szCs w:val="26"/>
-        </w:rPr>
-        <w:t xml:space="preserve">, kiểm kê, hoặc </w:t>
-      </w:r>
-      <w:r>
-        <w:rPr>
-          <w:rFonts w:ascii="Times New Roman" w:hAnsi="Times New Roman" w:cs="Times New Roman"/>
-          <w:sz w:val="26"/>
-          <w:szCs w:val="26"/>
-        </w:rPr>
-        <w:t>nhập hàng</w:t>
-      </w:r>
-      <w:r>
-        <w:rPr>
-          <w:rFonts w:ascii="Times New Roman" w:hAnsi="Times New Roman" w:cs="Times New Roman"/>
-          <w:sz w:val="26"/>
-          <w:szCs w:val="26"/>
-        </w:rPr>
-        <w:t xml:space="preserve"> để hiểu rõ cách thức thực hiện và thu thập các biểu mẫu hiện có.</w:t>
+        <w:t xml:space="preserve"> Tham gia vào quá trình bán hàng, kiểm kê, hoặc nhập hàng để hiểu rõ cách thức thực hiện và thu thập các biểu mẫu hiện có.</w:t>
       </w:r>
     </w:p>
     <w:p>
@@ -3403,23 +3337,7 @@
           <w:sz w:val="26"/>
           <w:szCs w:val="26"/>
         </w:rPr>
-        <w:t xml:space="preserve"> Xem xét các quy trình và biểu mẫu hiện tại mà </w:t>
-      </w:r>
-      <w:r>
-        <w:rPr>
-          <w:rFonts w:ascii="Times New Roman" w:hAnsi="Times New Roman" w:cs="Times New Roman"/>
-          <w:sz w:val="26"/>
-          <w:szCs w:val="26"/>
-        </w:rPr>
-        <w:t>các quán coffee</w:t>
-      </w:r>
-      <w:r>
-        <w:rPr>
-          <w:rFonts w:ascii="Times New Roman" w:hAnsi="Times New Roman" w:cs="Times New Roman"/>
-          <w:sz w:val="26"/>
-          <w:szCs w:val="26"/>
-        </w:rPr>
-        <w:t xml:space="preserve"> đang sử dụng để quản lý.</w:t>
+        <w:t xml:space="preserve"> Xem xét các quy trình và biểu mẫu hiện tại mà các quán coffee đang sử dụng để quản lý.</w:t>
       </w:r>
     </w:p>
     <w:p>
@@ -4979,439 +4897,69 @@
         </w:rPr>
         <w:t>Dưới đây là một sơ đồ Use Case đơn giản cho hệ thống quản lý cửa hàng cà phê:</w:t>
       </w:r>
-    </w:p>
-    <w:p>
-      <w:pPr>
-        <w:pStyle w:val="Footer"/>
-        <w:spacing w:before="120"/>
-        <w:ind w:left="850" w:right="850"/>
-        <w:rPr>
-          <w:rFonts w:ascii="Times New Roman" w:hAnsi="Times New Roman" w:cs="Times New Roman"/>
-          <w:sz w:val="26"/>
-          <w:szCs w:val="26"/>
-        </w:rPr>
-      </w:pPr>
-      <w:r>
-        <w:rPr>
-          <w:rFonts w:ascii="Times New Roman" w:hAnsi="Times New Roman" w:cs="Times New Roman"/>
-          <w:sz w:val="26"/>
-          <w:szCs w:val="26"/>
-        </w:rPr>
-        <w:t>+-------------------------+</w:t>
-      </w:r>
-    </w:p>
-    <w:p>
-      <w:pPr>
-        <w:pStyle w:val="Footer"/>
-        <w:spacing w:before="120"/>
-        <w:ind w:left="850" w:right="850"/>
-        <w:rPr>
-          <w:rFonts w:ascii="Times New Roman" w:hAnsi="Times New Roman" w:cs="Times New Roman"/>
-          <w:sz w:val="26"/>
-          <w:szCs w:val="26"/>
-        </w:rPr>
-      </w:pPr>
-      <w:r>
-        <w:rPr>
-          <w:rFonts w:ascii="Times New Roman" w:hAnsi="Times New Roman" w:cs="Times New Roman"/>
-          <w:sz w:val="26"/>
-          <w:szCs w:val="26"/>
-        </w:rPr>
-        <w:t>|       Hệ thống          |</w:t>
-      </w:r>
-    </w:p>
-    <w:p>
-      <w:pPr>
-        <w:pStyle w:val="Footer"/>
-        <w:spacing w:before="120"/>
-        <w:ind w:left="850" w:right="850"/>
-        <w:rPr>
-          <w:rFonts w:ascii="Times New Roman" w:hAnsi="Times New Roman" w:cs="Times New Roman"/>
-          <w:sz w:val="26"/>
-          <w:szCs w:val="26"/>
-        </w:rPr>
-      </w:pPr>
-      <w:r>
-        <w:rPr>
-          <w:rFonts w:ascii="Times New Roman" w:hAnsi="Times New Roman" w:cs="Times New Roman"/>
-          <w:sz w:val="26"/>
-          <w:szCs w:val="26"/>
-        </w:rPr>
-        <w:t>|                         |</w:t>
-      </w:r>
-    </w:p>
-    <w:p>
-      <w:pPr>
-        <w:pStyle w:val="Footer"/>
-        <w:spacing w:before="120"/>
-        <w:ind w:left="850" w:right="850"/>
-        <w:rPr>
-          <w:rFonts w:ascii="Times New Roman" w:hAnsi="Times New Roman" w:cs="Times New Roman"/>
-          <w:sz w:val="26"/>
-          <w:szCs w:val="26"/>
-        </w:rPr>
-      </w:pPr>
-      <w:r>
-        <w:rPr>
-          <w:rFonts w:ascii="Times New Roman" w:hAnsi="Times New Roman" w:cs="Times New Roman"/>
-          <w:sz w:val="26"/>
-          <w:szCs w:val="26"/>
-        </w:rPr>
-        <w:t>|  +-------------------+  |</w:t>
-      </w:r>
-    </w:p>
-    <w:p>
-      <w:pPr>
-        <w:pStyle w:val="Footer"/>
-        <w:spacing w:before="120"/>
-        <w:ind w:left="850" w:right="850"/>
-        <w:rPr>
-          <w:rFonts w:ascii="Times New Roman" w:hAnsi="Times New Roman" w:cs="Times New Roman"/>
-          <w:sz w:val="26"/>
-          <w:szCs w:val="26"/>
-        </w:rPr>
-      </w:pPr>
-      <w:r>
-        <w:rPr>
-          <w:rFonts w:ascii="Times New Roman" w:hAnsi="Times New Roman" w:cs="Times New Roman"/>
-          <w:sz w:val="26"/>
-          <w:szCs w:val="26"/>
-        </w:rPr>
-        <w:t>|  | Khách hàng        |  |</w:t>
-      </w:r>
-    </w:p>
-    <w:p>
-      <w:pPr>
-        <w:pStyle w:val="Footer"/>
-        <w:spacing w:before="120"/>
-        <w:ind w:left="850" w:right="850"/>
-        <w:rPr>
-          <w:rFonts w:ascii="Times New Roman" w:hAnsi="Times New Roman" w:cs="Times New Roman"/>
-          <w:sz w:val="26"/>
-          <w:szCs w:val="26"/>
-        </w:rPr>
-      </w:pPr>
-      <w:r>
-        <w:rPr>
-          <w:rFonts w:ascii="Times New Roman" w:hAnsi="Times New Roman" w:cs="Times New Roman"/>
-          <w:sz w:val="26"/>
-          <w:szCs w:val="26"/>
-        </w:rPr>
-        <w:t>|  |  - Đặt hàng       |  |</w:t>
-      </w:r>
-    </w:p>
-    <w:p>
-      <w:pPr>
-        <w:pStyle w:val="Footer"/>
-        <w:spacing w:before="120"/>
-        <w:ind w:left="850" w:right="850"/>
-        <w:rPr>
-          <w:rFonts w:ascii="Times New Roman" w:hAnsi="Times New Roman" w:cs="Times New Roman"/>
-          <w:sz w:val="26"/>
-          <w:szCs w:val="26"/>
-        </w:rPr>
-      </w:pPr>
-      <w:r>
-        <w:rPr>
-          <w:rFonts w:ascii="Times New Roman" w:hAnsi="Times New Roman" w:cs="Times New Roman"/>
-          <w:sz w:val="26"/>
-          <w:szCs w:val="26"/>
-        </w:rPr>
-        <w:t>|  |  - Thanh toán     |  |</w:t>
-      </w:r>
-    </w:p>
-    <w:p>
-      <w:pPr>
-        <w:pStyle w:val="Footer"/>
-        <w:spacing w:before="120"/>
-        <w:ind w:left="850" w:right="850"/>
-        <w:rPr>
-          <w:rFonts w:ascii="Times New Roman" w:hAnsi="Times New Roman" w:cs="Times New Roman"/>
-          <w:sz w:val="26"/>
-          <w:szCs w:val="26"/>
-        </w:rPr>
-      </w:pPr>
-      <w:r>
-        <w:rPr>
-          <w:rFonts w:ascii="Times New Roman" w:hAnsi="Times New Roman" w:cs="Times New Roman"/>
-          <w:sz w:val="26"/>
-          <w:szCs w:val="26"/>
-        </w:rPr>
-        <w:t>|  +-------------------+  |</w:t>
-      </w:r>
-    </w:p>
-    <w:p>
-      <w:pPr>
-        <w:pStyle w:val="Footer"/>
-        <w:spacing w:before="120"/>
-        <w:ind w:left="850" w:right="850"/>
-        <w:rPr>
-          <w:rFonts w:ascii="Times New Roman" w:hAnsi="Times New Roman" w:cs="Times New Roman"/>
-          <w:sz w:val="26"/>
-          <w:szCs w:val="26"/>
-        </w:rPr>
-      </w:pPr>
-      <w:r>
-        <w:rPr>
-          <w:rFonts w:ascii="Times New Roman" w:hAnsi="Times New Roman" w:cs="Times New Roman"/>
-          <w:sz w:val="26"/>
-          <w:szCs w:val="26"/>
-        </w:rPr>
-        <w:t>|                         |</w:t>
-      </w:r>
-    </w:p>
-    <w:p>
-      <w:pPr>
-        <w:pStyle w:val="Footer"/>
-        <w:spacing w:before="120"/>
-        <w:ind w:left="850" w:right="850"/>
-        <w:rPr>
-          <w:rFonts w:ascii="Times New Roman" w:hAnsi="Times New Roman" w:cs="Times New Roman"/>
-          <w:sz w:val="26"/>
-          <w:szCs w:val="26"/>
-        </w:rPr>
-      </w:pPr>
-      <w:r>
-        <w:rPr>
-          <w:rFonts w:ascii="Times New Roman" w:hAnsi="Times New Roman" w:cs="Times New Roman"/>
-          <w:sz w:val="26"/>
-          <w:szCs w:val="26"/>
-        </w:rPr>
-        <w:t>|  +-------------------+  |</w:t>
-      </w:r>
-    </w:p>
-    <w:p>
-      <w:pPr>
-        <w:pStyle w:val="Footer"/>
-        <w:spacing w:before="120"/>
-        <w:ind w:left="850" w:right="850"/>
-        <w:rPr>
-          <w:rFonts w:ascii="Times New Roman" w:hAnsi="Times New Roman" w:cs="Times New Roman"/>
-          <w:sz w:val="26"/>
-          <w:szCs w:val="26"/>
-        </w:rPr>
-      </w:pPr>
-      <w:r>
-        <w:rPr>
-          <w:rFonts w:ascii="Times New Roman" w:hAnsi="Times New Roman" w:cs="Times New Roman"/>
-          <w:sz w:val="26"/>
-          <w:szCs w:val="26"/>
-        </w:rPr>
-        <w:t>|  | Nhân viên         |  |</w:t>
-      </w:r>
-    </w:p>
-    <w:p>
-      <w:pPr>
-        <w:pStyle w:val="Footer"/>
-        <w:spacing w:before="120"/>
-        <w:ind w:left="850" w:right="850"/>
-        <w:rPr>
-          <w:rFonts w:ascii="Times New Roman" w:hAnsi="Times New Roman" w:cs="Times New Roman"/>
-          <w:sz w:val="26"/>
-          <w:szCs w:val="26"/>
-        </w:rPr>
-      </w:pPr>
-      <w:r>
-        <w:rPr>
-          <w:rFonts w:ascii="Times New Roman" w:hAnsi="Times New Roman" w:cs="Times New Roman"/>
-          <w:sz w:val="26"/>
-          <w:szCs w:val="26"/>
-        </w:rPr>
-        <w:lastRenderedPageBreak/>
-        <w:t>|  |  - Pha chế        |  |</w:t>
-      </w:r>
-    </w:p>
-    <w:p>
-      <w:pPr>
-        <w:pStyle w:val="Footer"/>
-        <w:spacing w:before="120"/>
-        <w:ind w:left="850" w:right="850"/>
-        <w:rPr>
-          <w:rFonts w:ascii="Times New Roman" w:hAnsi="Times New Roman" w:cs="Times New Roman"/>
-          <w:sz w:val="26"/>
-          <w:szCs w:val="26"/>
-        </w:rPr>
-      </w:pPr>
-      <w:r>
-        <w:rPr>
-          <w:rFonts w:ascii="Times New Roman" w:hAnsi="Times New Roman" w:cs="Times New Roman"/>
-          <w:sz w:val="26"/>
-          <w:szCs w:val="26"/>
-        </w:rPr>
-        <w:t>|  +-------------------+  |</w:t>
-      </w:r>
-    </w:p>
-    <w:p>
-      <w:pPr>
-        <w:pStyle w:val="Footer"/>
-        <w:spacing w:before="120"/>
-        <w:ind w:left="850" w:right="850"/>
-        <w:rPr>
-          <w:rFonts w:ascii="Times New Roman" w:hAnsi="Times New Roman" w:cs="Times New Roman"/>
-          <w:sz w:val="26"/>
-          <w:szCs w:val="26"/>
-        </w:rPr>
-      </w:pPr>
-      <w:r>
-        <w:rPr>
-          <w:rFonts w:ascii="Times New Roman" w:hAnsi="Times New Roman" w:cs="Times New Roman"/>
-          <w:sz w:val="26"/>
-          <w:szCs w:val="26"/>
-        </w:rPr>
-        <w:t>|                         |</w:t>
-      </w:r>
-    </w:p>
-    <w:p>
-      <w:pPr>
-        <w:pStyle w:val="Footer"/>
-        <w:spacing w:before="120"/>
-        <w:ind w:left="850" w:right="850"/>
-        <w:rPr>
-          <w:rFonts w:ascii="Times New Roman" w:hAnsi="Times New Roman" w:cs="Times New Roman"/>
-          <w:sz w:val="26"/>
-          <w:szCs w:val="26"/>
-        </w:rPr>
-      </w:pPr>
-      <w:r>
-        <w:rPr>
-          <w:rFonts w:ascii="Times New Roman" w:hAnsi="Times New Roman" w:cs="Times New Roman"/>
-          <w:sz w:val="26"/>
-          <w:szCs w:val="26"/>
-        </w:rPr>
-        <w:t>|  +-------------------+  |</w:t>
-      </w:r>
-    </w:p>
-    <w:p>
-      <w:pPr>
-        <w:pStyle w:val="Footer"/>
-        <w:spacing w:before="120"/>
-        <w:ind w:left="850" w:right="850"/>
-        <w:rPr>
-          <w:rFonts w:ascii="Times New Roman" w:hAnsi="Times New Roman" w:cs="Times New Roman"/>
-          <w:sz w:val="26"/>
-          <w:szCs w:val="26"/>
-        </w:rPr>
-      </w:pPr>
-      <w:r>
-        <w:rPr>
-          <w:rFonts w:ascii="Times New Roman" w:hAnsi="Times New Roman" w:cs="Times New Roman"/>
-          <w:sz w:val="26"/>
-          <w:szCs w:val="26"/>
-        </w:rPr>
-        <w:t>|  | Quản lý           |  |</w:t>
-      </w:r>
-    </w:p>
-    <w:p>
-      <w:pPr>
-        <w:pStyle w:val="Footer"/>
-        <w:spacing w:before="120"/>
-        <w:ind w:left="850" w:right="850"/>
-        <w:rPr>
-          <w:rFonts w:ascii="Times New Roman" w:hAnsi="Times New Roman" w:cs="Times New Roman"/>
-          <w:sz w:val="26"/>
-          <w:szCs w:val="26"/>
-        </w:rPr>
-      </w:pPr>
-      <w:r>
-        <w:rPr>
-          <w:rFonts w:ascii="Times New Roman" w:hAnsi="Times New Roman" w:cs="Times New Roman"/>
-          <w:sz w:val="26"/>
-          <w:szCs w:val="26"/>
-        </w:rPr>
-        <w:t>|  |  - Quản lý kho    |  |</w:t>
-      </w:r>
-    </w:p>
-    <w:p>
-      <w:pPr>
-        <w:pStyle w:val="Footer"/>
-        <w:spacing w:before="120"/>
-        <w:ind w:left="850" w:right="850"/>
-        <w:rPr>
-          <w:rFonts w:ascii="Times New Roman" w:hAnsi="Times New Roman" w:cs="Times New Roman"/>
-          <w:sz w:val="26"/>
-          <w:szCs w:val="26"/>
-        </w:rPr>
-      </w:pPr>
-      <w:r>
-        <w:rPr>
-          <w:rFonts w:ascii="Times New Roman" w:hAnsi="Times New Roman" w:cs="Times New Roman"/>
-          <w:sz w:val="26"/>
-          <w:szCs w:val="26"/>
-        </w:rPr>
-        <w:t>|  |  - Quản lý nhân sự|  |</w:t>
-      </w:r>
-    </w:p>
-    <w:p>
-      <w:pPr>
-        <w:pStyle w:val="Footer"/>
-        <w:spacing w:before="120"/>
-        <w:ind w:left="850" w:right="850"/>
-        <w:rPr>
-          <w:rFonts w:ascii="Times New Roman" w:hAnsi="Times New Roman" w:cs="Times New Roman"/>
-          <w:sz w:val="26"/>
-          <w:szCs w:val="26"/>
-        </w:rPr>
-      </w:pPr>
-      <w:r>
-        <w:rPr>
-          <w:rFonts w:ascii="Times New Roman" w:hAnsi="Times New Roman" w:cs="Times New Roman"/>
-          <w:sz w:val="26"/>
-          <w:szCs w:val="26"/>
-        </w:rPr>
-        <w:t>|  |  - Quản lý tài chính|</w:t>
-      </w:r>
-    </w:p>
-    <w:p>
-      <w:pPr>
-        <w:pStyle w:val="Footer"/>
-        <w:spacing w:before="120"/>
-        <w:ind w:left="850" w:right="850"/>
-        <w:rPr>
-          <w:rFonts w:ascii="Times New Roman" w:hAnsi="Times New Roman" w:cs="Times New Roman"/>
-          <w:sz w:val="26"/>
-          <w:szCs w:val="26"/>
-        </w:rPr>
-      </w:pPr>
-      <w:r>
-        <w:rPr>
-          <w:rFonts w:ascii="Times New Roman" w:hAnsi="Times New Roman" w:cs="Times New Roman"/>
-          <w:sz w:val="26"/>
-          <w:szCs w:val="26"/>
-        </w:rPr>
-        <w:t>|  |  - Quản lý khách hàng|</w:t>
-      </w:r>
-    </w:p>
-    <w:p>
-      <w:pPr>
-        <w:pStyle w:val="Footer"/>
-        <w:spacing w:before="120"/>
-        <w:ind w:left="850" w:right="850"/>
-        <w:rPr>
-          <w:rFonts w:ascii="Times New Roman" w:hAnsi="Times New Roman" w:cs="Times New Roman"/>
-          <w:sz w:val="26"/>
-          <w:szCs w:val="26"/>
-        </w:rPr>
-      </w:pPr>
-      <w:r>
-        <w:rPr>
-          <w:rFonts w:ascii="Times New Roman" w:hAnsi="Times New Roman" w:cs="Times New Roman"/>
-          <w:sz w:val="26"/>
-          <w:szCs w:val="26"/>
-        </w:rPr>
-        <w:t>|  +-------------------+  |</w:t>
-      </w:r>
-    </w:p>
-    <w:p>
-      <w:pPr>
-        <w:pStyle w:val="Footer"/>
-        <w:spacing w:before="120"/>
-        <w:ind w:left="850" w:right="850"/>
-        <w:rPr>
-          <w:rFonts w:ascii="Times New Roman" w:hAnsi="Times New Roman" w:cs="Times New Roman"/>
-          <w:sz w:val="26"/>
-          <w:szCs w:val="26"/>
-        </w:rPr>
-      </w:pPr>
+      <w:r>
+        <w:rPr>
+          <w:rFonts w:ascii="Times New Roman" w:hAnsi="Times New Roman" w:cs="Times New Roman"/>
+          <w:sz w:val="26"/>
+          <w:szCs w:val="26"/>
+        </w:rPr>
+        <w:pict>
+          <v:shapetype id="_x0000_t75" coordsize="21600,21600" o:spt="75" o:preferrelative="t" path="m@4@5l@4@11@9@11@9@5xe" filled="f" stroked="f">
+            <v:stroke joinstyle="miter"/>
+            <v:formulas>
+              <v:f eqn="if lineDrawn pixelLineWidth 0"/>
+              <v:f eqn="sum @0 1 0"/>
+              <v:f eqn="sum 0 0 @1"/>
+              <v:f eqn="prod @2 1 2"/>
+              <v:f eqn="prod @3 21600 pixelWidth"/>
+              <v:f eqn="prod @3 21600 pixelHeight"/>
+              <v:f eqn="sum @0 0 1"/>
+              <v:f eqn="prod @6 1 2"/>
+              <v:f eqn="prod @7 21600 pixelWidth"/>
+              <v:f eqn="sum @8 21600 0"/>
+              <v:f eqn="prod @7 21600 pixelHeight"/>
+              <v:f eqn="sum @10 21600 0"/>
+            </v:formulas>
+            <v:path o:extrusionok="f" gradientshapeok="t" o:connecttype="rect"/>
+            <o:lock v:ext="edit" aspectratio="t"/>
+          </v:shapetype>
+          <v:shape id="_x0000_i1035" type="#_x0000_t75" style="width:468pt;height:174pt">
+            <v:imagedata r:id="rId14" o:title="Quản lý coffee"/>
+          </v:shape>
+        </w:pict>
+      </w:r>
+    </w:p>
+    <w:p>
+      <w:pPr>
+        <w:spacing w:after="160" w:line="259" w:lineRule="auto"/>
+        <w:rPr>
+          <w:rFonts w:ascii="Times New Roman" w:hAnsi="Times New Roman" w:cs="Times New Roman"/>
+          <w:sz w:val="26"/>
+          <w:szCs w:val="26"/>
+        </w:rPr>
+      </w:pPr>
+      <w:r>
+        <w:rPr>
+          <w:rFonts w:ascii="Times New Roman" w:hAnsi="Times New Roman" w:cs="Times New Roman"/>
+          <w:sz w:val="26"/>
+          <w:szCs w:val="26"/>
+        </w:rPr>
+        <w:br w:type="page"/>
+      </w:r>
+    </w:p>
+    <w:p>
+      <w:pPr>
+        <w:pStyle w:val="Footer"/>
+        <w:spacing w:before="120"/>
+        <w:ind w:left="850" w:right="850"/>
+        <w:rPr>
+          <w:rFonts w:ascii="Times New Roman" w:hAnsi="Times New Roman" w:cs="Times New Roman"/>
+          <w:sz w:val="26"/>
+          <w:szCs w:val="26"/>
+        </w:rPr>
+      </w:pPr>
+      <w:bookmarkStart w:id="0" w:name="_GoBack"/>
+      <w:bookmarkEnd w:id="0"/>
     </w:p>
     <w:p>
       <w:pPr>
@@ -5889,7 +5437,6 @@
           <w:sz w:val="26"/>
           <w:szCs w:val="26"/>
         </w:rPr>
-        <w:lastRenderedPageBreak/>
         <w:t>Địa chỉ</w:t>
       </w:r>
       <w:r>
@@ -6096,6 +5643,7 @@
           <w:sz w:val="26"/>
           <w:szCs w:val="26"/>
         </w:rPr>
+        <w:lastRenderedPageBreak/>
         <w:t>Giá bán</w:t>
       </w:r>
       <w:r>
@@ -6610,7 +6158,6 @@
           <w:sz w:val="26"/>
           <w:szCs w:val="26"/>
         </w:rPr>
-        <w:lastRenderedPageBreak/>
         <w:t>Giá bán</w:t>
       </w:r>
       <w:r>
@@ -7396,7 +6943,6 @@
           <w:sz w:val="28"/>
           <w:szCs w:val="28"/>
         </w:rPr>
-        <w:lastRenderedPageBreak/>
         <w:t>*</w:t>
       </w:r>
       <w:r>
@@ -7770,6 +7316,7 @@
           <w:sz w:val="26"/>
           <w:szCs w:val="26"/>
         </w:rPr>
+        <w:lastRenderedPageBreak/>
         <w:t>Mối quan hệ</w:t>
       </w:r>
       <w:r>
@@ -8250,7 +7797,6 @@
           <w:sz w:val="26"/>
           <w:szCs w:val="26"/>
         </w:rPr>
-        <w:lastRenderedPageBreak/>
         <w:t>Ví dụ</w:t>
       </w:r>
       <w:r>
@@ -8547,6 +8093,7 @@
           <w:sz w:val="26"/>
           <w:szCs w:val="26"/>
         </w:rPr>
+        <w:lastRenderedPageBreak/>
         <w:t>Bảng Nhập hàng</w:t>
       </w:r>
       <w:r>
@@ -9139,7 +8686,6 @@
           <w:sz w:val="26"/>
           <w:szCs w:val="26"/>
         </w:rPr>
-        <w:lastRenderedPageBreak/>
         <w:t>Nhân viên</w:t>
       </w:r>
       <w:r>
@@ -9399,7 +8945,7 @@
           <w:sz w:val="28"/>
           <w:szCs w:val="28"/>
         </w:rPr>
-        <w:t xml:space="preserve"> </w:t>
+        <w:t xml:space="preserve">  Mô tả về cơ sở dữ liệu</w:t>
       </w:r>
       <w:r>
         <w:rPr>
@@ -9408,15 +8954,6 @@
           <w:sz w:val="28"/>
           <w:szCs w:val="28"/>
         </w:rPr>
-        <w:t xml:space="preserve"> Mô tả về cơ sở dữ liệu</w:t>
-      </w:r>
-      <w:r>
-        <w:rPr>
-          <w:rFonts w:ascii="Times New Roman" w:hAnsi="Times New Roman" w:cs="Times New Roman"/>
-          <w:b/>
-          <w:sz w:val="28"/>
-          <w:szCs w:val="28"/>
-        </w:rPr>
         <w:t>:</w:t>
       </w:r>
     </w:p>
@@ -9533,6 +9070,7 @@
           <w:sz w:val="26"/>
           <w:szCs w:val="26"/>
         </w:rPr>
+        <w:lastRenderedPageBreak/>
         <w:t>Quản lý danh sách khách hàng và thông tin liên hệ của họ.</w:t>
       </w:r>
     </w:p>
@@ -9909,7 +9447,6 @@
           <w:sz w:val="26"/>
           <w:szCs w:val="26"/>
         </w:rPr>
-        <w:lastRenderedPageBreak/>
         <w:t>4. Bảng Chi tiết hóa đơn (OrderDetails)</w:t>
       </w:r>
     </w:p>
@@ -10154,6 +9691,7 @@
           <w:sz w:val="26"/>
           <w:szCs w:val="26"/>
         </w:rPr>
+        <w:lastRenderedPageBreak/>
         <w:t>Quản lý thông tin nhân sự của cửa hàng.</w:t>
       </w:r>
     </w:p>
@@ -10530,7 +10068,6 @@
           <w:sz w:val="26"/>
           <w:szCs w:val="26"/>
         </w:rPr>
-        <w:lastRenderedPageBreak/>
         <w:t>Quản lý quy trình đặt hàng và nhận hàng từ nhà cung cấp.</w:t>
       </w:r>
     </w:p>
@@ -11010,6 +10547,611 @@
           <w:szCs w:val="26"/>
         </w:rPr>
         <w:pict>
+          <v:rect id="_x0000_i1026" style="width:0;height:1.5pt" o:hralign="center" o:hrstd="t" o:hr="t" fillcolor="#a0a0a0" stroked="f"/>
+        </w:pict>
+      </w:r>
+    </w:p>
+    <w:p>
+      <w:pPr>
+        <w:pStyle w:val="Footer"/>
+        <w:spacing w:before="120"/>
+        <w:ind w:left="850" w:right="850"/>
+        <w:rPr>
+          <w:rFonts w:ascii="Times New Roman" w:hAnsi="Times New Roman" w:cs="Times New Roman"/>
+          <w:b/>
+          <w:bCs/>
+          <w:sz w:val="26"/>
+          <w:szCs w:val="26"/>
+        </w:rPr>
+      </w:pPr>
+      <w:r>
+        <w:rPr>
+          <w:rFonts w:ascii="Times New Roman" w:hAnsi="Times New Roman" w:cs="Times New Roman"/>
+          <w:b/>
+          <w:bCs/>
+          <w:sz w:val="26"/>
+          <w:szCs w:val="26"/>
+        </w:rPr>
+        <w:t>2. Quản lý khách hàng</w:t>
+      </w:r>
+    </w:p>
+    <w:p>
+      <w:pPr>
+        <w:pStyle w:val="Footer"/>
+        <w:spacing w:before="120"/>
+        <w:ind w:left="850" w:right="850"/>
+        <w:rPr>
+          <w:rFonts w:ascii="Times New Roman" w:hAnsi="Times New Roman" w:cs="Times New Roman"/>
+          <w:b/>
+          <w:bCs/>
+          <w:sz w:val="26"/>
+          <w:szCs w:val="26"/>
+        </w:rPr>
+      </w:pPr>
+      <w:r>
+        <w:rPr>
+          <w:rFonts w:ascii="Times New Roman" w:hAnsi="Times New Roman" w:cs="Times New Roman"/>
+          <w:b/>
+          <w:bCs/>
+          <w:sz w:val="26"/>
+          <w:szCs w:val="26"/>
+        </w:rPr>
+        <w:t>Chức năng chính:</w:t>
+      </w:r>
+    </w:p>
+    <w:p>
+      <w:pPr>
+        <w:pStyle w:val="Footer"/>
+        <w:numPr>
+          <w:ilvl w:val="0"/>
+          <w:numId w:val="54"/>
+        </w:numPr>
+        <w:spacing w:before="120"/>
+        <w:ind w:left="850" w:right="850"/>
+        <w:rPr>
+          <w:rFonts w:ascii="Times New Roman" w:hAnsi="Times New Roman" w:cs="Times New Roman"/>
+          <w:sz w:val="26"/>
+          <w:szCs w:val="26"/>
+        </w:rPr>
+      </w:pPr>
+      <w:r>
+        <w:rPr>
+          <w:rFonts w:ascii="Times New Roman" w:hAnsi="Times New Roman" w:cs="Times New Roman"/>
+          <w:b/>
+          <w:bCs/>
+          <w:sz w:val="26"/>
+          <w:szCs w:val="26"/>
+        </w:rPr>
+        <w:t>Thêm/Sửa/Xóa khách hàng</w:t>
+      </w:r>
+      <w:r>
+        <w:rPr>
+          <w:rFonts w:ascii="Times New Roman" w:hAnsi="Times New Roman" w:cs="Times New Roman"/>
+          <w:sz w:val="26"/>
+          <w:szCs w:val="26"/>
+        </w:rPr>
+        <w:t>: Cung cấp chức năng thêm mới khách hàng, sửa thông tin hoặc xóa khách hàng.</w:t>
+      </w:r>
+    </w:p>
+    <w:p>
+      <w:pPr>
+        <w:pStyle w:val="Footer"/>
+        <w:numPr>
+          <w:ilvl w:val="0"/>
+          <w:numId w:val="54"/>
+        </w:numPr>
+        <w:spacing w:before="120"/>
+        <w:ind w:left="850" w:right="850"/>
+        <w:rPr>
+          <w:rFonts w:ascii="Times New Roman" w:hAnsi="Times New Roman" w:cs="Times New Roman"/>
+          <w:sz w:val="26"/>
+          <w:szCs w:val="26"/>
+        </w:rPr>
+      </w:pPr>
+      <w:r>
+        <w:rPr>
+          <w:rFonts w:ascii="Times New Roman" w:hAnsi="Times New Roman" w:cs="Times New Roman"/>
+          <w:b/>
+          <w:bCs/>
+          <w:sz w:val="26"/>
+          <w:szCs w:val="26"/>
+        </w:rPr>
+        <w:t>Tìm kiếm khách hàng</w:t>
+      </w:r>
+      <w:r>
+        <w:rPr>
+          <w:rFonts w:ascii="Times New Roman" w:hAnsi="Times New Roman" w:cs="Times New Roman"/>
+          <w:sz w:val="26"/>
+          <w:szCs w:val="26"/>
+        </w:rPr>
+        <w:t>: Cho phép tìm kiếm khách hàng theo tên, số điện thoại, hoặc email.</w:t>
+      </w:r>
+    </w:p>
+    <w:p>
+      <w:pPr>
+        <w:pStyle w:val="Footer"/>
+        <w:numPr>
+          <w:ilvl w:val="0"/>
+          <w:numId w:val="54"/>
+        </w:numPr>
+        <w:spacing w:before="120"/>
+        <w:ind w:left="850" w:right="850"/>
+        <w:rPr>
+          <w:rFonts w:ascii="Times New Roman" w:hAnsi="Times New Roman" w:cs="Times New Roman"/>
+          <w:sz w:val="26"/>
+          <w:szCs w:val="26"/>
+        </w:rPr>
+      </w:pPr>
+      <w:r>
+        <w:rPr>
+          <w:rFonts w:ascii="Times New Roman" w:hAnsi="Times New Roman" w:cs="Times New Roman"/>
+          <w:b/>
+          <w:bCs/>
+          <w:sz w:val="26"/>
+          <w:szCs w:val="26"/>
+        </w:rPr>
+        <w:t>Lịch sử mua hàng</w:t>
+      </w:r>
+      <w:r>
+        <w:rPr>
+          <w:rFonts w:ascii="Times New Roman" w:hAnsi="Times New Roman" w:cs="Times New Roman"/>
+          <w:sz w:val="26"/>
+          <w:szCs w:val="26"/>
+        </w:rPr>
+        <w:t>: Hiển thị lịch sử giao dịch và tổng số tiền khách hàng đã chi tiêu.</w:t>
+      </w:r>
+    </w:p>
+    <w:p>
+      <w:pPr>
+        <w:pStyle w:val="Footer"/>
+        <w:numPr>
+          <w:ilvl w:val="0"/>
+          <w:numId w:val="54"/>
+        </w:numPr>
+        <w:spacing w:before="120"/>
+        <w:ind w:left="850" w:right="850"/>
+        <w:rPr>
+          <w:rFonts w:ascii="Times New Roman" w:hAnsi="Times New Roman" w:cs="Times New Roman"/>
+          <w:sz w:val="26"/>
+          <w:szCs w:val="26"/>
+        </w:rPr>
+      </w:pPr>
+      <w:r>
+        <w:rPr>
+          <w:rFonts w:ascii="Times New Roman" w:hAnsi="Times New Roman" w:cs="Times New Roman"/>
+          <w:b/>
+          <w:bCs/>
+          <w:sz w:val="26"/>
+          <w:szCs w:val="26"/>
+        </w:rPr>
+        <w:t>Quản lý điểm thưởng</w:t>
+      </w:r>
+      <w:r>
+        <w:rPr>
+          <w:rFonts w:ascii="Times New Roman" w:hAnsi="Times New Roman" w:cs="Times New Roman"/>
+          <w:sz w:val="26"/>
+          <w:szCs w:val="26"/>
+        </w:rPr>
+        <w:t>: Theo dõi và cập nhật điểm thưởng (nếu có chương trình khách hàng thân thiết).</w:t>
+      </w:r>
+    </w:p>
+    <w:p>
+      <w:pPr>
+        <w:pStyle w:val="Footer"/>
+        <w:spacing w:before="120"/>
+        <w:ind w:left="850" w:right="850"/>
+        <w:rPr>
+          <w:rFonts w:ascii="Times New Roman" w:hAnsi="Times New Roman" w:cs="Times New Roman"/>
+          <w:b/>
+          <w:bCs/>
+          <w:sz w:val="26"/>
+          <w:szCs w:val="26"/>
+        </w:rPr>
+      </w:pPr>
+      <w:r>
+        <w:rPr>
+          <w:rFonts w:ascii="Times New Roman" w:hAnsi="Times New Roman" w:cs="Times New Roman"/>
+          <w:b/>
+          <w:bCs/>
+          <w:sz w:val="26"/>
+          <w:szCs w:val="26"/>
+        </w:rPr>
+        <w:t>Yêu cầu giao diện:</w:t>
+      </w:r>
+    </w:p>
+    <w:p>
+      <w:pPr>
+        <w:pStyle w:val="Footer"/>
+        <w:numPr>
+          <w:ilvl w:val="0"/>
+          <w:numId w:val="55"/>
+        </w:numPr>
+        <w:spacing w:before="120"/>
+        <w:ind w:left="850" w:right="850"/>
+        <w:rPr>
+          <w:rFonts w:ascii="Times New Roman" w:hAnsi="Times New Roman" w:cs="Times New Roman"/>
+          <w:sz w:val="26"/>
+          <w:szCs w:val="26"/>
+        </w:rPr>
+      </w:pPr>
+      <w:r>
+        <w:rPr>
+          <w:rFonts w:ascii="Times New Roman" w:hAnsi="Times New Roman" w:cs="Times New Roman"/>
+          <w:sz w:val="26"/>
+          <w:szCs w:val="26"/>
+        </w:rPr>
+        <w:t>Form nhập thông tin khách hàng rõ ràng và dễ sử dụng.</w:t>
+      </w:r>
+    </w:p>
+    <w:p>
+      <w:pPr>
+        <w:pStyle w:val="Footer"/>
+        <w:numPr>
+          <w:ilvl w:val="0"/>
+          <w:numId w:val="55"/>
+        </w:numPr>
+        <w:spacing w:before="120"/>
+        <w:ind w:left="850" w:right="850"/>
+        <w:rPr>
+          <w:rFonts w:ascii="Times New Roman" w:hAnsi="Times New Roman" w:cs="Times New Roman"/>
+          <w:sz w:val="26"/>
+          <w:szCs w:val="26"/>
+        </w:rPr>
+      </w:pPr>
+      <w:r>
+        <w:rPr>
+          <w:rFonts w:ascii="Times New Roman" w:hAnsi="Times New Roman" w:cs="Times New Roman"/>
+          <w:sz w:val="26"/>
+          <w:szCs w:val="26"/>
+        </w:rPr>
+        <w:t>Danh sách khách hàng hiển thị theo dạng bảng, có chức năng lọc và tìm kiếm nhanh.</w:t>
+      </w:r>
+    </w:p>
+    <w:p>
+      <w:pPr>
+        <w:pStyle w:val="Footer"/>
+        <w:numPr>
+          <w:ilvl w:val="0"/>
+          <w:numId w:val="55"/>
+        </w:numPr>
+        <w:spacing w:before="120"/>
+        <w:ind w:left="850" w:right="850"/>
+        <w:rPr>
+          <w:rFonts w:ascii="Times New Roman" w:hAnsi="Times New Roman" w:cs="Times New Roman"/>
+          <w:sz w:val="26"/>
+          <w:szCs w:val="26"/>
+        </w:rPr>
+      </w:pPr>
+      <w:r>
+        <w:rPr>
+          <w:rFonts w:ascii="Times New Roman" w:hAnsi="Times New Roman" w:cs="Times New Roman"/>
+          <w:sz w:val="26"/>
+          <w:szCs w:val="26"/>
+        </w:rPr>
+        <w:t>Mỗi khách hàng có trang chi tiết riêng để hiển thị lịch sử mua hàng.</w:t>
+      </w:r>
+    </w:p>
+    <w:p>
+      <w:pPr>
+        <w:pStyle w:val="Footer"/>
+        <w:spacing w:before="120"/>
+        <w:ind w:left="850" w:right="850"/>
+        <w:rPr>
+          <w:rFonts w:ascii="Times New Roman" w:hAnsi="Times New Roman" w:cs="Times New Roman"/>
+          <w:sz w:val="26"/>
+          <w:szCs w:val="26"/>
+        </w:rPr>
+      </w:pPr>
+      <w:r>
+        <w:rPr>
+          <w:rFonts w:ascii="Times New Roman" w:hAnsi="Times New Roman" w:cs="Times New Roman"/>
+          <w:sz w:val="26"/>
+          <w:szCs w:val="26"/>
+        </w:rPr>
+        <w:pict>
+          <v:rect id="_x0000_i1027" style="width:0;height:1.5pt" o:hralign="center" o:hrstd="t" o:hr="t" fillcolor="#a0a0a0" stroked="f"/>
+        </w:pict>
+      </w:r>
+    </w:p>
+    <w:p>
+      <w:pPr>
+        <w:pStyle w:val="Footer"/>
+        <w:spacing w:before="120"/>
+        <w:ind w:left="850" w:right="850"/>
+        <w:rPr>
+          <w:rFonts w:ascii="Times New Roman" w:hAnsi="Times New Roman" w:cs="Times New Roman"/>
+          <w:b/>
+          <w:bCs/>
+          <w:sz w:val="26"/>
+          <w:szCs w:val="26"/>
+        </w:rPr>
+      </w:pPr>
+      <w:r>
+        <w:rPr>
+          <w:rFonts w:ascii="Times New Roman" w:hAnsi="Times New Roman" w:cs="Times New Roman"/>
+          <w:b/>
+          <w:bCs/>
+          <w:sz w:val="26"/>
+          <w:szCs w:val="26"/>
+        </w:rPr>
+        <w:t>3. Quản lý sản phẩm</w:t>
+      </w:r>
+    </w:p>
+    <w:p>
+      <w:pPr>
+        <w:pStyle w:val="Footer"/>
+        <w:spacing w:before="120"/>
+        <w:ind w:left="850" w:right="850"/>
+        <w:rPr>
+          <w:rFonts w:ascii="Times New Roman" w:hAnsi="Times New Roman" w:cs="Times New Roman"/>
+          <w:b/>
+          <w:bCs/>
+          <w:sz w:val="26"/>
+          <w:szCs w:val="26"/>
+        </w:rPr>
+      </w:pPr>
+      <w:r>
+        <w:rPr>
+          <w:rFonts w:ascii="Times New Roman" w:hAnsi="Times New Roman" w:cs="Times New Roman"/>
+          <w:b/>
+          <w:bCs/>
+          <w:sz w:val="26"/>
+          <w:szCs w:val="26"/>
+        </w:rPr>
+        <w:lastRenderedPageBreak/>
+        <w:t>Chức năng chính:</w:t>
+      </w:r>
+    </w:p>
+    <w:p>
+      <w:pPr>
+        <w:pStyle w:val="Footer"/>
+        <w:numPr>
+          <w:ilvl w:val="0"/>
+          <w:numId w:val="56"/>
+        </w:numPr>
+        <w:spacing w:before="120"/>
+        <w:ind w:left="850" w:right="850"/>
+        <w:rPr>
+          <w:rFonts w:ascii="Times New Roman" w:hAnsi="Times New Roman" w:cs="Times New Roman"/>
+          <w:sz w:val="26"/>
+          <w:szCs w:val="26"/>
+        </w:rPr>
+      </w:pPr>
+      <w:r>
+        <w:rPr>
+          <w:rFonts w:ascii="Times New Roman" w:hAnsi="Times New Roman" w:cs="Times New Roman"/>
+          <w:b/>
+          <w:bCs/>
+          <w:sz w:val="26"/>
+          <w:szCs w:val="26"/>
+        </w:rPr>
+        <w:t>Thêm/Sửa/Xóa sản phẩm</w:t>
+      </w:r>
+      <w:r>
+        <w:rPr>
+          <w:rFonts w:ascii="Times New Roman" w:hAnsi="Times New Roman" w:cs="Times New Roman"/>
+          <w:sz w:val="26"/>
+          <w:szCs w:val="26"/>
+        </w:rPr>
+        <w:t>: Quản lý thông tin sản phẩm như tên, giá, loại, mô tả và trạng thái (còn hàng/hết hàng).</w:t>
+      </w:r>
+    </w:p>
+    <w:p>
+      <w:pPr>
+        <w:pStyle w:val="Footer"/>
+        <w:numPr>
+          <w:ilvl w:val="0"/>
+          <w:numId w:val="56"/>
+        </w:numPr>
+        <w:spacing w:before="120"/>
+        <w:ind w:left="850" w:right="850"/>
+        <w:rPr>
+          <w:rFonts w:ascii="Times New Roman" w:hAnsi="Times New Roman" w:cs="Times New Roman"/>
+          <w:sz w:val="26"/>
+          <w:szCs w:val="26"/>
+        </w:rPr>
+      </w:pPr>
+      <w:r>
+        <w:rPr>
+          <w:rFonts w:ascii="Times New Roman" w:hAnsi="Times New Roman" w:cs="Times New Roman"/>
+          <w:b/>
+          <w:bCs/>
+          <w:sz w:val="26"/>
+          <w:szCs w:val="26"/>
+        </w:rPr>
+        <w:t>Tìm kiếm sản phẩm</w:t>
+      </w:r>
+      <w:r>
+        <w:rPr>
+          <w:rFonts w:ascii="Times New Roman" w:hAnsi="Times New Roman" w:cs="Times New Roman"/>
+          <w:sz w:val="26"/>
+          <w:szCs w:val="26"/>
+        </w:rPr>
+        <w:t>: Tìm kiếm theo tên sản phẩm, loại sản phẩm.</w:t>
+      </w:r>
+    </w:p>
+    <w:p>
+      <w:pPr>
+        <w:pStyle w:val="Footer"/>
+        <w:numPr>
+          <w:ilvl w:val="0"/>
+          <w:numId w:val="56"/>
+        </w:numPr>
+        <w:spacing w:before="120"/>
+        <w:ind w:left="850" w:right="850"/>
+        <w:rPr>
+          <w:rFonts w:ascii="Times New Roman" w:hAnsi="Times New Roman" w:cs="Times New Roman"/>
+          <w:sz w:val="26"/>
+          <w:szCs w:val="26"/>
+        </w:rPr>
+      </w:pPr>
+      <w:r>
+        <w:rPr>
+          <w:rFonts w:ascii="Times New Roman" w:hAnsi="Times New Roman" w:cs="Times New Roman"/>
+          <w:b/>
+          <w:bCs/>
+          <w:sz w:val="26"/>
+          <w:szCs w:val="26"/>
+        </w:rPr>
+        <w:t>Kiểm tra tồn kho</w:t>
+      </w:r>
+      <w:r>
+        <w:rPr>
+          <w:rFonts w:ascii="Times New Roman" w:hAnsi="Times New Roman" w:cs="Times New Roman"/>
+          <w:sz w:val="26"/>
+          <w:szCs w:val="26"/>
+        </w:rPr>
+        <w:t>: Hiển thị số lượng sản phẩm còn lại trong kho.</w:t>
+      </w:r>
+    </w:p>
+    <w:p>
+      <w:pPr>
+        <w:pStyle w:val="Footer"/>
+        <w:numPr>
+          <w:ilvl w:val="0"/>
+          <w:numId w:val="56"/>
+        </w:numPr>
+        <w:spacing w:before="120"/>
+        <w:ind w:left="850" w:right="850"/>
+        <w:rPr>
+          <w:rFonts w:ascii="Times New Roman" w:hAnsi="Times New Roman" w:cs="Times New Roman"/>
+          <w:sz w:val="26"/>
+          <w:szCs w:val="26"/>
+        </w:rPr>
+      </w:pPr>
+      <w:r>
+        <w:rPr>
+          <w:rFonts w:ascii="Times New Roman" w:hAnsi="Times New Roman" w:cs="Times New Roman"/>
+          <w:b/>
+          <w:bCs/>
+          <w:sz w:val="26"/>
+          <w:szCs w:val="26"/>
+        </w:rPr>
+        <w:t>Nhập/xuất hàng</w:t>
+      </w:r>
+      <w:r>
+        <w:rPr>
+          <w:rFonts w:ascii="Times New Roman" w:hAnsi="Times New Roman" w:cs="Times New Roman"/>
+          <w:sz w:val="26"/>
+          <w:szCs w:val="26"/>
+        </w:rPr>
+        <w:t>: Cho phép cập nhật số lượng tồn kho khi nhập hoặc xuất hàng.</w:t>
+      </w:r>
+    </w:p>
+    <w:p>
+      <w:pPr>
+        <w:pStyle w:val="Footer"/>
+        <w:spacing w:before="120"/>
+        <w:ind w:left="850" w:right="850"/>
+        <w:rPr>
+          <w:rFonts w:ascii="Times New Roman" w:hAnsi="Times New Roman" w:cs="Times New Roman"/>
+          <w:b/>
+          <w:bCs/>
+          <w:sz w:val="26"/>
+          <w:szCs w:val="26"/>
+        </w:rPr>
+      </w:pPr>
+      <w:r>
+        <w:rPr>
+          <w:rFonts w:ascii="Times New Roman" w:hAnsi="Times New Roman" w:cs="Times New Roman"/>
+          <w:b/>
+          <w:bCs/>
+          <w:sz w:val="26"/>
+          <w:szCs w:val="26"/>
+        </w:rPr>
+        <w:t>Yêu cầu giao diện:</w:t>
+      </w:r>
+    </w:p>
+    <w:p>
+      <w:pPr>
+        <w:pStyle w:val="Footer"/>
+        <w:numPr>
+          <w:ilvl w:val="0"/>
+          <w:numId w:val="57"/>
+        </w:numPr>
+        <w:spacing w:before="120"/>
+        <w:ind w:left="850" w:right="850"/>
+        <w:rPr>
+          <w:rFonts w:ascii="Times New Roman" w:hAnsi="Times New Roman" w:cs="Times New Roman"/>
+          <w:sz w:val="26"/>
+          <w:szCs w:val="26"/>
+        </w:rPr>
+      </w:pPr>
+      <w:r>
+        <w:rPr>
+          <w:rFonts w:ascii="Times New Roman" w:hAnsi="Times New Roman" w:cs="Times New Roman"/>
+          <w:sz w:val="26"/>
+          <w:szCs w:val="26"/>
+        </w:rPr>
+        <w:t>Bảng hiển thị sản phẩm với các cột như tên, giá, số lượng tồn kho, loại sản phẩm.</w:t>
+      </w:r>
+    </w:p>
+    <w:p>
+      <w:pPr>
+        <w:pStyle w:val="Footer"/>
+        <w:numPr>
+          <w:ilvl w:val="0"/>
+          <w:numId w:val="57"/>
+        </w:numPr>
+        <w:spacing w:before="120"/>
+        <w:ind w:left="850" w:right="850"/>
+        <w:rPr>
+          <w:rFonts w:ascii="Times New Roman" w:hAnsi="Times New Roman" w:cs="Times New Roman"/>
+          <w:sz w:val="26"/>
+          <w:szCs w:val="26"/>
+        </w:rPr>
+      </w:pPr>
+      <w:r>
+        <w:rPr>
+          <w:rFonts w:ascii="Times New Roman" w:hAnsi="Times New Roman" w:cs="Times New Roman"/>
+          <w:sz w:val="26"/>
+          <w:szCs w:val="26"/>
+        </w:rPr>
+        <w:t>Giao diện trực quan khi thêm mới hoặc sửa sản phẩm.</w:t>
+      </w:r>
+    </w:p>
+    <w:p>
+      <w:pPr>
+        <w:pStyle w:val="Footer"/>
+        <w:numPr>
+          <w:ilvl w:val="0"/>
+          <w:numId w:val="57"/>
+        </w:numPr>
+        <w:spacing w:before="120"/>
+        <w:ind w:left="850" w:right="850"/>
+        <w:rPr>
+          <w:rFonts w:ascii="Times New Roman" w:hAnsi="Times New Roman" w:cs="Times New Roman"/>
+          <w:sz w:val="26"/>
+          <w:szCs w:val="26"/>
+        </w:rPr>
+      </w:pPr>
+      <w:r>
+        <w:rPr>
+          <w:rFonts w:ascii="Times New Roman" w:hAnsi="Times New Roman" w:cs="Times New Roman"/>
+          <w:sz w:val="26"/>
+          <w:szCs w:val="26"/>
+        </w:rPr>
+        <w:t>Tính năng cảnh báo khi sản phẩm sắp hết hàng.</w:t>
+      </w:r>
+    </w:p>
+    <w:p>
+      <w:pPr>
+        <w:pStyle w:val="Footer"/>
+        <w:spacing w:before="120"/>
+        <w:ind w:left="850" w:right="850"/>
+        <w:rPr>
+          <w:rFonts w:ascii="Times New Roman" w:hAnsi="Times New Roman" w:cs="Times New Roman"/>
+          <w:sz w:val="26"/>
+          <w:szCs w:val="26"/>
+        </w:rPr>
+      </w:pPr>
+      <w:r>
+        <w:rPr>
+          <w:rFonts w:ascii="Times New Roman" w:hAnsi="Times New Roman" w:cs="Times New Roman"/>
+          <w:sz w:val="26"/>
+          <w:szCs w:val="26"/>
+        </w:rPr>
+        <w:pict>
           <v:rect id="_x0000_i1028" style="width:0;height:1.5pt" o:hralign="center" o:hrstd="t" o:hr="t" fillcolor="#a0a0a0" stroked="f"/>
         </w:pict>
       </w:r>
@@ -11035,7 +11177,7 @@
           <w:sz w:val="26"/>
           <w:szCs w:val="26"/>
         </w:rPr>
-        <w:t>2. Quản lý khách hàng</w:t>
+        <w:t>4. Quản lý đơn hàng</w:t>
       </w:r>
     </w:p>
     <w:p>
@@ -11067,33 +11209,33 @@
         <w:pStyle w:val="Footer"/>
         <w:numPr>
           <w:ilvl w:val="0"/>
-          <w:numId w:val="54"/>
-        </w:numPr>
-        <w:spacing w:before="120"/>
-        <w:ind w:left="850" w:right="850"/>
-        <w:rPr>
-          <w:rFonts w:ascii="Times New Roman" w:hAnsi="Times New Roman" w:cs="Times New Roman"/>
-          <w:sz w:val="26"/>
-          <w:szCs w:val="26"/>
-        </w:rPr>
-      </w:pPr>
-      <w:r>
-        <w:rPr>
-          <w:rFonts w:ascii="Times New Roman" w:hAnsi="Times New Roman" w:cs="Times New Roman"/>
-          <w:b/>
-          <w:bCs/>
-          <w:sz w:val="26"/>
-          <w:szCs w:val="26"/>
-        </w:rPr>
-        <w:t>Thêm/Sửa/Xóa khách hàng</w:t>
-      </w:r>
-      <w:r>
-        <w:rPr>
-          <w:rFonts w:ascii="Times New Roman" w:hAnsi="Times New Roman" w:cs="Times New Roman"/>
-          <w:sz w:val="26"/>
-          <w:szCs w:val="26"/>
-        </w:rPr>
-        <w:t>: Cung cấp chức năng thêm mới khách hàng, sửa thông tin hoặc xóa khách hàng.</w:t>
+          <w:numId w:val="58"/>
+        </w:numPr>
+        <w:spacing w:before="120"/>
+        <w:ind w:left="850" w:right="850"/>
+        <w:rPr>
+          <w:rFonts w:ascii="Times New Roman" w:hAnsi="Times New Roman" w:cs="Times New Roman"/>
+          <w:sz w:val="26"/>
+          <w:szCs w:val="26"/>
+        </w:rPr>
+      </w:pPr>
+      <w:r>
+        <w:rPr>
+          <w:rFonts w:ascii="Times New Roman" w:hAnsi="Times New Roman" w:cs="Times New Roman"/>
+          <w:b/>
+          <w:bCs/>
+          <w:sz w:val="26"/>
+          <w:szCs w:val="26"/>
+        </w:rPr>
+        <w:t>Tạo đơn hàng mới</w:t>
+      </w:r>
+      <w:r>
+        <w:rPr>
+          <w:rFonts w:ascii="Times New Roman" w:hAnsi="Times New Roman" w:cs="Times New Roman"/>
+          <w:sz w:val="26"/>
+          <w:szCs w:val="26"/>
+        </w:rPr>
+        <w:t>: Cho phép nhân viên tạo đơn hàng với các thông tin như khách hàng, sản phẩm, số lượng, và phương thức thanh toán.</w:t>
       </w:r>
     </w:p>
     <w:p>
@@ -11101,34 +11243,33 @@
         <w:pStyle w:val="Footer"/>
         <w:numPr>
           <w:ilvl w:val="0"/>
-          <w:numId w:val="54"/>
-        </w:numPr>
-        <w:spacing w:before="120"/>
-        <w:ind w:left="850" w:right="850"/>
-        <w:rPr>
-          <w:rFonts w:ascii="Times New Roman" w:hAnsi="Times New Roman" w:cs="Times New Roman"/>
-          <w:sz w:val="26"/>
-          <w:szCs w:val="26"/>
-        </w:rPr>
-      </w:pPr>
-      <w:r>
-        <w:rPr>
-          <w:rFonts w:ascii="Times New Roman" w:hAnsi="Times New Roman" w:cs="Times New Roman"/>
-          <w:b/>
-          <w:bCs/>
-          <w:sz w:val="26"/>
-          <w:szCs w:val="26"/>
-        </w:rPr>
-        <w:lastRenderedPageBreak/>
-        <w:t>Tìm kiếm khách hàng</w:t>
-      </w:r>
-      <w:r>
-        <w:rPr>
-          <w:rFonts w:ascii="Times New Roman" w:hAnsi="Times New Roman" w:cs="Times New Roman"/>
-          <w:sz w:val="26"/>
-          <w:szCs w:val="26"/>
-        </w:rPr>
-        <w:t>: Cho phép tìm kiếm khách hàng theo tên, số điện thoại, hoặc email.</w:t>
+          <w:numId w:val="58"/>
+        </w:numPr>
+        <w:spacing w:before="120"/>
+        <w:ind w:left="850" w:right="850"/>
+        <w:rPr>
+          <w:rFonts w:ascii="Times New Roman" w:hAnsi="Times New Roman" w:cs="Times New Roman"/>
+          <w:sz w:val="26"/>
+          <w:szCs w:val="26"/>
+        </w:rPr>
+      </w:pPr>
+      <w:r>
+        <w:rPr>
+          <w:rFonts w:ascii="Times New Roman" w:hAnsi="Times New Roman" w:cs="Times New Roman"/>
+          <w:b/>
+          <w:bCs/>
+          <w:sz w:val="26"/>
+          <w:szCs w:val="26"/>
+        </w:rPr>
+        <w:t>Theo dõi trạng thái đơn hàng</w:t>
+      </w:r>
+      <w:r>
+        <w:rPr>
+          <w:rFonts w:ascii="Times New Roman" w:hAnsi="Times New Roman" w:cs="Times New Roman"/>
+          <w:sz w:val="26"/>
+          <w:szCs w:val="26"/>
+        </w:rPr>
+        <w:t>: Hiển thị danh sách các đơn hàng với trạng thái (chờ xử lý, đã hoàn thành, đã hủy).</w:t>
       </w:r>
     </w:p>
     <w:p>
@@ -11136,33 +11277,57 @@
         <w:pStyle w:val="Footer"/>
         <w:numPr>
           <w:ilvl w:val="0"/>
-          <w:numId w:val="54"/>
-        </w:numPr>
-        <w:spacing w:before="120"/>
-        <w:ind w:left="850" w:right="850"/>
-        <w:rPr>
-          <w:rFonts w:ascii="Times New Roman" w:hAnsi="Times New Roman" w:cs="Times New Roman"/>
-          <w:sz w:val="26"/>
-          <w:szCs w:val="26"/>
-        </w:rPr>
-      </w:pPr>
-      <w:r>
-        <w:rPr>
-          <w:rFonts w:ascii="Times New Roman" w:hAnsi="Times New Roman" w:cs="Times New Roman"/>
-          <w:b/>
-          <w:bCs/>
-          <w:sz w:val="26"/>
-          <w:szCs w:val="26"/>
-        </w:rPr>
-        <w:t>Lịch sử mua hàng</w:t>
-      </w:r>
-      <w:r>
-        <w:rPr>
-          <w:rFonts w:ascii="Times New Roman" w:hAnsi="Times New Roman" w:cs="Times New Roman"/>
-          <w:sz w:val="26"/>
-          <w:szCs w:val="26"/>
-        </w:rPr>
-        <w:t>: Hiển thị lịch sử giao dịch và tổng số tiền khách hàng đã chi tiêu.</w:t>
+          <w:numId w:val="58"/>
+        </w:numPr>
+        <w:spacing w:before="120"/>
+        <w:ind w:left="850" w:right="850"/>
+        <w:rPr>
+          <w:rFonts w:ascii="Times New Roman" w:hAnsi="Times New Roman" w:cs="Times New Roman"/>
+          <w:sz w:val="26"/>
+          <w:szCs w:val="26"/>
+        </w:rPr>
+      </w:pPr>
+      <w:r>
+        <w:rPr>
+          <w:rFonts w:ascii="Times New Roman" w:hAnsi="Times New Roman" w:cs="Times New Roman"/>
+          <w:b/>
+          <w:bCs/>
+          <w:sz w:val="26"/>
+          <w:szCs w:val="26"/>
+        </w:rPr>
+        <w:t>Chi tiết đơn hàng</w:t>
+      </w:r>
+      <w:r>
+        <w:rPr>
+          <w:rFonts w:ascii="Times New Roman" w:hAnsi="Times New Roman" w:cs="Times New Roman"/>
+          <w:sz w:val="26"/>
+          <w:szCs w:val="26"/>
+        </w:rPr>
+        <w:t>: Xem chi tiết các sản phẩm trong mỗi đơn hàng, tổng số tiền, và lịch sử thanh toán.</w:t>
+      </w:r>
+    </w:p>
+    <w:p>
+      <w:pPr>
+        <w:pStyle w:val="Footer"/>
+        <w:spacing w:before="120"/>
+        <w:ind w:left="850" w:right="850"/>
+        <w:rPr>
+          <w:rFonts w:ascii="Times New Roman" w:hAnsi="Times New Roman" w:cs="Times New Roman"/>
+          <w:b/>
+          <w:bCs/>
+          <w:sz w:val="26"/>
+          <w:szCs w:val="26"/>
+        </w:rPr>
+      </w:pPr>
+      <w:r>
+        <w:rPr>
+          <w:rFonts w:ascii="Times New Roman" w:hAnsi="Times New Roman" w:cs="Times New Roman"/>
+          <w:b/>
+          <w:bCs/>
+          <w:sz w:val="26"/>
+          <w:szCs w:val="26"/>
+        </w:rPr>
+        <w:t>Yêu cầu giao diện:</w:t>
       </w:r>
     </w:p>
     <w:p>
@@ -11170,57 +11335,23 @@
         <w:pStyle w:val="Footer"/>
         <w:numPr>
           <w:ilvl w:val="0"/>
-          <w:numId w:val="54"/>
-        </w:numPr>
-        <w:spacing w:before="120"/>
-        <w:ind w:left="850" w:right="850"/>
-        <w:rPr>
-          <w:rFonts w:ascii="Times New Roman" w:hAnsi="Times New Roman" w:cs="Times New Roman"/>
-          <w:sz w:val="26"/>
-          <w:szCs w:val="26"/>
-        </w:rPr>
-      </w:pPr>
-      <w:r>
-        <w:rPr>
-          <w:rFonts w:ascii="Times New Roman" w:hAnsi="Times New Roman" w:cs="Times New Roman"/>
-          <w:b/>
-          <w:bCs/>
-          <w:sz w:val="26"/>
-          <w:szCs w:val="26"/>
-        </w:rPr>
-        <w:t>Quản lý điểm thưởng</w:t>
-      </w:r>
-      <w:r>
-        <w:rPr>
-          <w:rFonts w:ascii="Times New Roman" w:hAnsi="Times New Roman" w:cs="Times New Roman"/>
-          <w:sz w:val="26"/>
-          <w:szCs w:val="26"/>
-        </w:rPr>
-        <w:t>: Theo dõi và cập nhật điểm thưởng (nếu có chương trình khách hàng thân thiết).</w:t>
-      </w:r>
-    </w:p>
-    <w:p>
-      <w:pPr>
-        <w:pStyle w:val="Footer"/>
-        <w:spacing w:before="120"/>
-        <w:ind w:left="850" w:right="850"/>
-        <w:rPr>
-          <w:rFonts w:ascii="Times New Roman" w:hAnsi="Times New Roman" w:cs="Times New Roman"/>
-          <w:b/>
-          <w:bCs/>
-          <w:sz w:val="26"/>
-          <w:szCs w:val="26"/>
-        </w:rPr>
-      </w:pPr>
-      <w:r>
-        <w:rPr>
-          <w:rFonts w:ascii="Times New Roman" w:hAnsi="Times New Roman" w:cs="Times New Roman"/>
-          <w:b/>
-          <w:bCs/>
-          <w:sz w:val="26"/>
-          <w:szCs w:val="26"/>
-        </w:rPr>
-        <w:t>Yêu cầu giao diện:</w:t>
+          <w:numId w:val="59"/>
+        </w:numPr>
+        <w:spacing w:before="120"/>
+        <w:ind w:left="850" w:right="850"/>
+        <w:rPr>
+          <w:rFonts w:ascii="Times New Roman" w:hAnsi="Times New Roman" w:cs="Times New Roman"/>
+          <w:sz w:val="26"/>
+          <w:szCs w:val="26"/>
+        </w:rPr>
+      </w:pPr>
+      <w:r>
+        <w:rPr>
+          <w:rFonts w:ascii="Times New Roman" w:hAnsi="Times New Roman" w:cs="Times New Roman"/>
+          <w:sz w:val="26"/>
+          <w:szCs w:val="26"/>
+        </w:rPr>
+        <w:t>Giao diện thêm đơn hàng đơn giản, với danh sách sản phẩm có thể chọn nhanh.</w:t>
       </w:r>
     </w:p>
     <w:p>
@@ -11228,23 +11359,23 @@
         <w:pStyle w:val="Footer"/>
         <w:numPr>
           <w:ilvl w:val="0"/>
-          <w:numId w:val="55"/>
-        </w:numPr>
-        <w:spacing w:before="120"/>
-        <w:ind w:left="850" w:right="850"/>
-        <w:rPr>
-          <w:rFonts w:ascii="Times New Roman" w:hAnsi="Times New Roman" w:cs="Times New Roman"/>
-          <w:sz w:val="26"/>
-          <w:szCs w:val="26"/>
-        </w:rPr>
-      </w:pPr>
-      <w:r>
-        <w:rPr>
-          <w:rFonts w:ascii="Times New Roman" w:hAnsi="Times New Roman" w:cs="Times New Roman"/>
-          <w:sz w:val="26"/>
-          <w:szCs w:val="26"/>
-        </w:rPr>
-        <w:t>Form nhập thông tin khách hàng rõ ràng và dễ sử dụng.</w:t>
+          <w:numId w:val="59"/>
+        </w:numPr>
+        <w:spacing w:before="120"/>
+        <w:ind w:left="850" w:right="850"/>
+        <w:rPr>
+          <w:rFonts w:ascii="Times New Roman" w:hAnsi="Times New Roman" w:cs="Times New Roman"/>
+          <w:sz w:val="26"/>
+          <w:szCs w:val="26"/>
+        </w:rPr>
+      </w:pPr>
+      <w:r>
+        <w:rPr>
+          <w:rFonts w:ascii="Times New Roman" w:hAnsi="Times New Roman" w:cs="Times New Roman"/>
+          <w:sz w:val="26"/>
+          <w:szCs w:val="26"/>
+        </w:rPr>
+        <w:t>Hiển thị trạng thái đơn hàng rõ ràng để quản lý tiến trình đơn hàng.</w:t>
       </w:r>
     </w:p>
     <w:p>
@@ -11252,47 +11383,23 @@
         <w:pStyle w:val="Footer"/>
         <w:numPr>
           <w:ilvl w:val="0"/>
-          <w:numId w:val="55"/>
-        </w:numPr>
-        <w:spacing w:before="120"/>
-        <w:ind w:left="850" w:right="850"/>
-        <w:rPr>
-          <w:rFonts w:ascii="Times New Roman" w:hAnsi="Times New Roman" w:cs="Times New Roman"/>
-          <w:sz w:val="26"/>
-          <w:szCs w:val="26"/>
-        </w:rPr>
-      </w:pPr>
-      <w:r>
-        <w:rPr>
-          <w:rFonts w:ascii="Times New Roman" w:hAnsi="Times New Roman" w:cs="Times New Roman"/>
-          <w:sz w:val="26"/>
-          <w:szCs w:val="26"/>
-        </w:rPr>
-        <w:t>Danh sách khách hàng hiển thị theo dạng bảng, có chức năng lọc và tìm kiếm nhanh.</w:t>
-      </w:r>
-    </w:p>
-    <w:p>
-      <w:pPr>
-        <w:pStyle w:val="Footer"/>
-        <w:numPr>
-          <w:ilvl w:val="0"/>
-          <w:numId w:val="55"/>
-        </w:numPr>
-        <w:spacing w:before="120"/>
-        <w:ind w:left="850" w:right="850"/>
-        <w:rPr>
-          <w:rFonts w:ascii="Times New Roman" w:hAnsi="Times New Roman" w:cs="Times New Roman"/>
-          <w:sz w:val="26"/>
-          <w:szCs w:val="26"/>
-        </w:rPr>
-      </w:pPr>
-      <w:r>
-        <w:rPr>
-          <w:rFonts w:ascii="Times New Roman" w:hAnsi="Times New Roman" w:cs="Times New Roman"/>
-          <w:sz w:val="26"/>
-          <w:szCs w:val="26"/>
-        </w:rPr>
-        <w:t>Mỗi khách hàng có trang chi tiết riêng để hiển thị lịch sử mua hàng.</w:t>
+          <w:numId w:val="59"/>
+        </w:numPr>
+        <w:spacing w:before="120"/>
+        <w:ind w:left="850" w:right="850"/>
+        <w:rPr>
+          <w:rFonts w:ascii="Times New Roman" w:hAnsi="Times New Roman" w:cs="Times New Roman"/>
+          <w:sz w:val="26"/>
+          <w:szCs w:val="26"/>
+        </w:rPr>
+      </w:pPr>
+      <w:r>
+        <w:rPr>
+          <w:rFonts w:ascii="Times New Roman" w:hAnsi="Times New Roman" w:cs="Times New Roman"/>
+          <w:sz w:val="26"/>
+          <w:szCs w:val="26"/>
+        </w:rPr>
+        <w:t>Chức năng lọc đơn hàng theo ngày, trạng thái, hoặc khách hàng.</w:t>
       </w:r>
     </w:p>
     <w:p>
@@ -11338,7 +11445,7 @@
           <w:sz w:val="26"/>
           <w:szCs w:val="26"/>
         </w:rPr>
-        <w:t>3. Quản lý sản phẩm</w:t>
+        <w:t>5. Quản lý nhân viên</w:t>
       </w:r>
     </w:p>
     <w:p>
@@ -11370,33 +11477,33 @@
         <w:pStyle w:val="Footer"/>
         <w:numPr>
           <w:ilvl w:val="0"/>
-          <w:numId w:val="56"/>
-        </w:numPr>
-        <w:spacing w:before="120"/>
-        <w:ind w:left="850" w:right="850"/>
-        <w:rPr>
-          <w:rFonts w:ascii="Times New Roman" w:hAnsi="Times New Roman" w:cs="Times New Roman"/>
-          <w:sz w:val="26"/>
-          <w:szCs w:val="26"/>
-        </w:rPr>
-      </w:pPr>
-      <w:r>
-        <w:rPr>
-          <w:rFonts w:ascii="Times New Roman" w:hAnsi="Times New Roman" w:cs="Times New Roman"/>
-          <w:b/>
-          <w:bCs/>
-          <w:sz w:val="26"/>
-          <w:szCs w:val="26"/>
-        </w:rPr>
-        <w:t>Thêm/Sửa/Xóa sản phẩm</w:t>
-      </w:r>
-      <w:r>
-        <w:rPr>
-          <w:rFonts w:ascii="Times New Roman" w:hAnsi="Times New Roman" w:cs="Times New Roman"/>
-          <w:sz w:val="26"/>
-          <w:szCs w:val="26"/>
-        </w:rPr>
-        <w:t>: Quản lý thông tin sản phẩm như tên, giá, loại, mô tả và trạng thái (còn hàng/hết hàng).</w:t>
+          <w:numId w:val="60"/>
+        </w:numPr>
+        <w:spacing w:before="120"/>
+        <w:ind w:left="850" w:right="850"/>
+        <w:rPr>
+          <w:rFonts w:ascii="Times New Roman" w:hAnsi="Times New Roman" w:cs="Times New Roman"/>
+          <w:sz w:val="26"/>
+          <w:szCs w:val="26"/>
+        </w:rPr>
+      </w:pPr>
+      <w:r>
+        <w:rPr>
+          <w:rFonts w:ascii="Times New Roman" w:hAnsi="Times New Roman" w:cs="Times New Roman"/>
+          <w:b/>
+          <w:bCs/>
+          <w:sz w:val="26"/>
+          <w:szCs w:val="26"/>
+        </w:rPr>
+        <w:t>Thêm/Sửa/Xóa nhân viên</w:t>
+      </w:r>
+      <w:r>
+        <w:rPr>
+          <w:rFonts w:ascii="Times New Roman" w:hAnsi="Times New Roman" w:cs="Times New Roman"/>
+          <w:sz w:val="26"/>
+          <w:szCs w:val="26"/>
+        </w:rPr>
+        <w:t>: Quản lý thông tin nhân viên như tên, số điện thoại, chức vụ và lịch làm việc.</w:t>
       </w:r>
     </w:p>
     <w:p>
@@ -11404,33 +11511,33 @@
         <w:pStyle w:val="Footer"/>
         <w:numPr>
           <w:ilvl w:val="0"/>
-          <w:numId w:val="56"/>
-        </w:numPr>
-        <w:spacing w:before="120"/>
-        <w:ind w:left="850" w:right="850"/>
-        <w:rPr>
-          <w:rFonts w:ascii="Times New Roman" w:hAnsi="Times New Roman" w:cs="Times New Roman"/>
-          <w:sz w:val="26"/>
-          <w:szCs w:val="26"/>
-        </w:rPr>
-      </w:pPr>
-      <w:r>
-        <w:rPr>
-          <w:rFonts w:ascii="Times New Roman" w:hAnsi="Times New Roman" w:cs="Times New Roman"/>
-          <w:b/>
-          <w:bCs/>
-          <w:sz w:val="26"/>
-          <w:szCs w:val="26"/>
-        </w:rPr>
-        <w:t>Tìm kiếm sản phẩm</w:t>
-      </w:r>
-      <w:r>
-        <w:rPr>
-          <w:rFonts w:ascii="Times New Roman" w:hAnsi="Times New Roman" w:cs="Times New Roman"/>
-          <w:sz w:val="26"/>
-          <w:szCs w:val="26"/>
-        </w:rPr>
-        <w:t>: Tìm kiếm theo tên sản phẩm, loại sản phẩm.</w:t>
+          <w:numId w:val="60"/>
+        </w:numPr>
+        <w:spacing w:before="120"/>
+        <w:ind w:left="850" w:right="850"/>
+        <w:rPr>
+          <w:rFonts w:ascii="Times New Roman" w:hAnsi="Times New Roman" w:cs="Times New Roman"/>
+          <w:sz w:val="26"/>
+          <w:szCs w:val="26"/>
+        </w:rPr>
+      </w:pPr>
+      <w:r>
+        <w:rPr>
+          <w:rFonts w:ascii="Times New Roman" w:hAnsi="Times New Roman" w:cs="Times New Roman"/>
+          <w:b/>
+          <w:bCs/>
+          <w:sz w:val="26"/>
+          <w:szCs w:val="26"/>
+        </w:rPr>
+        <w:t>Phân công ca làm việc</w:t>
+      </w:r>
+      <w:r>
+        <w:rPr>
+          <w:rFonts w:ascii="Times New Roman" w:hAnsi="Times New Roman" w:cs="Times New Roman"/>
+          <w:sz w:val="26"/>
+          <w:szCs w:val="26"/>
+        </w:rPr>
+        <w:t>: Quản lý lịch làm việc của nhân viên theo tuần/tháng.</w:t>
       </w:r>
     </w:p>
     <w:p>
@@ -11438,33 +11545,58 @@
         <w:pStyle w:val="Footer"/>
         <w:numPr>
           <w:ilvl w:val="0"/>
-          <w:numId w:val="56"/>
-        </w:numPr>
-        <w:spacing w:before="120"/>
-        <w:ind w:left="850" w:right="850"/>
-        <w:rPr>
-          <w:rFonts w:ascii="Times New Roman" w:hAnsi="Times New Roman" w:cs="Times New Roman"/>
-          <w:sz w:val="26"/>
-          <w:szCs w:val="26"/>
-        </w:rPr>
-      </w:pPr>
-      <w:r>
-        <w:rPr>
-          <w:rFonts w:ascii="Times New Roman" w:hAnsi="Times New Roman" w:cs="Times New Roman"/>
-          <w:b/>
-          <w:bCs/>
-          <w:sz w:val="26"/>
-          <w:szCs w:val="26"/>
-        </w:rPr>
-        <w:t>Kiểm tra tồn kho</w:t>
-      </w:r>
-      <w:r>
-        <w:rPr>
-          <w:rFonts w:ascii="Times New Roman" w:hAnsi="Times New Roman" w:cs="Times New Roman"/>
-          <w:sz w:val="26"/>
-          <w:szCs w:val="26"/>
-        </w:rPr>
-        <w:t>: Hiển thị số lượng sản phẩm còn lại trong kho.</w:t>
+          <w:numId w:val="60"/>
+        </w:numPr>
+        <w:spacing w:before="120"/>
+        <w:ind w:left="850" w:right="850"/>
+        <w:rPr>
+          <w:rFonts w:ascii="Times New Roman" w:hAnsi="Times New Roman" w:cs="Times New Roman"/>
+          <w:sz w:val="26"/>
+          <w:szCs w:val="26"/>
+        </w:rPr>
+      </w:pPr>
+      <w:r>
+        <w:rPr>
+          <w:rFonts w:ascii="Times New Roman" w:hAnsi="Times New Roman" w:cs="Times New Roman"/>
+          <w:b/>
+          <w:bCs/>
+          <w:sz w:val="26"/>
+          <w:szCs w:val="26"/>
+        </w:rPr>
+        <w:lastRenderedPageBreak/>
+        <w:t>Theo dõi hiệu suất</w:t>
+      </w:r>
+      <w:r>
+        <w:rPr>
+          <w:rFonts w:ascii="Times New Roman" w:hAnsi="Times New Roman" w:cs="Times New Roman"/>
+          <w:sz w:val="26"/>
+          <w:szCs w:val="26"/>
+        </w:rPr>
+        <w:t>: Theo dõi số lượng đơn hàng mà mỗi nhân viên đã xử lý, hoặc đánh giá dựa trên các tiêu chí khác.</w:t>
+      </w:r>
+    </w:p>
+    <w:p>
+      <w:pPr>
+        <w:pStyle w:val="Footer"/>
+        <w:spacing w:before="120"/>
+        <w:ind w:left="850" w:right="850"/>
+        <w:rPr>
+          <w:rFonts w:ascii="Times New Roman" w:hAnsi="Times New Roman" w:cs="Times New Roman"/>
+          <w:b/>
+          <w:bCs/>
+          <w:sz w:val="26"/>
+          <w:szCs w:val="26"/>
+        </w:rPr>
+      </w:pPr>
+      <w:r>
+        <w:rPr>
+          <w:rFonts w:ascii="Times New Roman" w:hAnsi="Times New Roman" w:cs="Times New Roman"/>
+          <w:b/>
+          <w:bCs/>
+          <w:sz w:val="26"/>
+          <w:szCs w:val="26"/>
+        </w:rPr>
+        <w:t>Yêu cầu giao diện:</w:t>
       </w:r>
     </w:p>
     <w:p>
@@ -11472,57 +11604,23 @@
         <w:pStyle w:val="Footer"/>
         <w:numPr>
           <w:ilvl w:val="0"/>
-          <w:numId w:val="56"/>
-        </w:numPr>
-        <w:spacing w:before="120"/>
-        <w:ind w:left="850" w:right="850"/>
-        <w:rPr>
-          <w:rFonts w:ascii="Times New Roman" w:hAnsi="Times New Roman" w:cs="Times New Roman"/>
-          <w:sz w:val="26"/>
-          <w:szCs w:val="26"/>
-        </w:rPr>
-      </w:pPr>
-      <w:r>
-        <w:rPr>
-          <w:rFonts w:ascii="Times New Roman" w:hAnsi="Times New Roman" w:cs="Times New Roman"/>
-          <w:b/>
-          <w:bCs/>
-          <w:sz w:val="26"/>
-          <w:szCs w:val="26"/>
-        </w:rPr>
-        <w:t>Nhập/xuất hàng</w:t>
-      </w:r>
-      <w:r>
-        <w:rPr>
-          <w:rFonts w:ascii="Times New Roman" w:hAnsi="Times New Roman" w:cs="Times New Roman"/>
-          <w:sz w:val="26"/>
-          <w:szCs w:val="26"/>
-        </w:rPr>
-        <w:t>: Cho phép cập nhật số lượng tồn kho khi nhập hoặc xuất hàng.</w:t>
-      </w:r>
-    </w:p>
-    <w:p>
-      <w:pPr>
-        <w:pStyle w:val="Footer"/>
-        <w:spacing w:before="120"/>
-        <w:ind w:left="850" w:right="850"/>
-        <w:rPr>
-          <w:rFonts w:ascii="Times New Roman" w:hAnsi="Times New Roman" w:cs="Times New Roman"/>
-          <w:b/>
-          <w:bCs/>
-          <w:sz w:val="26"/>
-          <w:szCs w:val="26"/>
-        </w:rPr>
-      </w:pPr>
-      <w:r>
-        <w:rPr>
-          <w:rFonts w:ascii="Times New Roman" w:hAnsi="Times New Roman" w:cs="Times New Roman"/>
-          <w:b/>
-          <w:bCs/>
-          <w:sz w:val="26"/>
-          <w:szCs w:val="26"/>
-        </w:rPr>
-        <w:t>Yêu cầu giao diện:</w:t>
+          <w:numId w:val="61"/>
+        </w:numPr>
+        <w:spacing w:before="120"/>
+        <w:ind w:left="850" w:right="850"/>
+        <w:rPr>
+          <w:rFonts w:ascii="Times New Roman" w:hAnsi="Times New Roman" w:cs="Times New Roman"/>
+          <w:sz w:val="26"/>
+          <w:szCs w:val="26"/>
+        </w:rPr>
+      </w:pPr>
+      <w:r>
+        <w:rPr>
+          <w:rFonts w:ascii="Times New Roman" w:hAnsi="Times New Roman" w:cs="Times New Roman"/>
+          <w:sz w:val="26"/>
+          <w:szCs w:val="26"/>
+        </w:rPr>
+        <w:t>Danh sách nhân viên hiển thị thông tin cơ bản và chức vụ.</w:t>
       </w:r>
     </w:p>
     <w:p>
@@ -11530,23 +11628,23 @@
         <w:pStyle w:val="Footer"/>
         <w:numPr>
           <w:ilvl w:val="0"/>
-          <w:numId w:val="57"/>
-        </w:numPr>
-        <w:spacing w:before="120"/>
-        <w:ind w:left="850" w:right="850"/>
-        <w:rPr>
-          <w:rFonts w:ascii="Times New Roman" w:hAnsi="Times New Roman" w:cs="Times New Roman"/>
-          <w:sz w:val="26"/>
-          <w:szCs w:val="26"/>
-        </w:rPr>
-      </w:pPr>
-      <w:r>
-        <w:rPr>
-          <w:rFonts w:ascii="Times New Roman" w:hAnsi="Times New Roman" w:cs="Times New Roman"/>
-          <w:sz w:val="26"/>
-          <w:szCs w:val="26"/>
-        </w:rPr>
-        <w:t>Bảng hiển thị sản phẩm với các cột như tên, giá, số lượng tồn kho, loại sản phẩm.</w:t>
+          <w:numId w:val="61"/>
+        </w:numPr>
+        <w:spacing w:before="120"/>
+        <w:ind w:left="850" w:right="850"/>
+        <w:rPr>
+          <w:rFonts w:ascii="Times New Roman" w:hAnsi="Times New Roman" w:cs="Times New Roman"/>
+          <w:sz w:val="26"/>
+          <w:szCs w:val="26"/>
+        </w:rPr>
+      </w:pPr>
+      <w:r>
+        <w:rPr>
+          <w:rFonts w:ascii="Times New Roman" w:hAnsi="Times New Roman" w:cs="Times New Roman"/>
+          <w:sz w:val="26"/>
+          <w:szCs w:val="26"/>
+        </w:rPr>
+        <w:t>Lịch làm việc hiển thị trực quan, dễ dàng thay đổi và cập nhật ca làm việc.</w:t>
       </w:r>
     </w:p>
     <w:p>
@@ -11554,47 +11652,23 @@
         <w:pStyle w:val="Footer"/>
         <w:numPr>
           <w:ilvl w:val="0"/>
-          <w:numId w:val="57"/>
-        </w:numPr>
-        <w:spacing w:before="120"/>
-        <w:ind w:left="850" w:right="850"/>
-        <w:rPr>
-          <w:rFonts w:ascii="Times New Roman" w:hAnsi="Times New Roman" w:cs="Times New Roman"/>
-          <w:sz w:val="26"/>
-          <w:szCs w:val="26"/>
-        </w:rPr>
-      </w:pPr>
-      <w:r>
-        <w:rPr>
-          <w:rFonts w:ascii="Times New Roman" w:hAnsi="Times New Roman" w:cs="Times New Roman"/>
-          <w:sz w:val="26"/>
-          <w:szCs w:val="26"/>
-        </w:rPr>
-        <w:t>Giao diện trực quan khi thêm mới hoặc sửa sản phẩm.</w:t>
-      </w:r>
-    </w:p>
-    <w:p>
-      <w:pPr>
-        <w:pStyle w:val="Footer"/>
-        <w:numPr>
-          <w:ilvl w:val="0"/>
-          <w:numId w:val="57"/>
-        </w:numPr>
-        <w:spacing w:before="120"/>
-        <w:ind w:left="850" w:right="850"/>
-        <w:rPr>
-          <w:rFonts w:ascii="Times New Roman" w:hAnsi="Times New Roman" w:cs="Times New Roman"/>
-          <w:sz w:val="26"/>
-          <w:szCs w:val="26"/>
-        </w:rPr>
-      </w:pPr>
-      <w:r>
-        <w:rPr>
-          <w:rFonts w:ascii="Times New Roman" w:hAnsi="Times New Roman" w:cs="Times New Roman"/>
-          <w:sz w:val="26"/>
-          <w:szCs w:val="26"/>
-        </w:rPr>
-        <w:t>Tính năng cảnh báo khi sản phẩm sắp hết hàng.</w:t>
+          <w:numId w:val="61"/>
+        </w:numPr>
+        <w:spacing w:before="120"/>
+        <w:ind w:left="850" w:right="850"/>
+        <w:rPr>
+          <w:rFonts w:ascii="Times New Roman" w:hAnsi="Times New Roman" w:cs="Times New Roman"/>
+          <w:sz w:val="26"/>
+          <w:szCs w:val="26"/>
+        </w:rPr>
+      </w:pPr>
+      <w:r>
+        <w:rPr>
+          <w:rFonts w:ascii="Times New Roman" w:hAnsi="Times New Roman" w:cs="Times New Roman"/>
+          <w:sz w:val="26"/>
+          <w:szCs w:val="26"/>
+        </w:rPr>
+        <w:t>Báo cáo hiệu suất nhân viên theo thời gian (ngày, tháng).</w:t>
       </w:r>
     </w:p>
     <w:p>
@@ -11640,7 +11714,7 @@
           <w:sz w:val="26"/>
           <w:szCs w:val="26"/>
         </w:rPr>
-        <w:t>4. Quản lý đơn hàng</w:t>
+        <w:t>6. Quản lý nhà cung cấp</w:t>
       </w:r>
     </w:p>
     <w:p>
@@ -11672,33 +11746,33 @@
         <w:pStyle w:val="Footer"/>
         <w:numPr>
           <w:ilvl w:val="0"/>
-          <w:numId w:val="58"/>
-        </w:numPr>
-        <w:spacing w:before="120"/>
-        <w:ind w:left="850" w:right="850"/>
-        <w:rPr>
-          <w:rFonts w:ascii="Times New Roman" w:hAnsi="Times New Roman" w:cs="Times New Roman"/>
-          <w:sz w:val="26"/>
-          <w:szCs w:val="26"/>
-        </w:rPr>
-      </w:pPr>
-      <w:r>
-        <w:rPr>
-          <w:rFonts w:ascii="Times New Roman" w:hAnsi="Times New Roman" w:cs="Times New Roman"/>
-          <w:b/>
-          <w:bCs/>
-          <w:sz w:val="26"/>
-          <w:szCs w:val="26"/>
-        </w:rPr>
-        <w:t>Tạo đơn hàng mới</w:t>
-      </w:r>
-      <w:r>
-        <w:rPr>
-          <w:rFonts w:ascii="Times New Roman" w:hAnsi="Times New Roman" w:cs="Times New Roman"/>
-          <w:sz w:val="26"/>
-          <w:szCs w:val="26"/>
-        </w:rPr>
-        <w:t>: Cho phép nhân viên tạo đơn hàng với các thông tin như khách hàng, sản phẩm, số lượng, và phương thức thanh toán.</w:t>
+          <w:numId w:val="62"/>
+        </w:numPr>
+        <w:spacing w:before="120"/>
+        <w:ind w:left="850" w:right="850"/>
+        <w:rPr>
+          <w:rFonts w:ascii="Times New Roman" w:hAnsi="Times New Roman" w:cs="Times New Roman"/>
+          <w:sz w:val="26"/>
+          <w:szCs w:val="26"/>
+        </w:rPr>
+      </w:pPr>
+      <w:r>
+        <w:rPr>
+          <w:rFonts w:ascii="Times New Roman" w:hAnsi="Times New Roman" w:cs="Times New Roman"/>
+          <w:b/>
+          <w:bCs/>
+          <w:sz w:val="26"/>
+          <w:szCs w:val="26"/>
+        </w:rPr>
+        <w:t>Thêm/Sửa/Xóa nhà cung cấp</w:t>
+      </w:r>
+      <w:r>
+        <w:rPr>
+          <w:rFonts w:ascii="Times New Roman" w:hAnsi="Times New Roman" w:cs="Times New Roman"/>
+          <w:sz w:val="26"/>
+          <w:szCs w:val="26"/>
+        </w:rPr>
+        <w:t>: Quản lý thông tin nhà cung cấp, bao gồm tên, địa chỉ, số điện thoại và email.</w:t>
       </w:r>
     </w:p>
     <w:p>
@@ -11706,33 +11780,33 @@
         <w:pStyle w:val="Footer"/>
         <w:numPr>
           <w:ilvl w:val="0"/>
-          <w:numId w:val="58"/>
-        </w:numPr>
-        <w:spacing w:before="120"/>
-        <w:ind w:left="850" w:right="850"/>
-        <w:rPr>
-          <w:rFonts w:ascii="Times New Roman" w:hAnsi="Times New Roman" w:cs="Times New Roman"/>
-          <w:sz w:val="26"/>
-          <w:szCs w:val="26"/>
-        </w:rPr>
-      </w:pPr>
-      <w:r>
-        <w:rPr>
-          <w:rFonts w:ascii="Times New Roman" w:hAnsi="Times New Roman" w:cs="Times New Roman"/>
-          <w:b/>
-          <w:bCs/>
-          <w:sz w:val="26"/>
-          <w:szCs w:val="26"/>
-        </w:rPr>
-        <w:t>Theo dõi trạng thái đơn hàng</w:t>
-      </w:r>
-      <w:r>
-        <w:rPr>
-          <w:rFonts w:ascii="Times New Roman" w:hAnsi="Times New Roman" w:cs="Times New Roman"/>
-          <w:sz w:val="26"/>
-          <w:szCs w:val="26"/>
-        </w:rPr>
-        <w:t>: Hiển thị danh sách các đơn hàng với trạng thái (chờ xử lý, đã hoàn thành, đã hủy).</w:t>
+          <w:numId w:val="62"/>
+        </w:numPr>
+        <w:spacing w:before="120"/>
+        <w:ind w:left="850" w:right="850"/>
+        <w:rPr>
+          <w:rFonts w:ascii="Times New Roman" w:hAnsi="Times New Roman" w:cs="Times New Roman"/>
+          <w:sz w:val="26"/>
+          <w:szCs w:val="26"/>
+        </w:rPr>
+      </w:pPr>
+      <w:r>
+        <w:rPr>
+          <w:rFonts w:ascii="Times New Roman" w:hAnsi="Times New Roman" w:cs="Times New Roman"/>
+          <w:b/>
+          <w:bCs/>
+          <w:sz w:val="26"/>
+          <w:szCs w:val="26"/>
+        </w:rPr>
+        <w:t>Lịch sử giao dịch với nhà cung cấp</w:t>
+      </w:r>
+      <w:r>
+        <w:rPr>
+          <w:rFonts w:ascii="Times New Roman" w:hAnsi="Times New Roman" w:cs="Times New Roman"/>
+          <w:sz w:val="26"/>
+          <w:szCs w:val="26"/>
+        </w:rPr>
+        <w:t>: Hiển thị các lô hàng đã nhập từ nhà cung cấp, ngày nhập và số lượng sản phẩm.</w:t>
       </w:r>
     </w:p>
     <w:p>
@@ -11740,57 +11814,56 @@
         <w:pStyle w:val="Footer"/>
         <w:numPr>
           <w:ilvl w:val="0"/>
-          <w:numId w:val="58"/>
-        </w:numPr>
-        <w:spacing w:before="120"/>
-        <w:ind w:left="850" w:right="850"/>
-        <w:rPr>
-          <w:rFonts w:ascii="Times New Roman" w:hAnsi="Times New Roman" w:cs="Times New Roman"/>
-          <w:sz w:val="26"/>
-          <w:szCs w:val="26"/>
-        </w:rPr>
-      </w:pPr>
-      <w:r>
-        <w:rPr>
-          <w:rFonts w:ascii="Times New Roman" w:hAnsi="Times New Roman" w:cs="Times New Roman"/>
-          <w:b/>
-          <w:bCs/>
-          <w:sz w:val="26"/>
-          <w:szCs w:val="26"/>
-        </w:rPr>
-        <w:t>Chi tiết đơn hàng</w:t>
-      </w:r>
-      <w:r>
-        <w:rPr>
-          <w:rFonts w:ascii="Times New Roman" w:hAnsi="Times New Roman" w:cs="Times New Roman"/>
-          <w:sz w:val="26"/>
-          <w:szCs w:val="26"/>
-        </w:rPr>
-        <w:t>: Xem chi tiết các sản phẩm trong mỗi đơn hàng, tổng số tiền, và lịch sử thanh toán.</w:t>
-      </w:r>
-    </w:p>
-    <w:p>
-      <w:pPr>
-        <w:pStyle w:val="Footer"/>
-        <w:spacing w:before="120"/>
-        <w:ind w:left="850" w:right="850"/>
-        <w:rPr>
-          <w:rFonts w:ascii="Times New Roman" w:hAnsi="Times New Roman" w:cs="Times New Roman"/>
-          <w:b/>
-          <w:bCs/>
-          <w:sz w:val="26"/>
-          <w:szCs w:val="26"/>
-        </w:rPr>
-      </w:pPr>
-      <w:r>
-        <w:rPr>
-          <w:rFonts w:ascii="Times New Roman" w:hAnsi="Times New Roman" w:cs="Times New Roman"/>
-          <w:b/>
-          <w:bCs/>
-          <w:sz w:val="26"/>
-          <w:szCs w:val="26"/>
-        </w:rPr>
-        <w:lastRenderedPageBreak/>
+          <w:numId w:val="62"/>
+        </w:numPr>
+        <w:spacing w:before="120"/>
+        <w:ind w:left="850" w:right="850"/>
+        <w:rPr>
+          <w:rFonts w:ascii="Times New Roman" w:hAnsi="Times New Roman" w:cs="Times New Roman"/>
+          <w:sz w:val="26"/>
+          <w:szCs w:val="26"/>
+        </w:rPr>
+      </w:pPr>
+      <w:r>
+        <w:rPr>
+          <w:rFonts w:ascii="Times New Roman" w:hAnsi="Times New Roman" w:cs="Times New Roman"/>
+          <w:b/>
+          <w:bCs/>
+          <w:sz w:val="26"/>
+          <w:szCs w:val="26"/>
+        </w:rPr>
+        <w:t>Liên hệ nhà cung cấp</w:t>
+      </w:r>
+      <w:r>
+        <w:rPr>
+          <w:rFonts w:ascii="Times New Roman" w:hAnsi="Times New Roman" w:cs="Times New Roman"/>
+          <w:sz w:val="26"/>
+          <w:szCs w:val="26"/>
+        </w:rPr>
+        <w:t>: Gửi thông báo hoặc đặt hàng từ nhà cung cấp.</w:t>
+      </w:r>
+    </w:p>
+    <w:p>
+      <w:pPr>
+        <w:pStyle w:val="Footer"/>
+        <w:spacing w:before="120"/>
+        <w:ind w:left="850" w:right="850"/>
+        <w:rPr>
+          <w:rFonts w:ascii="Times New Roman" w:hAnsi="Times New Roman" w:cs="Times New Roman"/>
+          <w:b/>
+          <w:bCs/>
+          <w:sz w:val="26"/>
+          <w:szCs w:val="26"/>
+        </w:rPr>
+      </w:pPr>
+      <w:r>
+        <w:rPr>
+          <w:rFonts w:ascii="Times New Roman" w:hAnsi="Times New Roman" w:cs="Times New Roman"/>
+          <w:b/>
+          <w:bCs/>
+          <w:sz w:val="26"/>
+          <w:szCs w:val="26"/>
+        </w:rPr>
         <w:t>Yêu cầu giao diện:</w:t>
       </w:r>
     </w:p>
@@ -11799,23 +11872,23 @@
         <w:pStyle w:val="Footer"/>
         <w:numPr>
           <w:ilvl w:val="0"/>
-          <w:numId w:val="59"/>
-        </w:numPr>
-        <w:spacing w:before="120"/>
-        <w:ind w:left="850" w:right="850"/>
-        <w:rPr>
-          <w:rFonts w:ascii="Times New Roman" w:hAnsi="Times New Roman" w:cs="Times New Roman"/>
-          <w:sz w:val="26"/>
-          <w:szCs w:val="26"/>
-        </w:rPr>
-      </w:pPr>
-      <w:r>
-        <w:rPr>
-          <w:rFonts w:ascii="Times New Roman" w:hAnsi="Times New Roman" w:cs="Times New Roman"/>
-          <w:sz w:val="26"/>
-          <w:szCs w:val="26"/>
-        </w:rPr>
-        <w:t>Giao diện thêm đơn hàng đơn giản, với danh sách sản phẩm có thể chọn nhanh.</w:t>
+          <w:numId w:val="63"/>
+        </w:numPr>
+        <w:spacing w:before="120"/>
+        <w:ind w:left="850" w:right="850"/>
+        <w:rPr>
+          <w:rFonts w:ascii="Times New Roman" w:hAnsi="Times New Roman" w:cs="Times New Roman"/>
+          <w:sz w:val="26"/>
+          <w:szCs w:val="26"/>
+        </w:rPr>
+      </w:pPr>
+      <w:r>
+        <w:rPr>
+          <w:rFonts w:ascii="Times New Roman" w:hAnsi="Times New Roman" w:cs="Times New Roman"/>
+          <w:sz w:val="26"/>
+          <w:szCs w:val="26"/>
+        </w:rPr>
+        <w:t>Form nhập liệu đơn giản để thêm hoặc sửa nhà cung cấp.</w:t>
       </w:r>
     </w:p>
     <w:p>
@@ -11823,23 +11896,23 @@
         <w:pStyle w:val="Footer"/>
         <w:numPr>
           <w:ilvl w:val="0"/>
-          <w:numId w:val="59"/>
-        </w:numPr>
-        <w:spacing w:before="120"/>
-        <w:ind w:left="850" w:right="850"/>
-        <w:rPr>
-          <w:rFonts w:ascii="Times New Roman" w:hAnsi="Times New Roman" w:cs="Times New Roman"/>
-          <w:sz w:val="26"/>
-          <w:szCs w:val="26"/>
-        </w:rPr>
-      </w:pPr>
-      <w:r>
-        <w:rPr>
-          <w:rFonts w:ascii="Times New Roman" w:hAnsi="Times New Roman" w:cs="Times New Roman"/>
-          <w:sz w:val="26"/>
-          <w:szCs w:val="26"/>
-        </w:rPr>
-        <w:t>Hiển thị trạng thái đơn hàng rõ ràng để quản lý tiến trình đơn hàng.</w:t>
+          <w:numId w:val="63"/>
+        </w:numPr>
+        <w:spacing w:before="120"/>
+        <w:ind w:left="850" w:right="850"/>
+        <w:rPr>
+          <w:rFonts w:ascii="Times New Roman" w:hAnsi="Times New Roman" w:cs="Times New Roman"/>
+          <w:sz w:val="26"/>
+          <w:szCs w:val="26"/>
+        </w:rPr>
+      </w:pPr>
+      <w:r>
+        <w:rPr>
+          <w:rFonts w:ascii="Times New Roman" w:hAnsi="Times New Roman" w:cs="Times New Roman"/>
+          <w:sz w:val="26"/>
+          <w:szCs w:val="26"/>
+        </w:rPr>
+        <w:t>Hiển thị danh sách nhà cung cấp với các thông tin liên lạc quan trọng.</w:t>
       </w:r>
     </w:p>
     <w:p>
@@ -11847,23 +11920,23 @@
         <w:pStyle w:val="Footer"/>
         <w:numPr>
           <w:ilvl w:val="0"/>
-          <w:numId w:val="59"/>
-        </w:numPr>
-        <w:spacing w:before="120"/>
-        <w:ind w:left="850" w:right="850"/>
-        <w:rPr>
-          <w:rFonts w:ascii="Times New Roman" w:hAnsi="Times New Roman" w:cs="Times New Roman"/>
-          <w:sz w:val="26"/>
-          <w:szCs w:val="26"/>
-        </w:rPr>
-      </w:pPr>
-      <w:r>
-        <w:rPr>
-          <w:rFonts w:ascii="Times New Roman" w:hAnsi="Times New Roman" w:cs="Times New Roman"/>
-          <w:sz w:val="26"/>
-          <w:szCs w:val="26"/>
-        </w:rPr>
-        <w:t>Chức năng lọc đơn hàng theo ngày, trạng thái, hoặc khách hàng.</w:t>
+          <w:numId w:val="63"/>
+        </w:numPr>
+        <w:spacing w:before="120"/>
+        <w:ind w:left="850" w:right="850"/>
+        <w:rPr>
+          <w:rFonts w:ascii="Times New Roman" w:hAnsi="Times New Roman" w:cs="Times New Roman"/>
+          <w:sz w:val="26"/>
+          <w:szCs w:val="26"/>
+        </w:rPr>
+      </w:pPr>
+      <w:r>
+        <w:rPr>
+          <w:rFonts w:ascii="Times New Roman" w:hAnsi="Times New Roman" w:cs="Times New Roman"/>
+          <w:sz w:val="26"/>
+          <w:szCs w:val="26"/>
+        </w:rPr>
+        <w:t>Lịch sử giao dịch với nhà cung cấp hiển thị rõ ràng theo ngày nhập hàng.</w:t>
       </w:r>
     </w:p>
     <w:p>
@@ -11909,7 +11982,7 @@
           <w:sz w:val="26"/>
           <w:szCs w:val="26"/>
         </w:rPr>
-        <w:t>5. Quản lý nhân viên</w:t>
+        <w:t>7. Quản lý tồn kho</w:t>
       </w:r>
     </w:p>
     <w:p>
@@ -11941,33 +12014,33 @@
         <w:pStyle w:val="Footer"/>
         <w:numPr>
           <w:ilvl w:val="0"/>
-          <w:numId w:val="60"/>
-        </w:numPr>
-        <w:spacing w:before="120"/>
-        <w:ind w:left="850" w:right="850"/>
-        <w:rPr>
-          <w:rFonts w:ascii="Times New Roman" w:hAnsi="Times New Roman" w:cs="Times New Roman"/>
-          <w:sz w:val="26"/>
-          <w:szCs w:val="26"/>
-        </w:rPr>
-      </w:pPr>
-      <w:r>
-        <w:rPr>
-          <w:rFonts w:ascii="Times New Roman" w:hAnsi="Times New Roman" w:cs="Times New Roman"/>
-          <w:b/>
-          <w:bCs/>
-          <w:sz w:val="26"/>
-          <w:szCs w:val="26"/>
-        </w:rPr>
-        <w:t>Thêm/Sửa/Xóa nhân viên</w:t>
-      </w:r>
-      <w:r>
-        <w:rPr>
-          <w:rFonts w:ascii="Times New Roman" w:hAnsi="Times New Roman" w:cs="Times New Roman"/>
-          <w:sz w:val="26"/>
-          <w:szCs w:val="26"/>
-        </w:rPr>
-        <w:t>: Quản lý thông tin nhân viên như tên, số điện thoại, chức vụ và lịch làm việc.</w:t>
+          <w:numId w:val="64"/>
+        </w:numPr>
+        <w:spacing w:before="120"/>
+        <w:ind w:left="850" w:right="850"/>
+        <w:rPr>
+          <w:rFonts w:ascii="Times New Roman" w:hAnsi="Times New Roman" w:cs="Times New Roman"/>
+          <w:sz w:val="26"/>
+          <w:szCs w:val="26"/>
+        </w:rPr>
+      </w:pPr>
+      <w:r>
+        <w:rPr>
+          <w:rFonts w:ascii="Times New Roman" w:hAnsi="Times New Roman" w:cs="Times New Roman"/>
+          <w:b/>
+          <w:bCs/>
+          <w:sz w:val="26"/>
+          <w:szCs w:val="26"/>
+        </w:rPr>
+        <w:t>Kiểm tra hàng tồn kho</w:t>
+      </w:r>
+      <w:r>
+        <w:rPr>
+          <w:rFonts w:ascii="Times New Roman" w:hAnsi="Times New Roman" w:cs="Times New Roman"/>
+          <w:sz w:val="26"/>
+          <w:szCs w:val="26"/>
+        </w:rPr>
+        <w:t>: Hiển thị danh sách các sản phẩm và số lượng còn lại trong kho.</w:t>
       </w:r>
     </w:p>
     <w:p>
@@ -11975,33 +12048,33 @@
         <w:pStyle w:val="Footer"/>
         <w:numPr>
           <w:ilvl w:val="0"/>
-          <w:numId w:val="60"/>
-        </w:numPr>
-        <w:spacing w:before="120"/>
-        <w:ind w:left="850" w:right="850"/>
-        <w:rPr>
-          <w:rFonts w:ascii="Times New Roman" w:hAnsi="Times New Roman" w:cs="Times New Roman"/>
-          <w:sz w:val="26"/>
-          <w:szCs w:val="26"/>
-        </w:rPr>
-      </w:pPr>
-      <w:r>
-        <w:rPr>
-          <w:rFonts w:ascii="Times New Roman" w:hAnsi="Times New Roman" w:cs="Times New Roman"/>
-          <w:b/>
-          <w:bCs/>
-          <w:sz w:val="26"/>
-          <w:szCs w:val="26"/>
-        </w:rPr>
-        <w:t>Phân công ca làm việc</w:t>
-      </w:r>
-      <w:r>
-        <w:rPr>
-          <w:rFonts w:ascii="Times New Roman" w:hAnsi="Times New Roman" w:cs="Times New Roman"/>
-          <w:sz w:val="26"/>
-          <w:szCs w:val="26"/>
-        </w:rPr>
-        <w:t>: Quản lý lịch làm việc của nhân viên theo tuần/tháng.</w:t>
+          <w:numId w:val="64"/>
+        </w:numPr>
+        <w:spacing w:before="120"/>
+        <w:ind w:left="850" w:right="850"/>
+        <w:rPr>
+          <w:rFonts w:ascii="Times New Roman" w:hAnsi="Times New Roman" w:cs="Times New Roman"/>
+          <w:sz w:val="26"/>
+          <w:szCs w:val="26"/>
+        </w:rPr>
+      </w:pPr>
+      <w:r>
+        <w:rPr>
+          <w:rFonts w:ascii="Times New Roman" w:hAnsi="Times New Roman" w:cs="Times New Roman"/>
+          <w:b/>
+          <w:bCs/>
+          <w:sz w:val="26"/>
+          <w:szCs w:val="26"/>
+        </w:rPr>
+        <w:t>Cập nhật hàng tồn kho</w:t>
+      </w:r>
+      <w:r>
+        <w:rPr>
+          <w:rFonts w:ascii="Times New Roman" w:hAnsi="Times New Roman" w:cs="Times New Roman"/>
+          <w:sz w:val="26"/>
+          <w:szCs w:val="26"/>
+        </w:rPr>
+        <w:t>: Cho phép nhập/xuất sản phẩm vào kho khi có giao dịch hoặc nhập hàng.</w:t>
       </w:r>
     </w:p>
     <w:p>
@@ -12009,33 +12082,33 @@
         <w:pStyle w:val="Footer"/>
         <w:numPr>
           <w:ilvl w:val="0"/>
-          <w:numId w:val="60"/>
-        </w:numPr>
-        <w:spacing w:before="120"/>
-        <w:ind w:left="850" w:right="850"/>
-        <w:rPr>
-          <w:rFonts w:ascii="Times New Roman" w:hAnsi="Times New Roman" w:cs="Times New Roman"/>
-          <w:sz w:val="26"/>
-          <w:szCs w:val="26"/>
-        </w:rPr>
-      </w:pPr>
-      <w:r>
-        <w:rPr>
-          <w:rFonts w:ascii="Times New Roman" w:hAnsi="Times New Roman" w:cs="Times New Roman"/>
-          <w:b/>
-          <w:bCs/>
-          <w:sz w:val="26"/>
-          <w:szCs w:val="26"/>
-        </w:rPr>
-        <w:t>Theo dõi hiệu suất</w:t>
-      </w:r>
-      <w:r>
-        <w:rPr>
-          <w:rFonts w:ascii="Times New Roman" w:hAnsi="Times New Roman" w:cs="Times New Roman"/>
-          <w:sz w:val="26"/>
-          <w:szCs w:val="26"/>
-        </w:rPr>
-        <w:t>: Theo dõi số lượng đơn hàng mà mỗi nhân viên đã xử lý, hoặc đánh giá dựa trên các tiêu chí khác.</w:t>
+          <w:numId w:val="64"/>
+        </w:numPr>
+        <w:spacing w:before="120"/>
+        <w:ind w:left="850" w:right="850"/>
+        <w:rPr>
+          <w:rFonts w:ascii="Times New Roman" w:hAnsi="Times New Roman" w:cs="Times New Roman"/>
+          <w:sz w:val="26"/>
+          <w:szCs w:val="26"/>
+        </w:rPr>
+      </w:pPr>
+      <w:r>
+        <w:rPr>
+          <w:rFonts w:ascii="Times New Roman" w:hAnsi="Times New Roman" w:cs="Times New Roman"/>
+          <w:b/>
+          <w:bCs/>
+          <w:sz w:val="26"/>
+          <w:szCs w:val="26"/>
+        </w:rPr>
+        <w:t>Cảnh báo hết hàng</w:t>
+      </w:r>
+      <w:r>
+        <w:rPr>
+          <w:rFonts w:ascii="Times New Roman" w:hAnsi="Times New Roman" w:cs="Times New Roman"/>
+          <w:sz w:val="26"/>
+          <w:szCs w:val="26"/>
+        </w:rPr>
+        <w:t>: Tự động gửi thông báo khi số lượng sản phẩm còn lại thấp hơn mức quy định.</w:t>
       </w:r>
     </w:p>
     <w:p>
@@ -12067,23 +12140,23 @@
         <w:pStyle w:val="Footer"/>
         <w:numPr>
           <w:ilvl w:val="0"/>
-          <w:numId w:val="61"/>
-        </w:numPr>
-        <w:spacing w:before="120"/>
-        <w:ind w:left="850" w:right="850"/>
-        <w:rPr>
-          <w:rFonts w:ascii="Times New Roman" w:hAnsi="Times New Roman" w:cs="Times New Roman"/>
-          <w:sz w:val="26"/>
-          <w:szCs w:val="26"/>
-        </w:rPr>
-      </w:pPr>
-      <w:r>
-        <w:rPr>
-          <w:rFonts w:ascii="Times New Roman" w:hAnsi="Times New Roman" w:cs="Times New Roman"/>
-          <w:sz w:val="26"/>
-          <w:szCs w:val="26"/>
-        </w:rPr>
-        <w:t>Danh sách nhân viên hiển thị thông tin cơ bản và chức vụ.</w:t>
+          <w:numId w:val="65"/>
+        </w:numPr>
+        <w:spacing w:before="120"/>
+        <w:ind w:left="850" w:right="850"/>
+        <w:rPr>
+          <w:rFonts w:ascii="Times New Roman" w:hAnsi="Times New Roman" w:cs="Times New Roman"/>
+          <w:sz w:val="26"/>
+          <w:szCs w:val="26"/>
+        </w:rPr>
+      </w:pPr>
+      <w:r>
+        <w:rPr>
+          <w:rFonts w:ascii="Times New Roman" w:hAnsi="Times New Roman" w:cs="Times New Roman"/>
+          <w:sz w:val="26"/>
+          <w:szCs w:val="26"/>
+        </w:rPr>
+        <w:t>Bảng hiển thị sản phẩm với số lượng tồn kho và cảnh báo trực quan.</w:t>
       </w:r>
     </w:p>
     <w:p>
@@ -12091,23 +12164,23 @@
         <w:pStyle w:val="Footer"/>
         <w:numPr>
           <w:ilvl w:val="0"/>
-          <w:numId w:val="61"/>
-        </w:numPr>
-        <w:spacing w:before="120"/>
-        <w:ind w:left="850" w:right="850"/>
-        <w:rPr>
-          <w:rFonts w:ascii="Times New Roman" w:hAnsi="Times New Roman" w:cs="Times New Roman"/>
-          <w:sz w:val="26"/>
-          <w:szCs w:val="26"/>
-        </w:rPr>
-      </w:pPr>
-      <w:r>
-        <w:rPr>
-          <w:rFonts w:ascii="Times New Roman" w:hAnsi="Times New Roman" w:cs="Times New Roman"/>
-          <w:sz w:val="26"/>
-          <w:szCs w:val="26"/>
-        </w:rPr>
-        <w:t>Lịch làm việc hiển thị trực quan, dễ dàng thay đổi và cập nhật ca làm việc.</w:t>
+          <w:numId w:val="65"/>
+        </w:numPr>
+        <w:spacing w:before="120"/>
+        <w:ind w:left="850" w:right="850"/>
+        <w:rPr>
+          <w:rFonts w:ascii="Times New Roman" w:hAnsi="Times New Roman" w:cs="Times New Roman"/>
+          <w:sz w:val="26"/>
+          <w:szCs w:val="26"/>
+        </w:rPr>
+      </w:pPr>
+      <w:r>
+        <w:rPr>
+          <w:rFonts w:ascii="Times New Roman" w:hAnsi="Times New Roman" w:cs="Times New Roman"/>
+          <w:sz w:val="26"/>
+          <w:szCs w:val="26"/>
+        </w:rPr>
+        <w:t>Giao diện nhập/xuất kho đơn giản, cho phép nhanh chóng cập nhật số lượng tồn kho.</w:t>
       </w:r>
     </w:p>
     <w:p>
@@ -12115,23 +12188,23 @@
         <w:pStyle w:val="Footer"/>
         <w:numPr>
           <w:ilvl w:val="0"/>
-          <w:numId w:val="61"/>
-        </w:numPr>
-        <w:spacing w:before="120"/>
-        <w:ind w:left="850" w:right="850"/>
-        <w:rPr>
-          <w:rFonts w:ascii="Times New Roman" w:hAnsi="Times New Roman" w:cs="Times New Roman"/>
-          <w:sz w:val="26"/>
-          <w:szCs w:val="26"/>
-        </w:rPr>
-      </w:pPr>
-      <w:r>
-        <w:rPr>
-          <w:rFonts w:ascii="Times New Roman" w:hAnsi="Times New Roman" w:cs="Times New Roman"/>
-          <w:sz w:val="26"/>
-          <w:szCs w:val="26"/>
-        </w:rPr>
-        <w:t>Báo cáo hiệu suất nhân viên theo thời gian (ngày, tháng).</w:t>
+          <w:numId w:val="65"/>
+        </w:numPr>
+        <w:spacing w:before="120"/>
+        <w:ind w:left="850" w:right="850"/>
+        <w:rPr>
+          <w:rFonts w:ascii="Times New Roman" w:hAnsi="Times New Roman" w:cs="Times New Roman"/>
+          <w:sz w:val="26"/>
+          <w:szCs w:val="26"/>
+        </w:rPr>
+      </w:pPr>
+      <w:r>
+        <w:rPr>
+          <w:rFonts w:ascii="Times New Roman" w:hAnsi="Times New Roman" w:cs="Times New Roman"/>
+          <w:sz w:val="26"/>
+          <w:szCs w:val="26"/>
+        </w:rPr>
+        <w:t>Tích hợp biểu đồ lượng tồn kho để dễ dàng theo dõi tình trạng hàng hóa.</w:t>
       </w:r>
     </w:p>
     <w:p>
@@ -12177,543 +12250,7 @@
           <w:sz w:val="26"/>
           <w:szCs w:val="26"/>
         </w:rPr>
-        <w:t>6. Quản lý nhà cung cấp</w:t>
-      </w:r>
-    </w:p>
-    <w:p>
-      <w:pPr>
-        <w:pStyle w:val="Footer"/>
-        <w:spacing w:before="120"/>
-        <w:ind w:left="850" w:right="850"/>
-        <w:rPr>
-          <w:rFonts w:ascii="Times New Roman" w:hAnsi="Times New Roman" w:cs="Times New Roman"/>
-          <w:b/>
-          <w:bCs/>
-          <w:sz w:val="26"/>
-          <w:szCs w:val="26"/>
-        </w:rPr>
-      </w:pPr>
-      <w:r>
-        <w:rPr>
-          <w:rFonts w:ascii="Times New Roman" w:hAnsi="Times New Roman" w:cs="Times New Roman"/>
-          <w:b/>
-          <w:bCs/>
-          <w:sz w:val="26"/>
-          <w:szCs w:val="26"/>
-        </w:rPr>
-        <w:t>Chức năng chính:</w:t>
-      </w:r>
-    </w:p>
-    <w:p>
-      <w:pPr>
-        <w:pStyle w:val="Footer"/>
-        <w:numPr>
-          <w:ilvl w:val="0"/>
-          <w:numId w:val="62"/>
-        </w:numPr>
-        <w:spacing w:before="120"/>
-        <w:ind w:left="850" w:right="850"/>
-        <w:rPr>
-          <w:rFonts w:ascii="Times New Roman" w:hAnsi="Times New Roman" w:cs="Times New Roman"/>
-          <w:sz w:val="26"/>
-          <w:szCs w:val="26"/>
-        </w:rPr>
-      </w:pPr>
-      <w:r>
-        <w:rPr>
-          <w:rFonts w:ascii="Times New Roman" w:hAnsi="Times New Roman" w:cs="Times New Roman"/>
-          <w:b/>
-          <w:bCs/>
-          <w:sz w:val="26"/>
-          <w:szCs w:val="26"/>
-        </w:rPr>
-        <w:t>Thêm/Sửa/Xóa nhà cung cấp</w:t>
-      </w:r>
-      <w:r>
-        <w:rPr>
-          <w:rFonts w:ascii="Times New Roman" w:hAnsi="Times New Roman" w:cs="Times New Roman"/>
-          <w:sz w:val="26"/>
-          <w:szCs w:val="26"/>
-        </w:rPr>
-        <w:t>: Quản lý thông tin nhà cung cấp, bao gồm tên, địa chỉ, số điện thoại và email.</w:t>
-      </w:r>
-    </w:p>
-    <w:p>
-      <w:pPr>
-        <w:pStyle w:val="Footer"/>
-        <w:numPr>
-          <w:ilvl w:val="0"/>
-          <w:numId w:val="62"/>
-        </w:numPr>
-        <w:spacing w:before="120"/>
-        <w:ind w:left="850" w:right="850"/>
-        <w:rPr>
-          <w:rFonts w:ascii="Times New Roman" w:hAnsi="Times New Roman" w:cs="Times New Roman"/>
-          <w:sz w:val="26"/>
-          <w:szCs w:val="26"/>
-        </w:rPr>
-      </w:pPr>
-      <w:r>
-        <w:rPr>
-          <w:rFonts w:ascii="Times New Roman" w:hAnsi="Times New Roman" w:cs="Times New Roman"/>
-          <w:b/>
-          <w:bCs/>
-          <w:sz w:val="26"/>
-          <w:szCs w:val="26"/>
-        </w:rPr>
-        <w:t>Lịch sử giao dịch với nhà cung cấp</w:t>
-      </w:r>
-      <w:r>
-        <w:rPr>
-          <w:rFonts w:ascii="Times New Roman" w:hAnsi="Times New Roman" w:cs="Times New Roman"/>
-          <w:sz w:val="26"/>
-          <w:szCs w:val="26"/>
-        </w:rPr>
-        <w:t>: Hiển thị các lô hàng đã nhập từ nhà cung cấp, ngày nhập và số lượng sản phẩm.</w:t>
-      </w:r>
-    </w:p>
-    <w:p>
-      <w:pPr>
-        <w:pStyle w:val="Footer"/>
-        <w:numPr>
-          <w:ilvl w:val="0"/>
-          <w:numId w:val="62"/>
-        </w:numPr>
-        <w:spacing w:before="120"/>
-        <w:ind w:left="850" w:right="850"/>
-        <w:rPr>
-          <w:rFonts w:ascii="Times New Roman" w:hAnsi="Times New Roman" w:cs="Times New Roman"/>
-          <w:sz w:val="26"/>
-          <w:szCs w:val="26"/>
-        </w:rPr>
-      </w:pPr>
-      <w:r>
-        <w:rPr>
-          <w:rFonts w:ascii="Times New Roman" w:hAnsi="Times New Roman" w:cs="Times New Roman"/>
-          <w:b/>
-          <w:bCs/>
-          <w:sz w:val="26"/>
-          <w:szCs w:val="26"/>
-        </w:rPr>
-        <w:t>Liên hệ nhà cung cấp</w:t>
-      </w:r>
-      <w:r>
-        <w:rPr>
-          <w:rFonts w:ascii="Times New Roman" w:hAnsi="Times New Roman" w:cs="Times New Roman"/>
-          <w:sz w:val="26"/>
-          <w:szCs w:val="26"/>
-        </w:rPr>
-        <w:t>: Gửi thông báo hoặc đặt hàng từ nhà cung cấp.</w:t>
-      </w:r>
-    </w:p>
-    <w:p>
-      <w:pPr>
-        <w:pStyle w:val="Footer"/>
-        <w:spacing w:before="120"/>
-        <w:ind w:left="850" w:right="850"/>
-        <w:rPr>
-          <w:rFonts w:ascii="Times New Roman" w:hAnsi="Times New Roman" w:cs="Times New Roman"/>
-          <w:b/>
-          <w:bCs/>
-          <w:sz w:val="26"/>
-          <w:szCs w:val="26"/>
-        </w:rPr>
-      </w:pPr>
-      <w:r>
-        <w:rPr>
-          <w:rFonts w:ascii="Times New Roman" w:hAnsi="Times New Roman" w:cs="Times New Roman"/>
-          <w:b/>
-          <w:bCs/>
-          <w:sz w:val="26"/>
-          <w:szCs w:val="26"/>
-        </w:rPr>
-        <w:t>Yêu cầu giao diện:</w:t>
-      </w:r>
-    </w:p>
-    <w:p>
-      <w:pPr>
-        <w:pStyle w:val="Footer"/>
-        <w:numPr>
-          <w:ilvl w:val="0"/>
-          <w:numId w:val="63"/>
-        </w:numPr>
-        <w:spacing w:before="120"/>
-        <w:ind w:left="850" w:right="850"/>
-        <w:rPr>
-          <w:rFonts w:ascii="Times New Roman" w:hAnsi="Times New Roman" w:cs="Times New Roman"/>
-          <w:sz w:val="26"/>
-          <w:szCs w:val="26"/>
-        </w:rPr>
-      </w:pPr>
-      <w:r>
-        <w:rPr>
-          <w:rFonts w:ascii="Times New Roman" w:hAnsi="Times New Roman" w:cs="Times New Roman"/>
-          <w:sz w:val="26"/>
-          <w:szCs w:val="26"/>
-        </w:rPr>
-        <w:t>Form nhập liệu đơn giản để thêm hoặc sửa nhà cung cấp.</w:t>
-      </w:r>
-    </w:p>
-    <w:p>
-      <w:pPr>
-        <w:pStyle w:val="Footer"/>
-        <w:numPr>
-          <w:ilvl w:val="0"/>
-          <w:numId w:val="63"/>
-        </w:numPr>
-        <w:spacing w:before="120"/>
-        <w:ind w:left="850" w:right="850"/>
-        <w:rPr>
-          <w:rFonts w:ascii="Times New Roman" w:hAnsi="Times New Roman" w:cs="Times New Roman"/>
-          <w:sz w:val="26"/>
-          <w:szCs w:val="26"/>
-        </w:rPr>
-      </w:pPr>
-      <w:r>
-        <w:rPr>
-          <w:rFonts w:ascii="Times New Roman" w:hAnsi="Times New Roman" w:cs="Times New Roman"/>
-          <w:sz w:val="26"/>
-          <w:szCs w:val="26"/>
-        </w:rPr>
-        <w:t>Hiển thị danh sách nhà cung cấp với các thông tin liên lạc quan trọng.</w:t>
-      </w:r>
-    </w:p>
-    <w:p>
-      <w:pPr>
-        <w:pStyle w:val="Footer"/>
-        <w:numPr>
-          <w:ilvl w:val="0"/>
-          <w:numId w:val="63"/>
-        </w:numPr>
-        <w:spacing w:before="120"/>
-        <w:ind w:left="850" w:right="850"/>
-        <w:rPr>
-          <w:rFonts w:ascii="Times New Roman" w:hAnsi="Times New Roman" w:cs="Times New Roman"/>
-          <w:sz w:val="26"/>
-          <w:szCs w:val="26"/>
-        </w:rPr>
-      </w:pPr>
-      <w:r>
-        <w:rPr>
-          <w:rFonts w:ascii="Times New Roman" w:hAnsi="Times New Roman" w:cs="Times New Roman"/>
-          <w:sz w:val="26"/>
-          <w:szCs w:val="26"/>
-        </w:rPr>
-        <w:t>Lịch sử giao dịch với nhà cung cấp hiển thị rõ ràng theo ngày nhập hàng.</w:t>
-      </w:r>
-    </w:p>
-    <w:p>
-      <w:pPr>
-        <w:pStyle w:val="Footer"/>
-        <w:spacing w:before="120"/>
-        <w:ind w:left="850" w:right="850"/>
-        <w:rPr>
-          <w:rFonts w:ascii="Times New Roman" w:hAnsi="Times New Roman" w:cs="Times New Roman"/>
-          <w:sz w:val="26"/>
-          <w:szCs w:val="26"/>
-        </w:rPr>
-      </w:pPr>
-      <w:r>
-        <w:rPr>
-          <w:rFonts w:ascii="Times New Roman" w:hAnsi="Times New Roman" w:cs="Times New Roman"/>
-          <w:sz w:val="26"/>
-          <w:szCs w:val="26"/>
-        </w:rPr>
-        <w:pict>
-          <v:rect id="_x0000_i1033" style="width:0;height:1.5pt" o:hralign="center" o:hrstd="t" o:hr="t" fillcolor="#a0a0a0" stroked="f"/>
-        </w:pict>
-      </w:r>
-    </w:p>
-    <w:p>
-      <w:pPr>
-        <w:pStyle w:val="Footer"/>
-        <w:spacing w:before="120"/>
-        <w:ind w:left="850" w:right="850"/>
-        <w:rPr>
-          <w:rFonts w:ascii="Times New Roman" w:hAnsi="Times New Roman" w:cs="Times New Roman"/>
-          <w:b/>
-          <w:bCs/>
-          <w:sz w:val="26"/>
-          <w:szCs w:val="26"/>
-        </w:rPr>
-      </w:pPr>
-      <w:r>
-        <w:rPr>
-          <w:rFonts w:ascii="Times New Roman" w:hAnsi="Times New Roman" w:cs="Times New Roman"/>
-          <w:b/>
-          <w:bCs/>
-          <w:sz w:val="26"/>
-          <w:szCs w:val="26"/>
-        </w:rPr>
-        <w:t>7. Quản lý tồn kho</w:t>
-      </w:r>
-    </w:p>
-    <w:p>
-      <w:pPr>
-        <w:pStyle w:val="Footer"/>
-        <w:spacing w:before="120"/>
-        <w:ind w:left="850" w:right="850"/>
-        <w:rPr>
-          <w:rFonts w:ascii="Times New Roman" w:hAnsi="Times New Roman" w:cs="Times New Roman"/>
-          <w:b/>
-          <w:bCs/>
-          <w:sz w:val="26"/>
-          <w:szCs w:val="26"/>
-        </w:rPr>
-      </w:pPr>
-      <w:r>
-        <w:rPr>
-          <w:rFonts w:ascii="Times New Roman" w:hAnsi="Times New Roman" w:cs="Times New Roman"/>
-          <w:b/>
-          <w:bCs/>
-          <w:sz w:val="26"/>
-          <w:szCs w:val="26"/>
-        </w:rPr>
         <w:lastRenderedPageBreak/>
-        <w:t>Chức năng chính:</w:t>
-      </w:r>
-    </w:p>
-    <w:p>
-      <w:pPr>
-        <w:pStyle w:val="Footer"/>
-        <w:numPr>
-          <w:ilvl w:val="0"/>
-          <w:numId w:val="64"/>
-        </w:numPr>
-        <w:spacing w:before="120"/>
-        <w:ind w:left="850" w:right="850"/>
-        <w:rPr>
-          <w:rFonts w:ascii="Times New Roman" w:hAnsi="Times New Roman" w:cs="Times New Roman"/>
-          <w:sz w:val="26"/>
-          <w:szCs w:val="26"/>
-        </w:rPr>
-      </w:pPr>
-      <w:r>
-        <w:rPr>
-          <w:rFonts w:ascii="Times New Roman" w:hAnsi="Times New Roman" w:cs="Times New Roman"/>
-          <w:b/>
-          <w:bCs/>
-          <w:sz w:val="26"/>
-          <w:szCs w:val="26"/>
-        </w:rPr>
-        <w:t>Kiểm tra hàng tồn kho</w:t>
-      </w:r>
-      <w:r>
-        <w:rPr>
-          <w:rFonts w:ascii="Times New Roman" w:hAnsi="Times New Roman" w:cs="Times New Roman"/>
-          <w:sz w:val="26"/>
-          <w:szCs w:val="26"/>
-        </w:rPr>
-        <w:t>: Hiển thị danh sách các sản phẩm và số lượng còn lại trong kho.</w:t>
-      </w:r>
-    </w:p>
-    <w:p>
-      <w:pPr>
-        <w:pStyle w:val="Footer"/>
-        <w:numPr>
-          <w:ilvl w:val="0"/>
-          <w:numId w:val="64"/>
-        </w:numPr>
-        <w:spacing w:before="120"/>
-        <w:ind w:left="850" w:right="850"/>
-        <w:rPr>
-          <w:rFonts w:ascii="Times New Roman" w:hAnsi="Times New Roman" w:cs="Times New Roman"/>
-          <w:sz w:val="26"/>
-          <w:szCs w:val="26"/>
-        </w:rPr>
-      </w:pPr>
-      <w:r>
-        <w:rPr>
-          <w:rFonts w:ascii="Times New Roman" w:hAnsi="Times New Roman" w:cs="Times New Roman"/>
-          <w:b/>
-          <w:bCs/>
-          <w:sz w:val="26"/>
-          <w:szCs w:val="26"/>
-        </w:rPr>
-        <w:t>Cập nhật hàng tồn kho</w:t>
-      </w:r>
-      <w:r>
-        <w:rPr>
-          <w:rFonts w:ascii="Times New Roman" w:hAnsi="Times New Roman" w:cs="Times New Roman"/>
-          <w:sz w:val="26"/>
-          <w:szCs w:val="26"/>
-        </w:rPr>
-        <w:t>: Cho phép nhập/xuất sản phẩm vào kho khi có giao dịch hoặc nhập hàng.</w:t>
-      </w:r>
-    </w:p>
-    <w:p>
-      <w:pPr>
-        <w:pStyle w:val="Footer"/>
-        <w:numPr>
-          <w:ilvl w:val="0"/>
-          <w:numId w:val="64"/>
-        </w:numPr>
-        <w:spacing w:before="120"/>
-        <w:ind w:left="850" w:right="850"/>
-        <w:rPr>
-          <w:rFonts w:ascii="Times New Roman" w:hAnsi="Times New Roman" w:cs="Times New Roman"/>
-          <w:sz w:val="26"/>
-          <w:szCs w:val="26"/>
-        </w:rPr>
-      </w:pPr>
-      <w:r>
-        <w:rPr>
-          <w:rFonts w:ascii="Times New Roman" w:hAnsi="Times New Roman" w:cs="Times New Roman"/>
-          <w:b/>
-          <w:bCs/>
-          <w:sz w:val="26"/>
-          <w:szCs w:val="26"/>
-        </w:rPr>
-        <w:t>Cảnh báo hết hàng</w:t>
-      </w:r>
-      <w:r>
-        <w:rPr>
-          <w:rFonts w:ascii="Times New Roman" w:hAnsi="Times New Roman" w:cs="Times New Roman"/>
-          <w:sz w:val="26"/>
-          <w:szCs w:val="26"/>
-        </w:rPr>
-        <w:t>: Tự động gửi thông báo khi số lượng sản phẩm còn lại thấp hơn mức quy định.</w:t>
-      </w:r>
-    </w:p>
-    <w:p>
-      <w:pPr>
-        <w:pStyle w:val="Footer"/>
-        <w:spacing w:before="120"/>
-        <w:ind w:left="850" w:right="850"/>
-        <w:rPr>
-          <w:rFonts w:ascii="Times New Roman" w:hAnsi="Times New Roman" w:cs="Times New Roman"/>
-          <w:b/>
-          <w:bCs/>
-          <w:sz w:val="26"/>
-          <w:szCs w:val="26"/>
-        </w:rPr>
-      </w:pPr>
-      <w:r>
-        <w:rPr>
-          <w:rFonts w:ascii="Times New Roman" w:hAnsi="Times New Roman" w:cs="Times New Roman"/>
-          <w:b/>
-          <w:bCs/>
-          <w:sz w:val="26"/>
-          <w:szCs w:val="26"/>
-        </w:rPr>
-        <w:t>Yêu cầu giao diện:</w:t>
-      </w:r>
-    </w:p>
-    <w:p>
-      <w:pPr>
-        <w:pStyle w:val="Footer"/>
-        <w:numPr>
-          <w:ilvl w:val="0"/>
-          <w:numId w:val="65"/>
-        </w:numPr>
-        <w:spacing w:before="120"/>
-        <w:ind w:left="850" w:right="850"/>
-        <w:rPr>
-          <w:rFonts w:ascii="Times New Roman" w:hAnsi="Times New Roman" w:cs="Times New Roman"/>
-          <w:sz w:val="26"/>
-          <w:szCs w:val="26"/>
-        </w:rPr>
-      </w:pPr>
-      <w:r>
-        <w:rPr>
-          <w:rFonts w:ascii="Times New Roman" w:hAnsi="Times New Roman" w:cs="Times New Roman"/>
-          <w:sz w:val="26"/>
-          <w:szCs w:val="26"/>
-        </w:rPr>
-        <w:t>Bảng hiển thị sản phẩm với số lượng tồn kho và cảnh báo trực quan.</w:t>
-      </w:r>
-    </w:p>
-    <w:p>
-      <w:pPr>
-        <w:pStyle w:val="Footer"/>
-        <w:numPr>
-          <w:ilvl w:val="0"/>
-          <w:numId w:val="65"/>
-        </w:numPr>
-        <w:spacing w:before="120"/>
-        <w:ind w:left="850" w:right="850"/>
-        <w:rPr>
-          <w:rFonts w:ascii="Times New Roman" w:hAnsi="Times New Roman" w:cs="Times New Roman"/>
-          <w:sz w:val="26"/>
-          <w:szCs w:val="26"/>
-        </w:rPr>
-      </w:pPr>
-      <w:r>
-        <w:rPr>
-          <w:rFonts w:ascii="Times New Roman" w:hAnsi="Times New Roman" w:cs="Times New Roman"/>
-          <w:sz w:val="26"/>
-          <w:szCs w:val="26"/>
-        </w:rPr>
-        <w:t>Giao diện nhập/xuất kho đơn giản, cho phép nhanh chóng cập nhật số lượng tồn kho.</w:t>
-      </w:r>
-    </w:p>
-    <w:p>
-      <w:pPr>
-        <w:pStyle w:val="Footer"/>
-        <w:numPr>
-          <w:ilvl w:val="0"/>
-          <w:numId w:val="65"/>
-        </w:numPr>
-        <w:spacing w:before="120"/>
-        <w:ind w:left="850" w:right="850"/>
-        <w:rPr>
-          <w:rFonts w:ascii="Times New Roman" w:hAnsi="Times New Roman" w:cs="Times New Roman"/>
-          <w:sz w:val="26"/>
-          <w:szCs w:val="26"/>
-        </w:rPr>
-      </w:pPr>
-      <w:r>
-        <w:rPr>
-          <w:rFonts w:ascii="Times New Roman" w:hAnsi="Times New Roman" w:cs="Times New Roman"/>
-          <w:sz w:val="26"/>
-          <w:szCs w:val="26"/>
-        </w:rPr>
-        <w:t>Tích hợp biểu đồ lượng tồn kho để dễ dàng theo dõi tình trạng hàng hóa.</w:t>
-      </w:r>
-    </w:p>
-    <w:p>
-      <w:pPr>
-        <w:pStyle w:val="Footer"/>
-        <w:spacing w:before="120"/>
-        <w:ind w:left="850" w:right="850"/>
-        <w:rPr>
-          <w:rFonts w:ascii="Times New Roman" w:hAnsi="Times New Roman" w:cs="Times New Roman"/>
-          <w:sz w:val="26"/>
-          <w:szCs w:val="26"/>
-        </w:rPr>
-      </w:pPr>
-      <w:r>
-        <w:rPr>
-          <w:rFonts w:ascii="Times New Roman" w:hAnsi="Times New Roman" w:cs="Times New Roman"/>
-          <w:sz w:val="26"/>
-          <w:szCs w:val="26"/>
-        </w:rPr>
-        <w:pict>
-          <v:rect id="_x0000_i1034" style="width:0;height:1.5pt" o:hralign="center" o:hrstd="t" o:hr="t" fillcolor="#a0a0a0" stroked="f"/>
-        </w:pict>
-      </w:r>
-    </w:p>
-    <w:p>
-      <w:pPr>
-        <w:pStyle w:val="Footer"/>
-        <w:spacing w:before="120"/>
-        <w:ind w:left="850" w:right="850"/>
-        <w:rPr>
-          <w:rFonts w:ascii="Times New Roman" w:hAnsi="Times New Roman" w:cs="Times New Roman"/>
-          <w:b/>
-          <w:bCs/>
-          <w:sz w:val="26"/>
-          <w:szCs w:val="26"/>
-        </w:rPr>
-      </w:pPr>
-      <w:r>
-        <w:rPr>
-          <w:rFonts w:ascii="Times New Roman" w:hAnsi="Times New Roman" w:cs="Times New Roman"/>
-          <w:b/>
-          <w:bCs/>
-          <w:sz w:val="26"/>
-          <w:szCs w:val="26"/>
-        </w:rPr>
         <w:t>8. Báo cáo và phân tích</w:t>
       </w:r>
     </w:p>
@@ -13088,7 +12625,6 @@
           <w:sz w:val="26"/>
           <w:szCs w:val="26"/>
         </w:rPr>
-        <w:lastRenderedPageBreak/>
         <w:t>Framework:</w:t>
       </w:r>
       <w:r>
@@ -13099,6 +12635,7 @@
         </w:rPr>
         <w:t xml:space="preserve"> Sử dụng </w:t>
       </w:r>
+      <w:proofErr w:type="gramStart"/>
       <w:r>
         <w:rPr>
           <w:rStyle w:val="Strong"/>
@@ -13114,7 +12651,16 @@
           <w:sz w:val="26"/>
           <w:szCs w:val="26"/>
         </w:rPr>
-        <w:t xml:space="preserve"> để tối ưu hóa trải nghiệm người dùng và tạo các component tái sử dụng.</w:t>
+        <w:t xml:space="preserve"> để</w:t>
+      </w:r>
+      <w:proofErr w:type="gramEnd"/>
+      <w:r>
+        <w:rPr>
+          <w:rFonts w:ascii="Times New Roman" w:hAnsi="Times New Roman" w:cs="Times New Roman"/>
+          <w:sz w:val="26"/>
+          <w:szCs w:val="26"/>
+        </w:rPr>
+        <w:t xml:space="preserve"> tối ưu hóa trải nghiệm người dùng và tạo các component tái sử dụng.</w:t>
       </w:r>
     </w:p>
     <w:p>
@@ -13148,6 +12694,7 @@
         </w:rPr>
         <w:t xml:space="preserve"> Sử dụng </w:t>
       </w:r>
+      <w:proofErr w:type="gramStart"/>
       <w:r>
         <w:rPr>
           <w:rStyle w:val="Strong"/>
@@ -13163,7 +12710,16 @@
           <w:sz w:val="26"/>
           <w:szCs w:val="26"/>
         </w:rPr>
-        <w:t xml:space="preserve">  để xây dựng giao diện thân thiện và hiện đại.</w:t>
+        <w:t xml:space="preserve">  để</w:t>
+      </w:r>
+      <w:proofErr w:type="gramEnd"/>
+      <w:r>
+        <w:rPr>
+          <w:rFonts w:ascii="Times New Roman" w:hAnsi="Times New Roman" w:cs="Times New Roman"/>
+          <w:sz w:val="26"/>
+          <w:szCs w:val="26"/>
+        </w:rPr>
+        <w:t xml:space="preserve"> xây dựng giao diện thân thiện và hiện đại.</w:t>
       </w:r>
     </w:p>
     <w:p>
@@ -13897,7 +13453,6 @@
           <w:sz w:val="26"/>
           <w:szCs w:val="26"/>
         </w:rPr>
-        <w:lastRenderedPageBreak/>
         <w:t>Sử dụng các công cụ kiểm thử tích hợp như Postman cho API hoặc Selenium cho giao diện người dùng.</w:t>
       </w:r>
     </w:p>
@@ -14112,6 +13667,7 @@
           <w:sz w:val="26"/>
           <w:szCs w:val="26"/>
         </w:rPr>
+        <w:lastRenderedPageBreak/>
         <w:t>Ví dụ</w:t>
       </w:r>
       <w:r>
@@ -14492,7 +14048,6 @@
           <w:sz w:val="26"/>
           <w:szCs w:val="26"/>
         </w:rPr>
-        <w:lastRenderedPageBreak/>
         <w:t>Ví dụ</w:t>
       </w:r>
       <w:r>
@@ -15111,7 +14666,6 @@
           <w:sz w:val="26"/>
           <w:szCs w:val="26"/>
         </w:rPr>
-        <w:lastRenderedPageBreak/>
         <w:t>Ví dụ</w:t>
       </w:r>
       <w:r>
@@ -15373,6 +14927,7 @@
           <w:sz w:val="28"/>
           <w:szCs w:val="28"/>
         </w:rPr>
+        <w:lastRenderedPageBreak/>
         <w:t xml:space="preserve">1. </w:t>
       </w:r>
       <w:r>
@@ -15441,7 +14996,7 @@
         </w:rPr>
         <w:t xml:space="preserve">Website: </w:t>
       </w:r>
-      <w:hyperlink r:id="rId14" w:tgtFrame="_new" w:history="1">
+      <w:hyperlink r:id="rId15" w:tgtFrame="_new" w:history="1">
         <w:r>
           <w:rPr>
             <w:rStyle w:val="Hyperlink"/>
@@ -15507,7 +15062,7 @@
         </w:rPr>
         <w:t xml:space="preserve">Website: </w:t>
       </w:r>
-      <w:hyperlink r:id="rId15" w:tgtFrame="_new" w:history="1">
+      <w:hyperlink r:id="rId16" w:tgtFrame="_new" w:history="1">
         <w:r>
           <w:rPr>
             <w:rStyle w:val="Hyperlink"/>
@@ -15573,7 +15128,7 @@
         </w:rPr>
         <w:t xml:space="preserve">Website: </w:t>
       </w:r>
-      <w:hyperlink r:id="rId16" w:tgtFrame="_new" w:history="1">
+      <w:hyperlink r:id="rId17" w:tgtFrame="_new" w:history="1">
         <w:r>
           <w:rPr>
             <w:rStyle w:val="Hyperlink"/>
@@ -15689,7 +15244,7 @@
         </w:rPr>
         <w:t xml:space="preserve">Website: </w:t>
       </w:r>
-      <w:hyperlink r:id="rId17" w:tgtFrame="_new" w:history="1">
+      <w:hyperlink r:id="rId18" w:tgtFrame="_new" w:history="1">
         <w:r>
           <w:rPr>
             <w:rStyle w:val="Hyperlink"/>
@@ -15755,7 +15310,7 @@
         </w:rPr>
         <w:t xml:space="preserve">Website: </w:t>
       </w:r>
-      <w:hyperlink r:id="rId18" w:tgtFrame="_new" w:history="1">
+      <w:hyperlink r:id="rId19" w:tgtFrame="_new" w:history="1">
         <w:r>
           <w:rPr>
             <w:rStyle w:val="Hyperlink"/>
@@ -15902,7 +15457,7 @@
         </w:rPr>
         <w:t xml:space="preserve">Website: </w:t>
       </w:r>
-      <w:hyperlink r:id="rId19" w:tgtFrame="_new" w:history="1">
+      <w:hyperlink r:id="rId20" w:tgtFrame="_new" w:history="1">
         <w:r>
           <w:rPr>
             <w:rStyle w:val="Hyperlink"/>
@@ -16059,6 +15614,7 @@
           <w:sz w:val="28"/>
           <w:szCs w:val="28"/>
         </w:rPr>
+        <w:lastRenderedPageBreak/>
         <w:t>4.</w:t>
       </w:r>
       <w:r>
@@ -16136,7 +15692,7 @@
         </w:rPr>
         <w:t xml:space="preserve">Website: </w:t>
       </w:r>
-      <w:hyperlink r:id="rId20" w:tgtFrame="_new" w:history="1">
+      <w:hyperlink r:id="rId21" w:tgtFrame="_new" w:history="1">
         <w:r>
           <w:rPr>
             <w:rStyle w:val="Hyperlink"/>
@@ -16202,7 +15758,7 @@
         </w:rPr>
         <w:t xml:space="preserve">Website: </w:t>
       </w:r>
-      <w:hyperlink r:id="rId21" w:tgtFrame="_new" w:history="1">
+      <w:hyperlink r:id="rId22" w:tgtFrame="_new" w:history="1">
         <w:r>
           <w:rPr>
             <w:rStyle w:val="Hyperlink"/>
@@ -16325,7 +15881,7 @@
         </w:rPr>
         <w:t xml:space="preserve">Website: </w:t>
       </w:r>
-      <w:hyperlink r:id="rId22" w:tgtFrame="_new" w:history="1">
+      <w:hyperlink r:id="rId23" w:tgtFrame="_new" w:history="1">
         <w:r>
           <w:rPr>
             <w:rStyle w:val="Hyperlink"/>
@@ -16446,7 +16002,7 @@
         </w:rPr>
         <w:t xml:space="preserve">Website: </w:t>
       </w:r>
-      <w:hyperlink r:id="rId23" w:tgtFrame="_new" w:history="1">
+      <w:hyperlink r:id="rId24" w:tgtFrame="_new" w:history="1">
         <w:r>
           <w:rPr>
             <w:rStyle w:val="Hyperlink"/>
@@ -16494,7 +16050,6 @@
           <w:sz w:val="28"/>
           <w:szCs w:val="28"/>
         </w:rPr>
-        <w:lastRenderedPageBreak/>
         <w:t xml:space="preserve">6. </w:t>
       </w:r>
       <w:r>
@@ -16563,7 +16118,7 @@
         </w:rPr>
         <w:t xml:space="preserve">Website: </w:t>
       </w:r>
-      <w:hyperlink r:id="rId24" w:tgtFrame="_new" w:history="1">
+      <w:hyperlink r:id="rId25" w:tgtFrame="_new" w:history="1">
         <w:r>
           <w:rPr>
             <w:rStyle w:val="Hyperlink"/>
@@ -16720,6 +16275,7 @@
           <w:sz w:val="28"/>
           <w:szCs w:val="28"/>
         </w:rPr>
+        <w:lastRenderedPageBreak/>
         <w:t>7.</w:t>
       </w:r>
       <w:r>
@@ -16797,7 +16353,7 @@
         </w:rPr>
         <w:t xml:space="preserve">Website: </w:t>
       </w:r>
-      <w:hyperlink r:id="rId25" w:tgtFrame="_new" w:history="1">
+      <w:hyperlink r:id="rId26" w:tgtFrame="_new" w:history="1">
         <w:r>
           <w:rPr>
             <w:rStyle w:val="Hyperlink"/>
@@ -16863,7 +16419,7 @@
         </w:rPr>
         <w:t xml:space="preserve">Website: </w:t>
       </w:r>
-      <w:hyperlink r:id="rId26" w:tgtFrame="_new" w:history="1">
+      <w:hyperlink r:id="rId27" w:tgtFrame="_new" w:history="1">
         <w:r>
           <w:rPr>
             <w:rStyle w:val="Hyperlink"/>
@@ -17011,7 +16567,7 @@
         </w:rPr>
         <w:t xml:space="preserve">Website: </w:t>
       </w:r>
-      <w:hyperlink r:id="rId27" w:tgtFrame="_new" w:history="1">
+      <w:hyperlink r:id="rId28" w:tgtFrame="_new" w:history="1">
         <w:r>
           <w:rPr>
             <w:rStyle w:val="Hyperlink"/>
@@ -17077,7 +16633,7 @@
         </w:rPr>
         <w:t xml:space="preserve">Website: </w:t>
       </w:r>
-      <w:hyperlink r:id="rId28" w:tgtFrame="_new" w:history="1">
+      <w:hyperlink r:id="rId29" w:tgtFrame="_new" w:history="1">
         <w:r>
           <w:rPr>
             <w:rStyle w:val="Hyperlink"/>
@@ -31613,6 +31169,7 @@
   <w:style w:type="character" w:default="1" w:styleId="DefaultParagraphFont">
     <w:name w:val="Default Paragraph Font"/>
     <w:uiPriority w:val="1"/>
+    <w:semiHidden/>
     <w:unhideWhenUsed/>
   </w:style>
   <w:style w:type="table" w:default="1" w:styleId="TableNormal">

--- a/Nguyễn Viết Chiến- K21CNT1- 2110900008.docx
+++ b/Nguyễn Viết Chiến- K21CNT1- 2110900008.docx
@@ -579,29 +579,6 @@
     </w:p>
     <w:p>
       <w:pPr>
-        <w:jc w:val="center"/>
-        <w:rPr>
-          <w:rFonts w:ascii="Times New Roman" w:hAnsi="Times New Roman" w:cs="Times New Roman"/>
-          <w:b/>
-          <w:sz w:val="26"/>
-          <w:szCs w:val="26"/>
-        </w:rPr>
-      </w:pPr>
-    </w:p>
-    <w:p>
-      <w:pPr>
-        <w:jc w:val="center"/>
-        <w:rPr>
-          <w:rFonts w:ascii="Times New Roman" w:hAnsi="Times New Roman" w:cs="Times New Roman"/>
-          <w:b/>
-          <w:sz w:val="26"/>
-          <w:szCs w:val="26"/>
-        </w:rPr>
-      </w:pPr>
-    </w:p>
-    <w:p>
-      <w:pPr>
-        <w:jc w:val="center"/>
         <w:rPr>
           <w:rFonts w:ascii="Times New Roman" w:hAnsi="Times New Roman" w:cs="Times New Roman"/>
           <w:b/>
@@ -4923,7 +4900,7 @@
             <v:path o:extrusionok="f" gradientshapeok="t" o:connecttype="rect"/>
             <o:lock v:ext="edit" aspectratio="t"/>
           </v:shapetype>
-          <v:shape id="_x0000_i1035" type="#_x0000_t75" style="width:468pt;height:174pt">
+          <v:shape id="_x0000_i1025" type="#_x0000_t75" style="width:468pt;height:174pt">
             <v:imagedata r:id="rId14" o:title="Quản lý coffee"/>
           </v:shape>
         </w:pict>
@@ -4958,8 +4935,6 @@
           <w:szCs w:val="26"/>
         </w:rPr>
       </w:pPr>
-      <w:bookmarkStart w:id="0" w:name="_GoBack"/>
-      <w:bookmarkEnd w:id="0"/>
     </w:p>
     <w:p>
       <w:pPr>
@@ -8445,7 +8420,7 @@
           <w:szCs w:val="26"/>
         </w:rPr>
         <w:pict>
-          <v:rect id="_x0000_i1025" style="width:0;height:1.5pt" o:hralign="center" o:hrstd="t" o:hr="t" fillcolor="#a0a0a0" stroked="f"/>
+          <v:rect id="_x0000_i1026" style="width:0;height:1.5pt" o:hralign="center" o:hrstd="t" o:hr="t" fillcolor="#a0a0a0" stroked="f"/>
         </w:pict>
       </w:r>
     </w:p>
@@ -10547,7 +10522,7 @@
           <w:szCs w:val="26"/>
         </w:rPr>
         <w:pict>
-          <v:rect id="_x0000_i1026" style="width:0;height:1.5pt" o:hralign="center" o:hrstd="t" o:hr="t" fillcolor="#a0a0a0" stroked="f"/>
+          <v:rect id="_x0000_i1027" style="width:0;height:1.5pt" o:hralign="center" o:hrstd="t" o:hr="t" fillcolor="#a0a0a0" stroked="f"/>
         </w:pict>
       </w:r>
     </w:p>
@@ -10829,309 +10804,6 @@
           <w:szCs w:val="26"/>
         </w:rPr>
         <w:t>Mỗi khách hàng có trang chi tiết riêng để hiển thị lịch sử mua hàng.</w:t>
-      </w:r>
-    </w:p>
-    <w:p>
-      <w:pPr>
-        <w:pStyle w:val="Footer"/>
-        <w:spacing w:before="120"/>
-        <w:ind w:left="850" w:right="850"/>
-        <w:rPr>
-          <w:rFonts w:ascii="Times New Roman" w:hAnsi="Times New Roman" w:cs="Times New Roman"/>
-          <w:sz w:val="26"/>
-          <w:szCs w:val="26"/>
-        </w:rPr>
-      </w:pPr>
-      <w:r>
-        <w:rPr>
-          <w:rFonts w:ascii="Times New Roman" w:hAnsi="Times New Roman" w:cs="Times New Roman"/>
-          <w:sz w:val="26"/>
-          <w:szCs w:val="26"/>
-        </w:rPr>
-        <w:pict>
-          <v:rect id="_x0000_i1027" style="width:0;height:1.5pt" o:hralign="center" o:hrstd="t" o:hr="t" fillcolor="#a0a0a0" stroked="f"/>
-        </w:pict>
-      </w:r>
-    </w:p>
-    <w:p>
-      <w:pPr>
-        <w:pStyle w:val="Footer"/>
-        <w:spacing w:before="120"/>
-        <w:ind w:left="850" w:right="850"/>
-        <w:rPr>
-          <w:rFonts w:ascii="Times New Roman" w:hAnsi="Times New Roman" w:cs="Times New Roman"/>
-          <w:b/>
-          <w:bCs/>
-          <w:sz w:val="26"/>
-          <w:szCs w:val="26"/>
-        </w:rPr>
-      </w:pPr>
-      <w:r>
-        <w:rPr>
-          <w:rFonts w:ascii="Times New Roman" w:hAnsi="Times New Roman" w:cs="Times New Roman"/>
-          <w:b/>
-          <w:bCs/>
-          <w:sz w:val="26"/>
-          <w:szCs w:val="26"/>
-        </w:rPr>
-        <w:t>3. Quản lý sản phẩm</w:t>
-      </w:r>
-    </w:p>
-    <w:p>
-      <w:pPr>
-        <w:pStyle w:val="Footer"/>
-        <w:spacing w:before="120"/>
-        <w:ind w:left="850" w:right="850"/>
-        <w:rPr>
-          <w:rFonts w:ascii="Times New Roman" w:hAnsi="Times New Roman" w:cs="Times New Roman"/>
-          <w:b/>
-          <w:bCs/>
-          <w:sz w:val="26"/>
-          <w:szCs w:val="26"/>
-        </w:rPr>
-      </w:pPr>
-      <w:r>
-        <w:rPr>
-          <w:rFonts w:ascii="Times New Roman" w:hAnsi="Times New Roman" w:cs="Times New Roman"/>
-          <w:b/>
-          <w:bCs/>
-          <w:sz w:val="26"/>
-          <w:szCs w:val="26"/>
-        </w:rPr>
-        <w:lastRenderedPageBreak/>
-        <w:t>Chức năng chính:</w:t>
-      </w:r>
-    </w:p>
-    <w:p>
-      <w:pPr>
-        <w:pStyle w:val="Footer"/>
-        <w:numPr>
-          <w:ilvl w:val="0"/>
-          <w:numId w:val="56"/>
-        </w:numPr>
-        <w:spacing w:before="120"/>
-        <w:ind w:left="850" w:right="850"/>
-        <w:rPr>
-          <w:rFonts w:ascii="Times New Roman" w:hAnsi="Times New Roman" w:cs="Times New Roman"/>
-          <w:sz w:val="26"/>
-          <w:szCs w:val="26"/>
-        </w:rPr>
-      </w:pPr>
-      <w:r>
-        <w:rPr>
-          <w:rFonts w:ascii="Times New Roman" w:hAnsi="Times New Roman" w:cs="Times New Roman"/>
-          <w:b/>
-          <w:bCs/>
-          <w:sz w:val="26"/>
-          <w:szCs w:val="26"/>
-        </w:rPr>
-        <w:t>Thêm/Sửa/Xóa sản phẩm</w:t>
-      </w:r>
-      <w:r>
-        <w:rPr>
-          <w:rFonts w:ascii="Times New Roman" w:hAnsi="Times New Roman" w:cs="Times New Roman"/>
-          <w:sz w:val="26"/>
-          <w:szCs w:val="26"/>
-        </w:rPr>
-        <w:t>: Quản lý thông tin sản phẩm như tên, giá, loại, mô tả và trạng thái (còn hàng/hết hàng).</w:t>
-      </w:r>
-    </w:p>
-    <w:p>
-      <w:pPr>
-        <w:pStyle w:val="Footer"/>
-        <w:numPr>
-          <w:ilvl w:val="0"/>
-          <w:numId w:val="56"/>
-        </w:numPr>
-        <w:spacing w:before="120"/>
-        <w:ind w:left="850" w:right="850"/>
-        <w:rPr>
-          <w:rFonts w:ascii="Times New Roman" w:hAnsi="Times New Roman" w:cs="Times New Roman"/>
-          <w:sz w:val="26"/>
-          <w:szCs w:val="26"/>
-        </w:rPr>
-      </w:pPr>
-      <w:r>
-        <w:rPr>
-          <w:rFonts w:ascii="Times New Roman" w:hAnsi="Times New Roman" w:cs="Times New Roman"/>
-          <w:b/>
-          <w:bCs/>
-          <w:sz w:val="26"/>
-          <w:szCs w:val="26"/>
-        </w:rPr>
-        <w:t>Tìm kiếm sản phẩm</w:t>
-      </w:r>
-      <w:r>
-        <w:rPr>
-          <w:rFonts w:ascii="Times New Roman" w:hAnsi="Times New Roman" w:cs="Times New Roman"/>
-          <w:sz w:val="26"/>
-          <w:szCs w:val="26"/>
-        </w:rPr>
-        <w:t>: Tìm kiếm theo tên sản phẩm, loại sản phẩm.</w:t>
-      </w:r>
-    </w:p>
-    <w:p>
-      <w:pPr>
-        <w:pStyle w:val="Footer"/>
-        <w:numPr>
-          <w:ilvl w:val="0"/>
-          <w:numId w:val="56"/>
-        </w:numPr>
-        <w:spacing w:before="120"/>
-        <w:ind w:left="850" w:right="850"/>
-        <w:rPr>
-          <w:rFonts w:ascii="Times New Roman" w:hAnsi="Times New Roman" w:cs="Times New Roman"/>
-          <w:sz w:val="26"/>
-          <w:szCs w:val="26"/>
-        </w:rPr>
-      </w:pPr>
-      <w:r>
-        <w:rPr>
-          <w:rFonts w:ascii="Times New Roman" w:hAnsi="Times New Roman" w:cs="Times New Roman"/>
-          <w:b/>
-          <w:bCs/>
-          <w:sz w:val="26"/>
-          <w:szCs w:val="26"/>
-        </w:rPr>
-        <w:t>Kiểm tra tồn kho</w:t>
-      </w:r>
-      <w:r>
-        <w:rPr>
-          <w:rFonts w:ascii="Times New Roman" w:hAnsi="Times New Roman" w:cs="Times New Roman"/>
-          <w:sz w:val="26"/>
-          <w:szCs w:val="26"/>
-        </w:rPr>
-        <w:t>: Hiển thị số lượng sản phẩm còn lại trong kho.</w:t>
-      </w:r>
-    </w:p>
-    <w:p>
-      <w:pPr>
-        <w:pStyle w:val="Footer"/>
-        <w:numPr>
-          <w:ilvl w:val="0"/>
-          <w:numId w:val="56"/>
-        </w:numPr>
-        <w:spacing w:before="120"/>
-        <w:ind w:left="850" w:right="850"/>
-        <w:rPr>
-          <w:rFonts w:ascii="Times New Roman" w:hAnsi="Times New Roman" w:cs="Times New Roman"/>
-          <w:sz w:val="26"/>
-          <w:szCs w:val="26"/>
-        </w:rPr>
-      </w:pPr>
-      <w:r>
-        <w:rPr>
-          <w:rFonts w:ascii="Times New Roman" w:hAnsi="Times New Roman" w:cs="Times New Roman"/>
-          <w:b/>
-          <w:bCs/>
-          <w:sz w:val="26"/>
-          <w:szCs w:val="26"/>
-        </w:rPr>
-        <w:t>Nhập/xuất hàng</w:t>
-      </w:r>
-      <w:r>
-        <w:rPr>
-          <w:rFonts w:ascii="Times New Roman" w:hAnsi="Times New Roman" w:cs="Times New Roman"/>
-          <w:sz w:val="26"/>
-          <w:szCs w:val="26"/>
-        </w:rPr>
-        <w:t>: Cho phép cập nhật số lượng tồn kho khi nhập hoặc xuất hàng.</w:t>
-      </w:r>
-    </w:p>
-    <w:p>
-      <w:pPr>
-        <w:pStyle w:val="Footer"/>
-        <w:spacing w:before="120"/>
-        <w:ind w:left="850" w:right="850"/>
-        <w:rPr>
-          <w:rFonts w:ascii="Times New Roman" w:hAnsi="Times New Roman" w:cs="Times New Roman"/>
-          <w:b/>
-          <w:bCs/>
-          <w:sz w:val="26"/>
-          <w:szCs w:val="26"/>
-        </w:rPr>
-      </w:pPr>
-      <w:r>
-        <w:rPr>
-          <w:rFonts w:ascii="Times New Roman" w:hAnsi="Times New Roman" w:cs="Times New Roman"/>
-          <w:b/>
-          <w:bCs/>
-          <w:sz w:val="26"/>
-          <w:szCs w:val="26"/>
-        </w:rPr>
-        <w:t>Yêu cầu giao diện:</w:t>
-      </w:r>
-    </w:p>
-    <w:p>
-      <w:pPr>
-        <w:pStyle w:val="Footer"/>
-        <w:numPr>
-          <w:ilvl w:val="0"/>
-          <w:numId w:val="57"/>
-        </w:numPr>
-        <w:spacing w:before="120"/>
-        <w:ind w:left="850" w:right="850"/>
-        <w:rPr>
-          <w:rFonts w:ascii="Times New Roman" w:hAnsi="Times New Roman" w:cs="Times New Roman"/>
-          <w:sz w:val="26"/>
-          <w:szCs w:val="26"/>
-        </w:rPr>
-      </w:pPr>
-      <w:r>
-        <w:rPr>
-          <w:rFonts w:ascii="Times New Roman" w:hAnsi="Times New Roman" w:cs="Times New Roman"/>
-          <w:sz w:val="26"/>
-          <w:szCs w:val="26"/>
-        </w:rPr>
-        <w:t>Bảng hiển thị sản phẩm với các cột như tên, giá, số lượng tồn kho, loại sản phẩm.</w:t>
-      </w:r>
-    </w:p>
-    <w:p>
-      <w:pPr>
-        <w:pStyle w:val="Footer"/>
-        <w:numPr>
-          <w:ilvl w:val="0"/>
-          <w:numId w:val="57"/>
-        </w:numPr>
-        <w:spacing w:before="120"/>
-        <w:ind w:left="850" w:right="850"/>
-        <w:rPr>
-          <w:rFonts w:ascii="Times New Roman" w:hAnsi="Times New Roman" w:cs="Times New Roman"/>
-          <w:sz w:val="26"/>
-          <w:szCs w:val="26"/>
-        </w:rPr>
-      </w:pPr>
-      <w:r>
-        <w:rPr>
-          <w:rFonts w:ascii="Times New Roman" w:hAnsi="Times New Roman" w:cs="Times New Roman"/>
-          <w:sz w:val="26"/>
-          <w:szCs w:val="26"/>
-        </w:rPr>
-        <w:t>Giao diện trực quan khi thêm mới hoặc sửa sản phẩm.</w:t>
-      </w:r>
-    </w:p>
-    <w:p>
-      <w:pPr>
-        <w:pStyle w:val="Footer"/>
-        <w:numPr>
-          <w:ilvl w:val="0"/>
-          <w:numId w:val="57"/>
-        </w:numPr>
-        <w:spacing w:before="120"/>
-        <w:ind w:left="850" w:right="850"/>
-        <w:rPr>
-          <w:rFonts w:ascii="Times New Roman" w:hAnsi="Times New Roman" w:cs="Times New Roman"/>
-          <w:sz w:val="26"/>
-          <w:szCs w:val="26"/>
-        </w:rPr>
-      </w:pPr>
-      <w:r>
-        <w:rPr>
-          <w:rFonts w:ascii="Times New Roman" w:hAnsi="Times New Roman" w:cs="Times New Roman"/>
-          <w:sz w:val="26"/>
-          <w:szCs w:val="26"/>
-        </w:rPr>
-        <w:t>Tính năng cảnh báo khi sản phẩm sắp hết hàng.</w:t>
       </w:r>
     </w:p>
     <w:p>
@@ -11177,30 +10849,31 @@
           <w:sz w:val="26"/>
           <w:szCs w:val="26"/>
         </w:rPr>
-        <w:t>4. Quản lý đơn hàng</w:t>
-      </w:r>
-    </w:p>
-    <w:p>
-      <w:pPr>
-        <w:pStyle w:val="Footer"/>
-        <w:spacing w:before="120"/>
-        <w:ind w:left="850" w:right="850"/>
-        <w:rPr>
-          <w:rFonts w:ascii="Times New Roman" w:hAnsi="Times New Roman" w:cs="Times New Roman"/>
-          <w:b/>
-          <w:bCs/>
-          <w:sz w:val="26"/>
-          <w:szCs w:val="26"/>
-        </w:rPr>
-      </w:pPr>
-      <w:r>
-        <w:rPr>
-          <w:rFonts w:ascii="Times New Roman" w:hAnsi="Times New Roman" w:cs="Times New Roman"/>
-          <w:b/>
-          <w:bCs/>
-          <w:sz w:val="26"/>
-          <w:szCs w:val="26"/>
-        </w:rPr>
+        <w:t>3. Quản lý sản phẩm</w:t>
+      </w:r>
+    </w:p>
+    <w:p>
+      <w:pPr>
+        <w:pStyle w:val="Footer"/>
+        <w:spacing w:before="120"/>
+        <w:ind w:left="850" w:right="850"/>
+        <w:rPr>
+          <w:rFonts w:ascii="Times New Roman" w:hAnsi="Times New Roman" w:cs="Times New Roman"/>
+          <w:b/>
+          <w:bCs/>
+          <w:sz w:val="26"/>
+          <w:szCs w:val="26"/>
+        </w:rPr>
+      </w:pPr>
+      <w:r>
+        <w:rPr>
+          <w:rFonts w:ascii="Times New Roman" w:hAnsi="Times New Roman" w:cs="Times New Roman"/>
+          <w:b/>
+          <w:bCs/>
+          <w:sz w:val="26"/>
+          <w:szCs w:val="26"/>
+        </w:rPr>
+        <w:lastRenderedPageBreak/>
         <w:t>Chức năng chính:</w:t>
       </w:r>
     </w:p>
@@ -11209,33 +10882,33 @@
         <w:pStyle w:val="Footer"/>
         <w:numPr>
           <w:ilvl w:val="0"/>
-          <w:numId w:val="58"/>
-        </w:numPr>
-        <w:spacing w:before="120"/>
-        <w:ind w:left="850" w:right="850"/>
-        <w:rPr>
-          <w:rFonts w:ascii="Times New Roman" w:hAnsi="Times New Roman" w:cs="Times New Roman"/>
-          <w:sz w:val="26"/>
-          <w:szCs w:val="26"/>
-        </w:rPr>
-      </w:pPr>
-      <w:r>
-        <w:rPr>
-          <w:rFonts w:ascii="Times New Roman" w:hAnsi="Times New Roman" w:cs="Times New Roman"/>
-          <w:b/>
-          <w:bCs/>
-          <w:sz w:val="26"/>
-          <w:szCs w:val="26"/>
-        </w:rPr>
-        <w:t>Tạo đơn hàng mới</w:t>
-      </w:r>
-      <w:r>
-        <w:rPr>
-          <w:rFonts w:ascii="Times New Roman" w:hAnsi="Times New Roman" w:cs="Times New Roman"/>
-          <w:sz w:val="26"/>
-          <w:szCs w:val="26"/>
-        </w:rPr>
-        <w:t>: Cho phép nhân viên tạo đơn hàng với các thông tin như khách hàng, sản phẩm, số lượng, và phương thức thanh toán.</w:t>
+          <w:numId w:val="56"/>
+        </w:numPr>
+        <w:spacing w:before="120"/>
+        <w:ind w:left="850" w:right="850"/>
+        <w:rPr>
+          <w:rFonts w:ascii="Times New Roman" w:hAnsi="Times New Roman" w:cs="Times New Roman"/>
+          <w:sz w:val="26"/>
+          <w:szCs w:val="26"/>
+        </w:rPr>
+      </w:pPr>
+      <w:r>
+        <w:rPr>
+          <w:rFonts w:ascii="Times New Roman" w:hAnsi="Times New Roman" w:cs="Times New Roman"/>
+          <w:b/>
+          <w:bCs/>
+          <w:sz w:val="26"/>
+          <w:szCs w:val="26"/>
+        </w:rPr>
+        <w:t>Thêm/Sửa/Xóa sản phẩm</w:t>
+      </w:r>
+      <w:r>
+        <w:rPr>
+          <w:rFonts w:ascii="Times New Roman" w:hAnsi="Times New Roman" w:cs="Times New Roman"/>
+          <w:sz w:val="26"/>
+          <w:szCs w:val="26"/>
+        </w:rPr>
+        <w:t>: Quản lý thông tin sản phẩm như tên, giá, loại, mô tả và trạng thái (còn hàng/hết hàng).</w:t>
       </w:r>
     </w:p>
     <w:p>
@@ -11243,33 +10916,33 @@
         <w:pStyle w:val="Footer"/>
         <w:numPr>
           <w:ilvl w:val="0"/>
-          <w:numId w:val="58"/>
-        </w:numPr>
-        <w:spacing w:before="120"/>
-        <w:ind w:left="850" w:right="850"/>
-        <w:rPr>
-          <w:rFonts w:ascii="Times New Roman" w:hAnsi="Times New Roman" w:cs="Times New Roman"/>
-          <w:sz w:val="26"/>
-          <w:szCs w:val="26"/>
-        </w:rPr>
-      </w:pPr>
-      <w:r>
-        <w:rPr>
-          <w:rFonts w:ascii="Times New Roman" w:hAnsi="Times New Roman" w:cs="Times New Roman"/>
-          <w:b/>
-          <w:bCs/>
-          <w:sz w:val="26"/>
-          <w:szCs w:val="26"/>
-        </w:rPr>
-        <w:t>Theo dõi trạng thái đơn hàng</w:t>
-      </w:r>
-      <w:r>
-        <w:rPr>
-          <w:rFonts w:ascii="Times New Roman" w:hAnsi="Times New Roman" w:cs="Times New Roman"/>
-          <w:sz w:val="26"/>
-          <w:szCs w:val="26"/>
-        </w:rPr>
-        <w:t>: Hiển thị danh sách các đơn hàng với trạng thái (chờ xử lý, đã hoàn thành, đã hủy).</w:t>
+          <w:numId w:val="56"/>
+        </w:numPr>
+        <w:spacing w:before="120"/>
+        <w:ind w:left="850" w:right="850"/>
+        <w:rPr>
+          <w:rFonts w:ascii="Times New Roman" w:hAnsi="Times New Roman" w:cs="Times New Roman"/>
+          <w:sz w:val="26"/>
+          <w:szCs w:val="26"/>
+        </w:rPr>
+      </w:pPr>
+      <w:r>
+        <w:rPr>
+          <w:rFonts w:ascii="Times New Roman" w:hAnsi="Times New Roman" w:cs="Times New Roman"/>
+          <w:b/>
+          <w:bCs/>
+          <w:sz w:val="26"/>
+          <w:szCs w:val="26"/>
+        </w:rPr>
+        <w:t>Tìm kiếm sản phẩm</w:t>
+      </w:r>
+      <w:r>
+        <w:rPr>
+          <w:rFonts w:ascii="Times New Roman" w:hAnsi="Times New Roman" w:cs="Times New Roman"/>
+          <w:sz w:val="26"/>
+          <w:szCs w:val="26"/>
+        </w:rPr>
+        <w:t>: Tìm kiếm theo tên sản phẩm, loại sản phẩm.</w:t>
       </w:r>
     </w:p>
     <w:p>
@@ -11277,33 +10950,67 @@
         <w:pStyle w:val="Footer"/>
         <w:numPr>
           <w:ilvl w:val="0"/>
-          <w:numId w:val="58"/>
-        </w:numPr>
-        <w:spacing w:before="120"/>
-        <w:ind w:left="850" w:right="850"/>
-        <w:rPr>
-          <w:rFonts w:ascii="Times New Roman" w:hAnsi="Times New Roman" w:cs="Times New Roman"/>
-          <w:sz w:val="26"/>
-          <w:szCs w:val="26"/>
-        </w:rPr>
-      </w:pPr>
-      <w:r>
-        <w:rPr>
-          <w:rFonts w:ascii="Times New Roman" w:hAnsi="Times New Roman" w:cs="Times New Roman"/>
-          <w:b/>
-          <w:bCs/>
-          <w:sz w:val="26"/>
-          <w:szCs w:val="26"/>
-        </w:rPr>
-        <w:t>Chi tiết đơn hàng</w:t>
-      </w:r>
-      <w:r>
-        <w:rPr>
-          <w:rFonts w:ascii="Times New Roman" w:hAnsi="Times New Roman" w:cs="Times New Roman"/>
-          <w:sz w:val="26"/>
-          <w:szCs w:val="26"/>
-        </w:rPr>
-        <w:t>: Xem chi tiết các sản phẩm trong mỗi đơn hàng, tổng số tiền, và lịch sử thanh toán.</w:t>
+          <w:numId w:val="56"/>
+        </w:numPr>
+        <w:spacing w:before="120"/>
+        <w:ind w:left="850" w:right="850"/>
+        <w:rPr>
+          <w:rFonts w:ascii="Times New Roman" w:hAnsi="Times New Roman" w:cs="Times New Roman"/>
+          <w:sz w:val="26"/>
+          <w:szCs w:val="26"/>
+        </w:rPr>
+      </w:pPr>
+      <w:r>
+        <w:rPr>
+          <w:rFonts w:ascii="Times New Roman" w:hAnsi="Times New Roman" w:cs="Times New Roman"/>
+          <w:b/>
+          <w:bCs/>
+          <w:sz w:val="26"/>
+          <w:szCs w:val="26"/>
+        </w:rPr>
+        <w:t>Kiểm tra tồn kho</w:t>
+      </w:r>
+      <w:r>
+        <w:rPr>
+          <w:rFonts w:ascii="Times New Roman" w:hAnsi="Times New Roman" w:cs="Times New Roman"/>
+          <w:sz w:val="26"/>
+          <w:szCs w:val="26"/>
+        </w:rPr>
+        <w:t>: Hiển thị số lượng sản phẩm còn lại trong kho.</w:t>
+      </w:r>
+    </w:p>
+    <w:p>
+      <w:pPr>
+        <w:pStyle w:val="Footer"/>
+        <w:numPr>
+          <w:ilvl w:val="0"/>
+          <w:numId w:val="56"/>
+        </w:numPr>
+        <w:spacing w:before="120"/>
+        <w:ind w:left="850" w:right="850"/>
+        <w:rPr>
+          <w:rFonts w:ascii="Times New Roman" w:hAnsi="Times New Roman" w:cs="Times New Roman"/>
+          <w:sz w:val="26"/>
+          <w:szCs w:val="26"/>
+        </w:rPr>
+      </w:pPr>
+      <w:r>
+        <w:rPr>
+          <w:rFonts w:ascii="Times New Roman" w:hAnsi="Times New Roman" w:cs="Times New Roman"/>
+          <w:b/>
+          <w:bCs/>
+          <w:sz w:val="26"/>
+          <w:szCs w:val="26"/>
+        </w:rPr>
+        <w:t>Nhập/xuất hàng</w:t>
+      </w:r>
+      <w:r>
+        <w:rPr>
+          <w:rFonts w:ascii="Times New Roman" w:hAnsi="Times New Roman" w:cs="Times New Roman"/>
+          <w:sz w:val="26"/>
+          <w:szCs w:val="26"/>
+        </w:rPr>
+        <w:t>: Cho phép cập nhật số lượng tồn kho khi nhập hoặc xuất hàng.</w:t>
       </w:r>
     </w:p>
     <w:p>
@@ -11335,23 +11042,23 @@
         <w:pStyle w:val="Footer"/>
         <w:numPr>
           <w:ilvl w:val="0"/>
-          <w:numId w:val="59"/>
-        </w:numPr>
-        <w:spacing w:before="120"/>
-        <w:ind w:left="850" w:right="850"/>
-        <w:rPr>
-          <w:rFonts w:ascii="Times New Roman" w:hAnsi="Times New Roman" w:cs="Times New Roman"/>
-          <w:sz w:val="26"/>
-          <w:szCs w:val="26"/>
-        </w:rPr>
-      </w:pPr>
-      <w:r>
-        <w:rPr>
-          <w:rFonts w:ascii="Times New Roman" w:hAnsi="Times New Roman" w:cs="Times New Roman"/>
-          <w:sz w:val="26"/>
-          <w:szCs w:val="26"/>
-        </w:rPr>
-        <w:t>Giao diện thêm đơn hàng đơn giản, với danh sách sản phẩm có thể chọn nhanh.</w:t>
+          <w:numId w:val="57"/>
+        </w:numPr>
+        <w:spacing w:before="120"/>
+        <w:ind w:left="850" w:right="850"/>
+        <w:rPr>
+          <w:rFonts w:ascii="Times New Roman" w:hAnsi="Times New Roman" w:cs="Times New Roman"/>
+          <w:sz w:val="26"/>
+          <w:szCs w:val="26"/>
+        </w:rPr>
+      </w:pPr>
+      <w:r>
+        <w:rPr>
+          <w:rFonts w:ascii="Times New Roman" w:hAnsi="Times New Roman" w:cs="Times New Roman"/>
+          <w:sz w:val="26"/>
+          <w:szCs w:val="26"/>
+        </w:rPr>
+        <w:t>Bảng hiển thị sản phẩm với các cột như tên, giá, số lượng tồn kho, loại sản phẩm.</w:t>
       </w:r>
     </w:p>
     <w:p>
@@ -11359,23 +11066,23 @@
         <w:pStyle w:val="Footer"/>
         <w:numPr>
           <w:ilvl w:val="0"/>
-          <w:numId w:val="59"/>
-        </w:numPr>
-        <w:spacing w:before="120"/>
-        <w:ind w:left="850" w:right="850"/>
-        <w:rPr>
-          <w:rFonts w:ascii="Times New Roman" w:hAnsi="Times New Roman" w:cs="Times New Roman"/>
-          <w:sz w:val="26"/>
-          <w:szCs w:val="26"/>
-        </w:rPr>
-      </w:pPr>
-      <w:r>
-        <w:rPr>
-          <w:rFonts w:ascii="Times New Roman" w:hAnsi="Times New Roman" w:cs="Times New Roman"/>
-          <w:sz w:val="26"/>
-          <w:szCs w:val="26"/>
-        </w:rPr>
-        <w:t>Hiển thị trạng thái đơn hàng rõ ràng để quản lý tiến trình đơn hàng.</w:t>
+          <w:numId w:val="57"/>
+        </w:numPr>
+        <w:spacing w:before="120"/>
+        <w:ind w:left="850" w:right="850"/>
+        <w:rPr>
+          <w:rFonts w:ascii="Times New Roman" w:hAnsi="Times New Roman" w:cs="Times New Roman"/>
+          <w:sz w:val="26"/>
+          <w:szCs w:val="26"/>
+        </w:rPr>
+      </w:pPr>
+      <w:r>
+        <w:rPr>
+          <w:rFonts w:ascii="Times New Roman" w:hAnsi="Times New Roman" w:cs="Times New Roman"/>
+          <w:sz w:val="26"/>
+          <w:szCs w:val="26"/>
+        </w:rPr>
+        <w:t>Giao diện trực quan khi thêm mới hoặc sửa sản phẩm.</w:t>
       </w:r>
     </w:p>
     <w:p>
@@ -11383,23 +11090,23 @@
         <w:pStyle w:val="Footer"/>
         <w:numPr>
           <w:ilvl w:val="0"/>
-          <w:numId w:val="59"/>
-        </w:numPr>
-        <w:spacing w:before="120"/>
-        <w:ind w:left="850" w:right="850"/>
-        <w:rPr>
-          <w:rFonts w:ascii="Times New Roman" w:hAnsi="Times New Roman" w:cs="Times New Roman"/>
-          <w:sz w:val="26"/>
-          <w:szCs w:val="26"/>
-        </w:rPr>
-      </w:pPr>
-      <w:r>
-        <w:rPr>
-          <w:rFonts w:ascii="Times New Roman" w:hAnsi="Times New Roman" w:cs="Times New Roman"/>
-          <w:sz w:val="26"/>
-          <w:szCs w:val="26"/>
-        </w:rPr>
-        <w:t>Chức năng lọc đơn hàng theo ngày, trạng thái, hoặc khách hàng.</w:t>
+          <w:numId w:val="57"/>
+        </w:numPr>
+        <w:spacing w:before="120"/>
+        <w:ind w:left="850" w:right="850"/>
+        <w:rPr>
+          <w:rFonts w:ascii="Times New Roman" w:hAnsi="Times New Roman" w:cs="Times New Roman"/>
+          <w:sz w:val="26"/>
+          <w:szCs w:val="26"/>
+        </w:rPr>
+      </w:pPr>
+      <w:r>
+        <w:rPr>
+          <w:rFonts w:ascii="Times New Roman" w:hAnsi="Times New Roman" w:cs="Times New Roman"/>
+          <w:sz w:val="26"/>
+          <w:szCs w:val="26"/>
+        </w:rPr>
+        <w:t>Tính năng cảnh báo khi sản phẩm sắp hết hàng.</w:t>
       </w:r>
     </w:p>
     <w:p>
@@ -11445,7 +11152,7 @@
           <w:sz w:val="26"/>
           <w:szCs w:val="26"/>
         </w:rPr>
-        <w:t>5. Quản lý nhân viên</w:t>
+        <w:t>4. Quản lý đơn hàng</w:t>
       </w:r>
     </w:p>
     <w:p>
@@ -11477,33 +11184,33 @@
         <w:pStyle w:val="Footer"/>
         <w:numPr>
           <w:ilvl w:val="0"/>
-          <w:numId w:val="60"/>
-        </w:numPr>
-        <w:spacing w:before="120"/>
-        <w:ind w:left="850" w:right="850"/>
-        <w:rPr>
-          <w:rFonts w:ascii="Times New Roman" w:hAnsi="Times New Roman" w:cs="Times New Roman"/>
-          <w:sz w:val="26"/>
-          <w:szCs w:val="26"/>
-        </w:rPr>
-      </w:pPr>
-      <w:r>
-        <w:rPr>
-          <w:rFonts w:ascii="Times New Roman" w:hAnsi="Times New Roman" w:cs="Times New Roman"/>
-          <w:b/>
-          <w:bCs/>
-          <w:sz w:val="26"/>
-          <w:szCs w:val="26"/>
-        </w:rPr>
-        <w:t>Thêm/Sửa/Xóa nhân viên</w:t>
-      </w:r>
-      <w:r>
-        <w:rPr>
-          <w:rFonts w:ascii="Times New Roman" w:hAnsi="Times New Roman" w:cs="Times New Roman"/>
-          <w:sz w:val="26"/>
-          <w:szCs w:val="26"/>
-        </w:rPr>
-        <w:t>: Quản lý thông tin nhân viên như tên, số điện thoại, chức vụ và lịch làm việc.</w:t>
+          <w:numId w:val="58"/>
+        </w:numPr>
+        <w:spacing w:before="120"/>
+        <w:ind w:left="850" w:right="850"/>
+        <w:rPr>
+          <w:rFonts w:ascii="Times New Roman" w:hAnsi="Times New Roman" w:cs="Times New Roman"/>
+          <w:sz w:val="26"/>
+          <w:szCs w:val="26"/>
+        </w:rPr>
+      </w:pPr>
+      <w:r>
+        <w:rPr>
+          <w:rFonts w:ascii="Times New Roman" w:hAnsi="Times New Roman" w:cs="Times New Roman"/>
+          <w:b/>
+          <w:bCs/>
+          <w:sz w:val="26"/>
+          <w:szCs w:val="26"/>
+        </w:rPr>
+        <w:t>Tạo đơn hàng mới</w:t>
+      </w:r>
+      <w:r>
+        <w:rPr>
+          <w:rFonts w:ascii="Times New Roman" w:hAnsi="Times New Roman" w:cs="Times New Roman"/>
+          <w:sz w:val="26"/>
+          <w:szCs w:val="26"/>
+        </w:rPr>
+        <w:t>: Cho phép nhân viên tạo đơn hàng với các thông tin như khách hàng, sản phẩm, số lượng, và phương thức thanh toán.</w:t>
       </w:r>
     </w:p>
     <w:p>
@@ -11511,33 +11218,33 @@
         <w:pStyle w:val="Footer"/>
         <w:numPr>
           <w:ilvl w:val="0"/>
-          <w:numId w:val="60"/>
-        </w:numPr>
-        <w:spacing w:before="120"/>
-        <w:ind w:left="850" w:right="850"/>
-        <w:rPr>
-          <w:rFonts w:ascii="Times New Roman" w:hAnsi="Times New Roman" w:cs="Times New Roman"/>
-          <w:sz w:val="26"/>
-          <w:szCs w:val="26"/>
-        </w:rPr>
-      </w:pPr>
-      <w:r>
-        <w:rPr>
-          <w:rFonts w:ascii="Times New Roman" w:hAnsi="Times New Roman" w:cs="Times New Roman"/>
-          <w:b/>
-          <w:bCs/>
-          <w:sz w:val="26"/>
-          <w:szCs w:val="26"/>
-        </w:rPr>
-        <w:t>Phân công ca làm việc</w:t>
-      </w:r>
-      <w:r>
-        <w:rPr>
-          <w:rFonts w:ascii="Times New Roman" w:hAnsi="Times New Roman" w:cs="Times New Roman"/>
-          <w:sz w:val="26"/>
-          <w:szCs w:val="26"/>
-        </w:rPr>
-        <w:t>: Quản lý lịch làm việc của nhân viên theo tuần/tháng.</w:t>
+          <w:numId w:val="58"/>
+        </w:numPr>
+        <w:spacing w:before="120"/>
+        <w:ind w:left="850" w:right="850"/>
+        <w:rPr>
+          <w:rFonts w:ascii="Times New Roman" w:hAnsi="Times New Roman" w:cs="Times New Roman"/>
+          <w:sz w:val="26"/>
+          <w:szCs w:val="26"/>
+        </w:rPr>
+      </w:pPr>
+      <w:r>
+        <w:rPr>
+          <w:rFonts w:ascii="Times New Roman" w:hAnsi="Times New Roman" w:cs="Times New Roman"/>
+          <w:b/>
+          <w:bCs/>
+          <w:sz w:val="26"/>
+          <w:szCs w:val="26"/>
+        </w:rPr>
+        <w:t>Theo dõi trạng thái đơn hàng</w:t>
+      </w:r>
+      <w:r>
+        <w:rPr>
+          <w:rFonts w:ascii="Times New Roman" w:hAnsi="Times New Roman" w:cs="Times New Roman"/>
+          <w:sz w:val="26"/>
+          <w:szCs w:val="26"/>
+        </w:rPr>
+        <w:t>: Hiển thị danh sách các đơn hàng với trạng thái (chờ xử lý, đã hoàn thành, đã hủy).</w:t>
       </w:r>
     </w:p>
     <w:p>
@@ -11545,34 +11252,33 @@
         <w:pStyle w:val="Footer"/>
         <w:numPr>
           <w:ilvl w:val="0"/>
-          <w:numId w:val="60"/>
-        </w:numPr>
-        <w:spacing w:before="120"/>
-        <w:ind w:left="850" w:right="850"/>
-        <w:rPr>
-          <w:rFonts w:ascii="Times New Roman" w:hAnsi="Times New Roman" w:cs="Times New Roman"/>
-          <w:sz w:val="26"/>
-          <w:szCs w:val="26"/>
-        </w:rPr>
-      </w:pPr>
-      <w:r>
-        <w:rPr>
-          <w:rFonts w:ascii="Times New Roman" w:hAnsi="Times New Roman" w:cs="Times New Roman"/>
-          <w:b/>
-          <w:bCs/>
-          <w:sz w:val="26"/>
-          <w:szCs w:val="26"/>
-        </w:rPr>
-        <w:lastRenderedPageBreak/>
-        <w:t>Theo dõi hiệu suất</w:t>
-      </w:r>
-      <w:r>
-        <w:rPr>
-          <w:rFonts w:ascii="Times New Roman" w:hAnsi="Times New Roman" w:cs="Times New Roman"/>
-          <w:sz w:val="26"/>
-          <w:szCs w:val="26"/>
-        </w:rPr>
-        <w:t>: Theo dõi số lượng đơn hàng mà mỗi nhân viên đã xử lý, hoặc đánh giá dựa trên các tiêu chí khác.</w:t>
+          <w:numId w:val="58"/>
+        </w:numPr>
+        <w:spacing w:before="120"/>
+        <w:ind w:left="850" w:right="850"/>
+        <w:rPr>
+          <w:rFonts w:ascii="Times New Roman" w:hAnsi="Times New Roman" w:cs="Times New Roman"/>
+          <w:sz w:val="26"/>
+          <w:szCs w:val="26"/>
+        </w:rPr>
+      </w:pPr>
+      <w:r>
+        <w:rPr>
+          <w:rFonts w:ascii="Times New Roman" w:hAnsi="Times New Roman" w:cs="Times New Roman"/>
+          <w:b/>
+          <w:bCs/>
+          <w:sz w:val="26"/>
+          <w:szCs w:val="26"/>
+        </w:rPr>
+        <w:t>Chi tiết đơn hàng</w:t>
+      </w:r>
+      <w:r>
+        <w:rPr>
+          <w:rFonts w:ascii="Times New Roman" w:hAnsi="Times New Roman" w:cs="Times New Roman"/>
+          <w:sz w:val="26"/>
+          <w:szCs w:val="26"/>
+        </w:rPr>
+        <w:t>: Xem chi tiết các sản phẩm trong mỗi đơn hàng, tổng số tiền, và lịch sử thanh toán.</w:t>
       </w:r>
     </w:p>
     <w:p>
@@ -11604,23 +11310,23 @@
         <w:pStyle w:val="Footer"/>
         <w:numPr>
           <w:ilvl w:val="0"/>
-          <w:numId w:val="61"/>
-        </w:numPr>
-        <w:spacing w:before="120"/>
-        <w:ind w:left="850" w:right="850"/>
-        <w:rPr>
-          <w:rFonts w:ascii="Times New Roman" w:hAnsi="Times New Roman" w:cs="Times New Roman"/>
-          <w:sz w:val="26"/>
-          <w:szCs w:val="26"/>
-        </w:rPr>
-      </w:pPr>
-      <w:r>
-        <w:rPr>
-          <w:rFonts w:ascii="Times New Roman" w:hAnsi="Times New Roman" w:cs="Times New Roman"/>
-          <w:sz w:val="26"/>
-          <w:szCs w:val="26"/>
-        </w:rPr>
-        <w:t>Danh sách nhân viên hiển thị thông tin cơ bản và chức vụ.</w:t>
+          <w:numId w:val="59"/>
+        </w:numPr>
+        <w:spacing w:before="120"/>
+        <w:ind w:left="850" w:right="850"/>
+        <w:rPr>
+          <w:rFonts w:ascii="Times New Roman" w:hAnsi="Times New Roman" w:cs="Times New Roman"/>
+          <w:sz w:val="26"/>
+          <w:szCs w:val="26"/>
+        </w:rPr>
+      </w:pPr>
+      <w:r>
+        <w:rPr>
+          <w:rFonts w:ascii="Times New Roman" w:hAnsi="Times New Roman" w:cs="Times New Roman"/>
+          <w:sz w:val="26"/>
+          <w:szCs w:val="26"/>
+        </w:rPr>
+        <w:t>Giao diện thêm đơn hàng đơn giản, với danh sách sản phẩm có thể chọn nhanh.</w:t>
       </w:r>
     </w:p>
     <w:p>
@@ -11628,23 +11334,23 @@
         <w:pStyle w:val="Footer"/>
         <w:numPr>
           <w:ilvl w:val="0"/>
-          <w:numId w:val="61"/>
-        </w:numPr>
-        <w:spacing w:before="120"/>
-        <w:ind w:left="850" w:right="850"/>
-        <w:rPr>
-          <w:rFonts w:ascii="Times New Roman" w:hAnsi="Times New Roman" w:cs="Times New Roman"/>
-          <w:sz w:val="26"/>
-          <w:szCs w:val="26"/>
-        </w:rPr>
-      </w:pPr>
-      <w:r>
-        <w:rPr>
-          <w:rFonts w:ascii="Times New Roman" w:hAnsi="Times New Roman" w:cs="Times New Roman"/>
-          <w:sz w:val="26"/>
-          <w:szCs w:val="26"/>
-        </w:rPr>
-        <w:t>Lịch làm việc hiển thị trực quan, dễ dàng thay đổi và cập nhật ca làm việc.</w:t>
+          <w:numId w:val="59"/>
+        </w:numPr>
+        <w:spacing w:before="120"/>
+        <w:ind w:left="850" w:right="850"/>
+        <w:rPr>
+          <w:rFonts w:ascii="Times New Roman" w:hAnsi="Times New Roman" w:cs="Times New Roman"/>
+          <w:sz w:val="26"/>
+          <w:szCs w:val="26"/>
+        </w:rPr>
+      </w:pPr>
+      <w:r>
+        <w:rPr>
+          <w:rFonts w:ascii="Times New Roman" w:hAnsi="Times New Roman" w:cs="Times New Roman"/>
+          <w:sz w:val="26"/>
+          <w:szCs w:val="26"/>
+        </w:rPr>
+        <w:t>Hiển thị trạng thái đơn hàng rõ ràng để quản lý tiến trình đơn hàng.</w:t>
       </w:r>
     </w:p>
     <w:p>
@@ -11652,23 +11358,23 @@
         <w:pStyle w:val="Footer"/>
         <w:numPr>
           <w:ilvl w:val="0"/>
-          <w:numId w:val="61"/>
-        </w:numPr>
-        <w:spacing w:before="120"/>
-        <w:ind w:left="850" w:right="850"/>
-        <w:rPr>
-          <w:rFonts w:ascii="Times New Roman" w:hAnsi="Times New Roman" w:cs="Times New Roman"/>
-          <w:sz w:val="26"/>
-          <w:szCs w:val="26"/>
-        </w:rPr>
-      </w:pPr>
-      <w:r>
-        <w:rPr>
-          <w:rFonts w:ascii="Times New Roman" w:hAnsi="Times New Roman" w:cs="Times New Roman"/>
-          <w:sz w:val="26"/>
-          <w:szCs w:val="26"/>
-        </w:rPr>
-        <w:t>Báo cáo hiệu suất nhân viên theo thời gian (ngày, tháng).</w:t>
+          <w:numId w:val="59"/>
+        </w:numPr>
+        <w:spacing w:before="120"/>
+        <w:ind w:left="850" w:right="850"/>
+        <w:rPr>
+          <w:rFonts w:ascii="Times New Roman" w:hAnsi="Times New Roman" w:cs="Times New Roman"/>
+          <w:sz w:val="26"/>
+          <w:szCs w:val="26"/>
+        </w:rPr>
+      </w:pPr>
+      <w:r>
+        <w:rPr>
+          <w:rFonts w:ascii="Times New Roman" w:hAnsi="Times New Roman" w:cs="Times New Roman"/>
+          <w:sz w:val="26"/>
+          <w:szCs w:val="26"/>
+        </w:rPr>
+        <w:t>Chức năng lọc đơn hàng theo ngày, trạng thái, hoặc khách hàng.</w:t>
       </w:r>
     </w:p>
     <w:p>
@@ -11714,7 +11420,7 @@
           <w:sz w:val="26"/>
           <w:szCs w:val="26"/>
         </w:rPr>
-        <w:t>6. Quản lý nhà cung cấp</w:t>
+        <w:t>5. Quản lý nhân viên</w:t>
       </w:r>
     </w:p>
     <w:p>
@@ -11746,33 +11452,33 @@
         <w:pStyle w:val="Footer"/>
         <w:numPr>
           <w:ilvl w:val="0"/>
-          <w:numId w:val="62"/>
-        </w:numPr>
-        <w:spacing w:before="120"/>
-        <w:ind w:left="850" w:right="850"/>
-        <w:rPr>
-          <w:rFonts w:ascii="Times New Roman" w:hAnsi="Times New Roman" w:cs="Times New Roman"/>
-          <w:sz w:val="26"/>
-          <w:szCs w:val="26"/>
-        </w:rPr>
-      </w:pPr>
-      <w:r>
-        <w:rPr>
-          <w:rFonts w:ascii="Times New Roman" w:hAnsi="Times New Roman" w:cs="Times New Roman"/>
-          <w:b/>
-          <w:bCs/>
-          <w:sz w:val="26"/>
-          <w:szCs w:val="26"/>
-        </w:rPr>
-        <w:t>Thêm/Sửa/Xóa nhà cung cấp</w:t>
-      </w:r>
-      <w:r>
-        <w:rPr>
-          <w:rFonts w:ascii="Times New Roman" w:hAnsi="Times New Roman" w:cs="Times New Roman"/>
-          <w:sz w:val="26"/>
-          <w:szCs w:val="26"/>
-        </w:rPr>
-        <w:t>: Quản lý thông tin nhà cung cấp, bao gồm tên, địa chỉ, số điện thoại và email.</w:t>
+          <w:numId w:val="60"/>
+        </w:numPr>
+        <w:spacing w:before="120"/>
+        <w:ind w:left="850" w:right="850"/>
+        <w:rPr>
+          <w:rFonts w:ascii="Times New Roman" w:hAnsi="Times New Roman" w:cs="Times New Roman"/>
+          <w:sz w:val="26"/>
+          <w:szCs w:val="26"/>
+        </w:rPr>
+      </w:pPr>
+      <w:r>
+        <w:rPr>
+          <w:rFonts w:ascii="Times New Roman" w:hAnsi="Times New Roman" w:cs="Times New Roman"/>
+          <w:b/>
+          <w:bCs/>
+          <w:sz w:val="26"/>
+          <w:szCs w:val="26"/>
+        </w:rPr>
+        <w:t>Thêm/Sửa/Xóa nhân viên</w:t>
+      </w:r>
+      <w:r>
+        <w:rPr>
+          <w:rFonts w:ascii="Times New Roman" w:hAnsi="Times New Roman" w:cs="Times New Roman"/>
+          <w:sz w:val="26"/>
+          <w:szCs w:val="26"/>
+        </w:rPr>
+        <w:t>: Quản lý thông tin nhân viên như tên, số điện thoại, chức vụ và lịch làm việc.</w:t>
       </w:r>
     </w:p>
     <w:p>
@@ -11780,33 +11486,33 @@
         <w:pStyle w:val="Footer"/>
         <w:numPr>
           <w:ilvl w:val="0"/>
-          <w:numId w:val="62"/>
-        </w:numPr>
-        <w:spacing w:before="120"/>
-        <w:ind w:left="850" w:right="850"/>
-        <w:rPr>
-          <w:rFonts w:ascii="Times New Roman" w:hAnsi="Times New Roman" w:cs="Times New Roman"/>
-          <w:sz w:val="26"/>
-          <w:szCs w:val="26"/>
-        </w:rPr>
-      </w:pPr>
-      <w:r>
-        <w:rPr>
-          <w:rFonts w:ascii="Times New Roman" w:hAnsi="Times New Roman" w:cs="Times New Roman"/>
-          <w:b/>
-          <w:bCs/>
-          <w:sz w:val="26"/>
-          <w:szCs w:val="26"/>
-        </w:rPr>
-        <w:t>Lịch sử giao dịch với nhà cung cấp</w:t>
-      </w:r>
-      <w:r>
-        <w:rPr>
-          <w:rFonts w:ascii="Times New Roman" w:hAnsi="Times New Roman" w:cs="Times New Roman"/>
-          <w:sz w:val="26"/>
-          <w:szCs w:val="26"/>
-        </w:rPr>
-        <w:t>: Hiển thị các lô hàng đã nhập từ nhà cung cấp, ngày nhập và số lượng sản phẩm.</w:t>
+          <w:numId w:val="60"/>
+        </w:numPr>
+        <w:spacing w:before="120"/>
+        <w:ind w:left="850" w:right="850"/>
+        <w:rPr>
+          <w:rFonts w:ascii="Times New Roman" w:hAnsi="Times New Roman" w:cs="Times New Roman"/>
+          <w:sz w:val="26"/>
+          <w:szCs w:val="26"/>
+        </w:rPr>
+      </w:pPr>
+      <w:r>
+        <w:rPr>
+          <w:rFonts w:ascii="Times New Roman" w:hAnsi="Times New Roman" w:cs="Times New Roman"/>
+          <w:b/>
+          <w:bCs/>
+          <w:sz w:val="26"/>
+          <w:szCs w:val="26"/>
+        </w:rPr>
+        <w:t>Phân công ca làm việc</w:t>
+      </w:r>
+      <w:r>
+        <w:rPr>
+          <w:rFonts w:ascii="Times New Roman" w:hAnsi="Times New Roman" w:cs="Times New Roman"/>
+          <w:sz w:val="26"/>
+          <w:szCs w:val="26"/>
+        </w:rPr>
+        <w:t>: Quản lý lịch làm việc của nhân viên theo tuần/tháng.</w:t>
       </w:r>
     </w:p>
     <w:p>
@@ -11814,33 +11520,34 @@
         <w:pStyle w:val="Footer"/>
         <w:numPr>
           <w:ilvl w:val="0"/>
-          <w:numId w:val="62"/>
-        </w:numPr>
-        <w:spacing w:before="120"/>
-        <w:ind w:left="850" w:right="850"/>
-        <w:rPr>
-          <w:rFonts w:ascii="Times New Roman" w:hAnsi="Times New Roman" w:cs="Times New Roman"/>
-          <w:sz w:val="26"/>
-          <w:szCs w:val="26"/>
-        </w:rPr>
-      </w:pPr>
-      <w:r>
-        <w:rPr>
-          <w:rFonts w:ascii="Times New Roman" w:hAnsi="Times New Roman" w:cs="Times New Roman"/>
-          <w:b/>
-          <w:bCs/>
-          <w:sz w:val="26"/>
-          <w:szCs w:val="26"/>
-        </w:rPr>
-        <w:t>Liên hệ nhà cung cấp</w:t>
-      </w:r>
-      <w:r>
-        <w:rPr>
-          <w:rFonts w:ascii="Times New Roman" w:hAnsi="Times New Roman" w:cs="Times New Roman"/>
-          <w:sz w:val="26"/>
-          <w:szCs w:val="26"/>
-        </w:rPr>
-        <w:t>: Gửi thông báo hoặc đặt hàng từ nhà cung cấp.</w:t>
+          <w:numId w:val="60"/>
+        </w:numPr>
+        <w:spacing w:before="120"/>
+        <w:ind w:left="850" w:right="850"/>
+        <w:rPr>
+          <w:rFonts w:ascii="Times New Roman" w:hAnsi="Times New Roman" w:cs="Times New Roman"/>
+          <w:sz w:val="26"/>
+          <w:szCs w:val="26"/>
+        </w:rPr>
+      </w:pPr>
+      <w:r>
+        <w:rPr>
+          <w:rFonts w:ascii="Times New Roman" w:hAnsi="Times New Roman" w:cs="Times New Roman"/>
+          <w:b/>
+          <w:bCs/>
+          <w:sz w:val="26"/>
+          <w:szCs w:val="26"/>
+        </w:rPr>
+        <w:lastRenderedPageBreak/>
+        <w:t>Theo dõi hiệu suất</w:t>
+      </w:r>
+      <w:r>
+        <w:rPr>
+          <w:rFonts w:ascii="Times New Roman" w:hAnsi="Times New Roman" w:cs="Times New Roman"/>
+          <w:sz w:val="26"/>
+          <w:szCs w:val="26"/>
+        </w:rPr>
+        <w:t>: Theo dõi số lượng đơn hàng mà mỗi nhân viên đã xử lý, hoặc đánh giá dựa trên các tiêu chí khác.</w:t>
       </w:r>
     </w:p>
     <w:p>
@@ -11872,23 +11579,23 @@
         <w:pStyle w:val="Footer"/>
         <w:numPr>
           <w:ilvl w:val="0"/>
-          <w:numId w:val="63"/>
-        </w:numPr>
-        <w:spacing w:before="120"/>
-        <w:ind w:left="850" w:right="850"/>
-        <w:rPr>
-          <w:rFonts w:ascii="Times New Roman" w:hAnsi="Times New Roman" w:cs="Times New Roman"/>
-          <w:sz w:val="26"/>
-          <w:szCs w:val="26"/>
-        </w:rPr>
-      </w:pPr>
-      <w:r>
-        <w:rPr>
-          <w:rFonts w:ascii="Times New Roman" w:hAnsi="Times New Roman" w:cs="Times New Roman"/>
-          <w:sz w:val="26"/>
-          <w:szCs w:val="26"/>
-        </w:rPr>
-        <w:t>Form nhập liệu đơn giản để thêm hoặc sửa nhà cung cấp.</w:t>
+          <w:numId w:val="61"/>
+        </w:numPr>
+        <w:spacing w:before="120"/>
+        <w:ind w:left="850" w:right="850"/>
+        <w:rPr>
+          <w:rFonts w:ascii="Times New Roman" w:hAnsi="Times New Roman" w:cs="Times New Roman"/>
+          <w:sz w:val="26"/>
+          <w:szCs w:val="26"/>
+        </w:rPr>
+      </w:pPr>
+      <w:r>
+        <w:rPr>
+          <w:rFonts w:ascii="Times New Roman" w:hAnsi="Times New Roman" w:cs="Times New Roman"/>
+          <w:sz w:val="26"/>
+          <w:szCs w:val="26"/>
+        </w:rPr>
+        <w:t>Danh sách nhân viên hiển thị thông tin cơ bản và chức vụ.</w:t>
       </w:r>
     </w:p>
     <w:p>
@@ -11896,23 +11603,23 @@
         <w:pStyle w:val="Footer"/>
         <w:numPr>
           <w:ilvl w:val="0"/>
-          <w:numId w:val="63"/>
-        </w:numPr>
-        <w:spacing w:before="120"/>
-        <w:ind w:left="850" w:right="850"/>
-        <w:rPr>
-          <w:rFonts w:ascii="Times New Roman" w:hAnsi="Times New Roman" w:cs="Times New Roman"/>
-          <w:sz w:val="26"/>
-          <w:szCs w:val="26"/>
-        </w:rPr>
-      </w:pPr>
-      <w:r>
-        <w:rPr>
-          <w:rFonts w:ascii="Times New Roman" w:hAnsi="Times New Roman" w:cs="Times New Roman"/>
-          <w:sz w:val="26"/>
-          <w:szCs w:val="26"/>
-        </w:rPr>
-        <w:t>Hiển thị danh sách nhà cung cấp với các thông tin liên lạc quan trọng.</w:t>
+          <w:numId w:val="61"/>
+        </w:numPr>
+        <w:spacing w:before="120"/>
+        <w:ind w:left="850" w:right="850"/>
+        <w:rPr>
+          <w:rFonts w:ascii="Times New Roman" w:hAnsi="Times New Roman" w:cs="Times New Roman"/>
+          <w:sz w:val="26"/>
+          <w:szCs w:val="26"/>
+        </w:rPr>
+      </w:pPr>
+      <w:r>
+        <w:rPr>
+          <w:rFonts w:ascii="Times New Roman" w:hAnsi="Times New Roman" w:cs="Times New Roman"/>
+          <w:sz w:val="26"/>
+          <w:szCs w:val="26"/>
+        </w:rPr>
+        <w:t>Lịch làm việc hiển thị trực quan, dễ dàng thay đổi và cập nhật ca làm việc.</w:t>
       </w:r>
     </w:p>
     <w:p>
@@ -11920,23 +11627,23 @@
         <w:pStyle w:val="Footer"/>
         <w:numPr>
           <w:ilvl w:val="0"/>
-          <w:numId w:val="63"/>
-        </w:numPr>
-        <w:spacing w:before="120"/>
-        <w:ind w:left="850" w:right="850"/>
-        <w:rPr>
-          <w:rFonts w:ascii="Times New Roman" w:hAnsi="Times New Roman" w:cs="Times New Roman"/>
-          <w:sz w:val="26"/>
-          <w:szCs w:val="26"/>
-        </w:rPr>
-      </w:pPr>
-      <w:r>
-        <w:rPr>
-          <w:rFonts w:ascii="Times New Roman" w:hAnsi="Times New Roman" w:cs="Times New Roman"/>
-          <w:sz w:val="26"/>
-          <w:szCs w:val="26"/>
-        </w:rPr>
-        <w:t>Lịch sử giao dịch với nhà cung cấp hiển thị rõ ràng theo ngày nhập hàng.</w:t>
+          <w:numId w:val="61"/>
+        </w:numPr>
+        <w:spacing w:before="120"/>
+        <w:ind w:left="850" w:right="850"/>
+        <w:rPr>
+          <w:rFonts w:ascii="Times New Roman" w:hAnsi="Times New Roman" w:cs="Times New Roman"/>
+          <w:sz w:val="26"/>
+          <w:szCs w:val="26"/>
+        </w:rPr>
+      </w:pPr>
+      <w:r>
+        <w:rPr>
+          <w:rFonts w:ascii="Times New Roman" w:hAnsi="Times New Roman" w:cs="Times New Roman"/>
+          <w:sz w:val="26"/>
+          <w:szCs w:val="26"/>
+        </w:rPr>
+        <w:t>Báo cáo hiệu suất nhân viên theo thời gian (ngày, tháng).</w:t>
       </w:r>
     </w:p>
     <w:p>
@@ -11982,6 +11689,274 @@
           <w:sz w:val="26"/>
           <w:szCs w:val="26"/>
         </w:rPr>
+        <w:t>6. Quản lý nhà cung cấp</w:t>
+      </w:r>
+    </w:p>
+    <w:p>
+      <w:pPr>
+        <w:pStyle w:val="Footer"/>
+        <w:spacing w:before="120"/>
+        <w:ind w:left="850" w:right="850"/>
+        <w:rPr>
+          <w:rFonts w:ascii="Times New Roman" w:hAnsi="Times New Roman" w:cs="Times New Roman"/>
+          <w:b/>
+          <w:bCs/>
+          <w:sz w:val="26"/>
+          <w:szCs w:val="26"/>
+        </w:rPr>
+      </w:pPr>
+      <w:r>
+        <w:rPr>
+          <w:rFonts w:ascii="Times New Roman" w:hAnsi="Times New Roman" w:cs="Times New Roman"/>
+          <w:b/>
+          <w:bCs/>
+          <w:sz w:val="26"/>
+          <w:szCs w:val="26"/>
+        </w:rPr>
+        <w:t>Chức năng chính:</w:t>
+      </w:r>
+    </w:p>
+    <w:p>
+      <w:pPr>
+        <w:pStyle w:val="Footer"/>
+        <w:numPr>
+          <w:ilvl w:val="0"/>
+          <w:numId w:val="62"/>
+        </w:numPr>
+        <w:spacing w:before="120"/>
+        <w:ind w:left="850" w:right="850"/>
+        <w:rPr>
+          <w:rFonts w:ascii="Times New Roman" w:hAnsi="Times New Roman" w:cs="Times New Roman"/>
+          <w:sz w:val="26"/>
+          <w:szCs w:val="26"/>
+        </w:rPr>
+      </w:pPr>
+      <w:r>
+        <w:rPr>
+          <w:rFonts w:ascii="Times New Roman" w:hAnsi="Times New Roman" w:cs="Times New Roman"/>
+          <w:b/>
+          <w:bCs/>
+          <w:sz w:val="26"/>
+          <w:szCs w:val="26"/>
+        </w:rPr>
+        <w:t>Thêm/Sửa/Xóa nhà cung cấp</w:t>
+      </w:r>
+      <w:r>
+        <w:rPr>
+          <w:rFonts w:ascii="Times New Roman" w:hAnsi="Times New Roman" w:cs="Times New Roman"/>
+          <w:sz w:val="26"/>
+          <w:szCs w:val="26"/>
+        </w:rPr>
+        <w:t>: Quản lý thông tin nhà cung cấp, bao gồm tên, địa chỉ, số điện thoại và email.</w:t>
+      </w:r>
+    </w:p>
+    <w:p>
+      <w:pPr>
+        <w:pStyle w:val="Footer"/>
+        <w:numPr>
+          <w:ilvl w:val="0"/>
+          <w:numId w:val="62"/>
+        </w:numPr>
+        <w:spacing w:before="120"/>
+        <w:ind w:left="850" w:right="850"/>
+        <w:rPr>
+          <w:rFonts w:ascii="Times New Roman" w:hAnsi="Times New Roman" w:cs="Times New Roman"/>
+          <w:sz w:val="26"/>
+          <w:szCs w:val="26"/>
+        </w:rPr>
+      </w:pPr>
+      <w:r>
+        <w:rPr>
+          <w:rFonts w:ascii="Times New Roman" w:hAnsi="Times New Roman" w:cs="Times New Roman"/>
+          <w:b/>
+          <w:bCs/>
+          <w:sz w:val="26"/>
+          <w:szCs w:val="26"/>
+        </w:rPr>
+        <w:t>Lịch sử giao dịch với nhà cung cấp</w:t>
+      </w:r>
+      <w:r>
+        <w:rPr>
+          <w:rFonts w:ascii="Times New Roman" w:hAnsi="Times New Roman" w:cs="Times New Roman"/>
+          <w:sz w:val="26"/>
+          <w:szCs w:val="26"/>
+        </w:rPr>
+        <w:t>: Hiển thị các lô hàng đã nhập từ nhà cung cấp, ngày nhập và số lượng sản phẩm.</w:t>
+      </w:r>
+    </w:p>
+    <w:p>
+      <w:pPr>
+        <w:pStyle w:val="Footer"/>
+        <w:numPr>
+          <w:ilvl w:val="0"/>
+          <w:numId w:val="62"/>
+        </w:numPr>
+        <w:spacing w:before="120"/>
+        <w:ind w:left="850" w:right="850"/>
+        <w:rPr>
+          <w:rFonts w:ascii="Times New Roman" w:hAnsi="Times New Roman" w:cs="Times New Roman"/>
+          <w:sz w:val="26"/>
+          <w:szCs w:val="26"/>
+        </w:rPr>
+      </w:pPr>
+      <w:r>
+        <w:rPr>
+          <w:rFonts w:ascii="Times New Roman" w:hAnsi="Times New Roman" w:cs="Times New Roman"/>
+          <w:b/>
+          <w:bCs/>
+          <w:sz w:val="26"/>
+          <w:szCs w:val="26"/>
+        </w:rPr>
+        <w:t>Liên hệ nhà cung cấp</w:t>
+      </w:r>
+      <w:r>
+        <w:rPr>
+          <w:rFonts w:ascii="Times New Roman" w:hAnsi="Times New Roman" w:cs="Times New Roman"/>
+          <w:sz w:val="26"/>
+          <w:szCs w:val="26"/>
+        </w:rPr>
+        <w:t>: Gửi thông báo hoặc đặt hàng từ nhà cung cấp.</w:t>
+      </w:r>
+    </w:p>
+    <w:p>
+      <w:pPr>
+        <w:pStyle w:val="Footer"/>
+        <w:spacing w:before="120"/>
+        <w:ind w:left="850" w:right="850"/>
+        <w:rPr>
+          <w:rFonts w:ascii="Times New Roman" w:hAnsi="Times New Roman" w:cs="Times New Roman"/>
+          <w:b/>
+          <w:bCs/>
+          <w:sz w:val="26"/>
+          <w:szCs w:val="26"/>
+        </w:rPr>
+      </w:pPr>
+      <w:r>
+        <w:rPr>
+          <w:rFonts w:ascii="Times New Roman" w:hAnsi="Times New Roman" w:cs="Times New Roman"/>
+          <w:b/>
+          <w:bCs/>
+          <w:sz w:val="26"/>
+          <w:szCs w:val="26"/>
+        </w:rPr>
+        <w:t>Yêu cầu giao diện:</w:t>
+      </w:r>
+    </w:p>
+    <w:p>
+      <w:pPr>
+        <w:pStyle w:val="Footer"/>
+        <w:numPr>
+          <w:ilvl w:val="0"/>
+          <w:numId w:val="63"/>
+        </w:numPr>
+        <w:spacing w:before="120"/>
+        <w:ind w:left="850" w:right="850"/>
+        <w:rPr>
+          <w:rFonts w:ascii="Times New Roman" w:hAnsi="Times New Roman" w:cs="Times New Roman"/>
+          <w:sz w:val="26"/>
+          <w:szCs w:val="26"/>
+        </w:rPr>
+      </w:pPr>
+      <w:r>
+        <w:rPr>
+          <w:rFonts w:ascii="Times New Roman" w:hAnsi="Times New Roman" w:cs="Times New Roman"/>
+          <w:sz w:val="26"/>
+          <w:szCs w:val="26"/>
+        </w:rPr>
+        <w:t>Form nhập liệu đơn giản để thêm hoặc sửa nhà cung cấp.</w:t>
+      </w:r>
+    </w:p>
+    <w:p>
+      <w:pPr>
+        <w:pStyle w:val="Footer"/>
+        <w:numPr>
+          <w:ilvl w:val="0"/>
+          <w:numId w:val="63"/>
+        </w:numPr>
+        <w:spacing w:before="120"/>
+        <w:ind w:left="850" w:right="850"/>
+        <w:rPr>
+          <w:rFonts w:ascii="Times New Roman" w:hAnsi="Times New Roman" w:cs="Times New Roman"/>
+          <w:sz w:val="26"/>
+          <w:szCs w:val="26"/>
+        </w:rPr>
+      </w:pPr>
+      <w:r>
+        <w:rPr>
+          <w:rFonts w:ascii="Times New Roman" w:hAnsi="Times New Roman" w:cs="Times New Roman"/>
+          <w:sz w:val="26"/>
+          <w:szCs w:val="26"/>
+        </w:rPr>
+        <w:t>Hiển thị danh sách nhà cung cấp với các thông tin liên lạc quan trọng.</w:t>
+      </w:r>
+    </w:p>
+    <w:p>
+      <w:pPr>
+        <w:pStyle w:val="Footer"/>
+        <w:numPr>
+          <w:ilvl w:val="0"/>
+          <w:numId w:val="63"/>
+        </w:numPr>
+        <w:spacing w:before="120"/>
+        <w:ind w:left="850" w:right="850"/>
+        <w:rPr>
+          <w:rFonts w:ascii="Times New Roman" w:hAnsi="Times New Roman" w:cs="Times New Roman"/>
+          <w:sz w:val="26"/>
+          <w:szCs w:val="26"/>
+        </w:rPr>
+      </w:pPr>
+      <w:r>
+        <w:rPr>
+          <w:rFonts w:ascii="Times New Roman" w:hAnsi="Times New Roman" w:cs="Times New Roman"/>
+          <w:sz w:val="26"/>
+          <w:szCs w:val="26"/>
+        </w:rPr>
+        <w:t>Lịch sử giao dịch với nhà cung cấp hiển thị rõ ràng theo ngày nhập hàng.</w:t>
+      </w:r>
+    </w:p>
+    <w:p>
+      <w:pPr>
+        <w:pStyle w:val="Footer"/>
+        <w:spacing w:before="120"/>
+        <w:ind w:left="850" w:right="850"/>
+        <w:rPr>
+          <w:rFonts w:ascii="Times New Roman" w:hAnsi="Times New Roman" w:cs="Times New Roman"/>
+          <w:sz w:val="26"/>
+          <w:szCs w:val="26"/>
+        </w:rPr>
+      </w:pPr>
+      <w:r>
+        <w:rPr>
+          <w:rFonts w:ascii="Times New Roman" w:hAnsi="Times New Roman" w:cs="Times New Roman"/>
+          <w:sz w:val="26"/>
+          <w:szCs w:val="26"/>
+        </w:rPr>
+        <w:pict>
+          <v:rect id="_x0000_i1032" style="width:0;height:1.5pt" o:hralign="center" o:hrstd="t" o:hr="t" fillcolor="#a0a0a0" stroked="f"/>
+        </w:pict>
+      </w:r>
+    </w:p>
+    <w:p>
+      <w:pPr>
+        <w:pStyle w:val="Footer"/>
+        <w:spacing w:before="120"/>
+        <w:ind w:left="850" w:right="850"/>
+        <w:rPr>
+          <w:rFonts w:ascii="Times New Roman" w:hAnsi="Times New Roman" w:cs="Times New Roman"/>
+          <w:b/>
+          <w:bCs/>
+          <w:sz w:val="26"/>
+          <w:szCs w:val="26"/>
+        </w:rPr>
+      </w:pPr>
+      <w:r>
+        <w:rPr>
+          <w:rFonts w:ascii="Times New Roman" w:hAnsi="Times New Roman" w:cs="Times New Roman"/>
+          <w:b/>
+          <w:bCs/>
+          <w:sz w:val="26"/>
+          <w:szCs w:val="26"/>
+        </w:rPr>
         <w:t>7. Quản lý tồn kho</w:t>
       </w:r>
     </w:p>
@@ -12225,7 +12200,7 @@
           <w:szCs w:val="26"/>
         </w:rPr>
         <w:pict>
-          <v:rect id="_x0000_i1032" style="width:0;height:1.5pt" o:hralign="center" o:hrstd="t" o:hr="t" fillcolor="#a0a0a0" stroked="f"/>
+          <v:rect id="_x0000_i1033" style="width:0;height:1.5pt" o:hralign="center" o:hrstd="t" o:hr="t" fillcolor="#a0a0a0" stroked="f"/>
         </w:pict>
       </w:r>
     </w:p>
@@ -12635,7 +12610,6 @@
         </w:rPr>
         <w:t xml:space="preserve"> Sử dụng </w:t>
       </w:r>
-      <w:proofErr w:type="gramStart"/>
       <w:r>
         <w:rPr>
           <w:rStyle w:val="Strong"/>
@@ -12651,16 +12625,7 @@
           <w:sz w:val="26"/>
           <w:szCs w:val="26"/>
         </w:rPr>
-        <w:t xml:space="preserve"> để</w:t>
-      </w:r>
-      <w:proofErr w:type="gramEnd"/>
-      <w:r>
-        <w:rPr>
-          <w:rFonts w:ascii="Times New Roman" w:hAnsi="Times New Roman" w:cs="Times New Roman"/>
-          <w:sz w:val="26"/>
-          <w:szCs w:val="26"/>
-        </w:rPr>
-        <w:t xml:space="preserve"> tối ưu hóa trải nghiệm người dùng và tạo các component tái sử dụng.</w:t>
+        <w:t xml:space="preserve"> để tối ưu hóa trải nghiệm người dùng và tạo các component tái sử dụng.</w:t>
       </w:r>
     </w:p>
     <w:p>
@@ -12694,7 +12659,6 @@
         </w:rPr>
         <w:t xml:space="preserve"> Sử dụng </w:t>
       </w:r>
-      <w:proofErr w:type="gramStart"/>
       <w:r>
         <w:rPr>
           <w:rStyle w:val="Strong"/>
@@ -12710,16 +12674,7 @@
           <w:sz w:val="26"/>
           <w:szCs w:val="26"/>
         </w:rPr>
-        <w:t xml:space="preserve">  để</w:t>
-      </w:r>
-      <w:proofErr w:type="gramEnd"/>
-      <w:r>
-        <w:rPr>
-          <w:rFonts w:ascii="Times New Roman" w:hAnsi="Times New Roman" w:cs="Times New Roman"/>
-          <w:sz w:val="26"/>
-          <w:szCs w:val="26"/>
-        </w:rPr>
-        <w:t xml:space="preserve"> xây dựng giao diện thân thiện và hiện đại.</w:t>
+        <w:t xml:space="preserve">  để xây dựng giao diện thân thiện và hiện đại.</w:t>
       </w:r>
     </w:p>
     <w:p>
@@ -12996,20 +12951,7 @@
       <w:pPr>
         <w:pStyle w:val="Footer"/>
         <w:spacing w:before="120"/>
-        <w:ind w:left="850" w:right="850"/>
-        <w:rPr>
-          <w:rFonts w:ascii="Times New Roman" w:hAnsi="Times New Roman" w:cs="Times New Roman"/>
-          <w:b/>
-          <w:sz w:val="28"/>
-          <w:szCs w:val="28"/>
-        </w:rPr>
-      </w:pPr>
-    </w:p>
-    <w:p>
-      <w:pPr>
-        <w:pStyle w:val="Footer"/>
-        <w:spacing w:before="120"/>
-        <w:ind w:left="850" w:right="850"/>
+        <w:ind w:right="850"/>
         <w:rPr>
           <w:rFonts w:ascii="Times New Roman" w:hAnsi="Times New Roman" w:cs="Times New Roman"/>
           <w:b/>
@@ -13043,6 +12985,7 @@
           <w:sz w:val="36"/>
           <w:szCs w:val="36"/>
         </w:rPr>
+        <w:lastRenderedPageBreak/>
         <w:t>Kiểm thử</w:t>
       </w:r>
     </w:p>
@@ -13667,7 +13610,6 @@
           <w:sz w:val="26"/>
           <w:szCs w:val="26"/>
         </w:rPr>
-        <w:lastRenderedPageBreak/>
         <w:t>Ví dụ</w:t>
       </w:r>
       <w:r>
@@ -14331,6 +14273,7 @@
           <w:sz w:val="28"/>
           <w:szCs w:val="28"/>
         </w:rPr>
+        <w:lastRenderedPageBreak/>
         <w:t xml:space="preserve">7. </w:t>
       </w:r>
       <w:r>
@@ -16792,15 +16735,415 @@
     </w:p>
     <w:p>
       <w:pPr>
-        <w:pStyle w:val="Footer"/>
-        <w:spacing w:before="120"/>
-        <w:ind w:left="850" w:right="850"/>
-        <w:rPr>
-          <w:rFonts w:ascii="Times New Roman" w:hAnsi="Times New Roman" w:cs="Times New Roman"/>
-          <w:sz w:val="26"/>
-          <w:szCs w:val="26"/>
-        </w:rPr>
-      </w:pPr>
+        <w:spacing w:after="160" w:line="259" w:lineRule="auto"/>
+        <w:rPr>
+          <w:rFonts w:ascii="Times New Roman" w:hAnsi="Times New Roman" w:cs="Times New Roman"/>
+          <w:sz w:val="26"/>
+          <w:szCs w:val="26"/>
+        </w:rPr>
+      </w:pPr>
+      <w:r>
+        <w:rPr>
+          <w:rFonts w:ascii="Times New Roman" w:hAnsi="Times New Roman" w:cs="Times New Roman"/>
+          <w:sz w:val="26"/>
+          <w:szCs w:val="26"/>
+        </w:rPr>
+        <w:br w:type="page"/>
+      </w:r>
+    </w:p>
+    <w:p>
+      <w:pPr>
+        <w:pStyle w:val="ListParagraph"/>
+        <w:tabs>
+          <w:tab w:val="left" w:pos="720"/>
+        </w:tabs>
+        <w:spacing w:before="120"/>
+        <w:ind w:left="850" w:right="850"/>
+        <w:jc w:val="center"/>
+        <w:rPr>
+          <w:rFonts w:ascii="Times New Roman" w:hAnsi="Times New Roman" w:cs="Times New Roman"/>
+          <w:b/>
+          <w:bCs/>
+          <w:sz w:val="36"/>
+          <w:szCs w:val="36"/>
+        </w:rPr>
+      </w:pPr>
+      <w:r>
+        <w:rPr>
+          <w:rFonts w:ascii="Times New Roman" w:hAnsi="Times New Roman" w:cs="Times New Roman"/>
+          <w:b/>
+          <w:bCs/>
+          <w:sz w:val="36"/>
+          <w:szCs w:val="36"/>
+        </w:rPr>
+        <w:lastRenderedPageBreak/>
+        <w:t>Kết luận</w:t>
+      </w:r>
+    </w:p>
+    <w:p>
+      <w:pPr>
+        <w:pStyle w:val="ListParagraph"/>
+        <w:spacing w:before="120"/>
+        <w:ind w:left="850" w:right="850"/>
+        <w:rPr>
+          <w:rFonts w:ascii="Times New Roman" w:eastAsia="Times New Roman" w:hAnsi="Times New Roman" w:cs="Times New Roman"/>
+          <w:sz w:val="26"/>
+          <w:szCs w:val="26"/>
+          <w:lang w:eastAsia="en-US"/>
+        </w:rPr>
+      </w:pPr>
+      <w:r>
+        <w:rPr>
+          <w:rFonts w:ascii="Times New Roman" w:eastAsia="Times New Roman" w:hAnsi="Times New Roman" w:cs="Times New Roman"/>
+          <w:sz w:val="26"/>
+          <w:szCs w:val="26"/>
+          <w:lang w:eastAsia="en-US"/>
+        </w:rPr>
+        <w:t>Trong quá trình quản lý quán coffee, các kết quả đạt được đã mang lại nhiều thành công đáng kể. Đầu tiên, các sản phẩm đồ uống và thức ăn đã đáp ứng đúng xu hướng và nhu cầu của thị trường, nhận được sự ưa chuộng từ</w:t>
+      </w:r>
+      <w:r>
+        <w:rPr>
+          <w:rFonts w:ascii="Times New Roman" w:eastAsia="Times New Roman" w:hAnsi="Times New Roman" w:cs="Times New Roman"/>
+          <w:sz w:val="26"/>
+          <w:szCs w:val="26"/>
+          <w:lang w:eastAsia="en-US"/>
+        </w:rPr>
+        <w:t xml:space="preserve"> khách</w:t>
+      </w:r>
+      <w:bookmarkStart w:id="0" w:name="_GoBack"/>
+      <w:bookmarkEnd w:id="0"/>
+      <w:r>
+        <w:rPr>
+          <w:rFonts w:ascii="Times New Roman" w:eastAsia="Times New Roman" w:hAnsi="Times New Roman" w:cs="Times New Roman"/>
+          <w:sz w:val="26"/>
+          <w:szCs w:val="26"/>
+          <w:lang w:eastAsia="en-US"/>
+        </w:rPr>
+        <w:t xml:space="preserve"> hàng, thể hiện qua sự tăng trưởng trong số lượng đơn đặt hàng và phản hồi tích cực. Chúng tôi cũng đã thành công trong việc tăng cường nhận diện thương hiệu nhờ các chiến dịch tiếp thị hiệu quả, thu hút được nhiều khách hàng mới và nâng cao doanh thu. Đồng thời, việc quản lý chuỗi cung ứng nguyên liệu được cải thiện rõ rệt, từ việc rút ngắn thời gian giao hàng đến nâng cao chất lượng sản phẩm, đồng thời tối ưu hóa chi phí mà vẫn duy trì chất lượng.</w:t>
+      </w:r>
+    </w:p>
+    <w:p>
+      <w:pPr>
+        <w:pStyle w:val="ListParagraph"/>
+        <w:spacing w:before="120"/>
+        <w:ind w:left="850" w:right="850"/>
+        <w:rPr>
+          <w:rFonts w:ascii="Times New Roman" w:eastAsia="Times New Roman" w:hAnsi="Times New Roman" w:cs="Times New Roman"/>
+          <w:sz w:val="26"/>
+          <w:szCs w:val="26"/>
+          <w:lang w:eastAsia="en-US"/>
+        </w:rPr>
+      </w:pPr>
+      <w:r>
+        <w:rPr>
+          <w:rFonts w:ascii="Times New Roman" w:eastAsia="Times New Roman" w:hAnsi="Times New Roman" w:cs="Times New Roman"/>
+          <w:sz w:val="26"/>
+          <w:szCs w:val="26"/>
+          <w:lang w:eastAsia="en-US"/>
+        </w:rPr>
+        <w:t>Để phát triển trong tương lai, quán coffee có thể mở rộng dòng sản phẩm, nghiên cứu thêm các công thức đồ uống mới nhằm đáp ứng nhu cầu đa dạng của khách hàng. Việc áp dụng công nghệ mới trong tiếp thị, như trí tuệ nhân tạo và thực tế ảo, cũng có thể cải thiện trải nghiệm mua sắm cho khách hàng. Bên cạnh đó, tập trung vào chất lượng sản phẩm và sự bền vững, bao gồm việc sử dụng nguyên liệu hữu cơ và thân thiện với môi trường, sẽ giúp quán tạo ra sự khác biệt. Cuối cùng, việc nâng cao dịch vụ khách hàng và xây dựng các chính sách đổi trả linh hoạt sẽ góp phần tăng cường lòng tin và sự hài lòng từ phía khách hàng, tạo đà phát triển lâu dài cho quán coffee trong thị trường cạnh tranh này.</w:t>
+      </w:r>
+    </w:p>
+    <w:p>
+      <w:pPr>
+        <w:pStyle w:val="Footer"/>
+        <w:spacing w:before="120"/>
+        <w:ind w:left="850" w:right="850"/>
+        <w:rPr>
+          <w:rFonts w:ascii="Times New Roman" w:hAnsi="Times New Roman" w:cs="Times New Roman"/>
+          <w:b/>
+          <w:sz w:val="28"/>
+          <w:szCs w:val="28"/>
+        </w:rPr>
+      </w:pPr>
+    </w:p>
+    <w:p>
+      <w:pPr>
+        <w:spacing w:after="160" w:line="259" w:lineRule="auto"/>
+        <w:rPr>
+          <w:rFonts w:ascii="Times New Roman" w:hAnsi="Times New Roman" w:cs="Times New Roman"/>
+          <w:sz w:val="26"/>
+          <w:szCs w:val="26"/>
+        </w:rPr>
+      </w:pPr>
+    </w:p>
+    <w:p>
+      <w:pPr>
+        <w:spacing w:after="160" w:line="259" w:lineRule="auto"/>
+        <w:rPr>
+          <w:rFonts w:ascii="Times New Roman" w:hAnsi="Times New Roman" w:cs="Times New Roman"/>
+          <w:b/>
+          <w:i/>
+          <w:sz w:val="36"/>
+          <w:szCs w:val="36"/>
+        </w:rPr>
+      </w:pPr>
+      <w:r>
+        <w:rPr>
+          <w:rFonts w:ascii="Times New Roman" w:hAnsi="Times New Roman" w:cs="Times New Roman"/>
+          <w:b/>
+          <w:i/>
+          <w:sz w:val="36"/>
+          <w:szCs w:val="36"/>
+        </w:rPr>
+        <w:br w:type="page"/>
+      </w:r>
+    </w:p>
+    <w:p>
+      <w:pPr>
+        <w:pStyle w:val="Footer"/>
+        <w:numPr>
+          <w:ilvl w:val="0"/>
+          <w:numId w:val="1"/>
+        </w:numPr>
+        <w:spacing w:before="120"/>
+        <w:ind w:left="1210" w:right="850"/>
+        <w:rPr>
+          <w:rFonts w:ascii="Times New Roman" w:hAnsi="Times New Roman" w:cs="Times New Roman"/>
+          <w:b/>
+          <w:i/>
+          <w:sz w:val="36"/>
+          <w:szCs w:val="36"/>
+        </w:rPr>
+      </w:pPr>
+      <w:r>
+        <w:rPr>
+          <w:rFonts w:ascii="Times New Roman" w:hAnsi="Times New Roman" w:cs="Times New Roman"/>
+          <w:b/>
+          <w:i/>
+          <w:sz w:val="36"/>
+          <w:szCs w:val="36"/>
+        </w:rPr>
+        <w:lastRenderedPageBreak/>
+        <w:t>Tài liệu tham khảo</w:t>
+      </w:r>
+    </w:p>
+    <w:p>
+      <w:pPr>
+        <w:pStyle w:val="Footer"/>
+        <w:spacing w:before="120"/>
+        <w:ind w:left="850" w:right="850"/>
+        <w:rPr>
+          <w:rFonts w:ascii="Times New Roman" w:hAnsi="Times New Roman" w:cs="Times New Roman"/>
+          <w:sz w:val="26"/>
+          <w:szCs w:val="26"/>
+        </w:rPr>
+      </w:pPr>
+      <w:r>
+        <w:rPr>
+          <w:rFonts w:ascii="Times New Roman" w:hAnsi="Times New Roman" w:cs="Times New Roman"/>
+          <w:sz w:val="26"/>
+          <w:szCs w:val="26"/>
+        </w:rPr>
+        <w:t>1.</w:t>
+      </w:r>
+      <w:hyperlink r:id="rId30" w:history="1">
+        <w:r>
+          <w:rPr>
+            <w:rStyle w:val="Hyperlink"/>
+            <w:rFonts w:ascii="Times New Roman" w:hAnsi="Times New Roman" w:cs="Times New Roman"/>
+            <w:sz w:val="26"/>
+            <w:szCs w:val="26"/>
+          </w:rPr>
+          <w:t>https://banhanggiasi.com.vn/san-pham/phan-mem-quan-ly-quan-cafe?gad_source=1&amp;gclid=Cj0KCQjwo8S3BhDeARIsAFRmkOO-V5OtfO9bOiVzs3hSUvXTs5np8YvoqUPakn0hug-IfcW4Mja45L4aAvuwEALw_wcB</w:t>
+        </w:r>
+      </w:hyperlink>
+    </w:p>
+    <w:p>
+      <w:pPr>
+        <w:pStyle w:val="Footer"/>
+        <w:spacing w:before="120"/>
+        <w:ind w:left="850" w:right="850"/>
+        <w:rPr>
+          <w:rFonts w:ascii="Times New Roman" w:hAnsi="Times New Roman" w:cs="Times New Roman"/>
+          <w:sz w:val="26"/>
+          <w:szCs w:val="26"/>
+        </w:rPr>
+      </w:pPr>
+      <w:r>
+        <w:rPr>
+          <w:rFonts w:ascii="Times New Roman" w:hAnsi="Times New Roman" w:cs="Times New Roman"/>
+          <w:sz w:val="26"/>
+          <w:szCs w:val="26"/>
+        </w:rPr>
+        <w:t>2.</w:t>
+      </w:r>
+      <w:hyperlink r:id="rId31" w:history="1">
+        <w:r>
+          <w:rPr>
+            <w:rStyle w:val="Hyperlink"/>
+            <w:rFonts w:ascii="Times New Roman" w:hAnsi="Times New Roman" w:cs="Times New Roman"/>
+            <w:sz w:val="26"/>
+            <w:szCs w:val="26"/>
+          </w:rPr>
+          <w:t>https://www.pos365.vn/quan-ly-quan-cafe-6380.html</w:t>
+        </w:r>
+      </w:hyperlink>
+    </w:p>
+    <w:p>
+      <w:pPr>
+        <w:pStyle w:val="Footer"/>
+        <w:spacing w:before="120"/>
+        <w:ind w:left="850" w:right="850"/>
+        <w:rPr>
+          <w:rFonts w:ascii="Times New Roman" w:hAnsi="Times New Roman" w:cs="Times New Roman"/>
+          <w:sz w:val="26"/>
+          <w:szCs w:val="26"/>
+        </w:rPr>
+      </w:pPr>
+      <w:r>
+        <w:rPr>
+          <w:rFonts w:ascii="Times New Roman" w:hAnsi="Times New Roman" w:cs="Times New Roman"/>
+          <w:sz w:val="26"/>
+          <w:szCs w:val="26"/>
+        </w:rPr>
+        <w:t>3.</w:t>
+      </w:r>
+      <w:hyperlink r:id="rId32" w:history="1">
+        <w:r>
+          <w:rPr>
+            <w:rStyle w:val="Hyperlink"/>
+            <w:rFonts w:ascii="Times New Roman" w:hAnsi="Times New Roman" w:cs="Times New Roman"/>
+            <w:sz w:val="26"/>
+            <w:szCs w:val="26"/>
+          </w:rPr>
+          <w:t>https://stringee.com/vi/blog/post/use-case-diagram-la-gi</w:t>
+        </w:r>
+      </w:hyperlink>
+    </w:p>
+    <w:p>
+      <w:pPr>
+        <w:pStyle w:val="Footer"/>
+        <w:spacing w:before="120"/>
+        <w:ind w:left="850" w:right="850"/>
+        <w:rPr>
+          <w:rFonts w:ascii="Times New Roman" w:hAnsi="Times New Roman" w:cs="Times New Roman"/>
+          <w:sz w:val="26"/>
+          <w:szCs w:val="26"/>
+        </w:rPr>
+      </w:pPr>
+      <w:r>
+        <w:rPr>
+          <w:rFonts w:ascii="Times New Roman" w:hAnsi="Times New Roman" w:cs="Times New Roman"/>
+          <w:sz w:val="26"/>
+          <w:szCs w:val="26"/>
+        </w:rPr>
+        <w:tab/>
+        <w:t>4.</w:t>
+      </w:r>
+      <w:hyperlink r:id="rId33" w:history="1">
+        <w:r>
+          <w:rPr>
+            <w:rStyle w:val="Hyperlink"/>
+            <w:rFonts w:ascii="Times New Roman" w:hAnsi="Times New Roman" w:cs="Times New Roman"/>
+            <w:sz w:val="26"/>
+            <w:szCs w:val="26"/>
+          </w:rPr>
+          <w:t>https://testmentor.vn/cac-cong-cu-kiem-thu-phan-mem-pho-bien-nhat/</w:t>
+        </w:r>
+      </w:hyperlink>
+    </w:p>
+    <w:p>
+      <w:pPr>
+        <w:pStyle w:val="Footer"/>
+        <w:spacing w:before="120"/>
+        <w:ind w:left="850" w:right="850"/>
+        <w:rPr>
+          <w:rFonts w:ascii="Times New Roman" w:hAnsi="Times New Roman" w:cs="Times New Roman"/>
+          <w:sz w:val="26"/>
+          <w:szCs w:val="26"/>
+        </w:rPr>
+      </w:pPr>
+      <w:r>
+        <w:rPr>
+          <w:rFonts w:ascii="Times New Roman" w:hAnsi="Times New Roman" w:cs="Times New Roman"/>
+          <w:sz w:val="26"/>
+          <w:szCs w:val="26"/>
+        </w:rPr>
+        <w:t>5.</w:t>
+      </w:r>
+      <w:r>
+        <w:t xml:space="preserve"> </w:t>
+      </w:r>
+      <w:hyperlink r:id="rId34" w:history="1">
+        <w:r>
+          <w:rPr>
+            <w:rStyle w:val="Hyperlink"/>
+            <w:rFonts w:ascii="Times New Roman" w:hAnsi="Times New Roman" w:cs="Times New Roman"/>
+            <w:sz w:val="26"/>
+            <w:szCs w:val="26"/>
+          </w:rPr>
+          <w:t>https://www.studocu.com/vn/document/truong-dai-hoc-thu-dau-mot/cong-nghe-thong-tin/thiet-ke-he-thong-quan-ly-quan-ca-phe/43748365</w:t>
+        </w:r>
+      </w:hyperlink>
+    </w:p>
+    <w:p>
+      <w:pPr>
+        <w:pStyle w:val="Footer"/>
+        <w:spacing w:before="120"/>
+        <w:ind w:left="850" w:right="850"/>
+        <w:rPr>
+          <w:rFonts w:ascii="Times New Roman" w:hAnsi="Times New Roman" w:cs="Times New Roman"/>
+          <w:sz w:val="26"/>
+          <w:szCs w:val="26"/>
+        </w:rPr>
+      </w:pPr>
+      <w:r>
+        <w:rPr>
+          <w:rFonts w:ascii="Times New Roman" w:hAnsi="Times New Roman" w:cs="Times New Roman"/>
+          <w:sz w:val="26"/>
+          <w:szCs w:val="26"/>
+        </w:rPr>
+        <w:t>6.</w:t>
+      </w:r>
+      <w:r>
+        <w:t xml:space="preserve"> </w:t>
+      </w:r>
+      <w:hyperlink r:id="rId35" w:history="1">
+        <w:r>
+          <w:rPr>
+            <w:rStyle w:val="Hyperlink"/>
+            <w:rFonts w:ascii="Times New Roman" w:hAnsi="Times New Roman" w:cs="Times New Roman"/>
+            <w:sz w:val="26"/>
+            <w:szCs w:val="26"/>
+          </w:rPr>
+          <w:t>https://phantichthietkehethong.wordpress.com/wp-content/uploads/2013/05/cafe-nhc3b3m-_03.pdf</w:t>
+        </w:r>
+      </w:hyperlink>
+    </w:p>
+    <w:p>
+      <w:pPr>
+        <w:pStyle w:val="Footer"/>
+        <w:spacing w:before="120"/>
+        <w:ind w:left="850" w:right="850"/>
+        <w:rPr>
+          <w:rFonts w:ascii="Times New Roman" w:hAnsi="Times New Roman" w:cs="Times New Roman"/>
+          <w:sz w:val="26"/>
+          <w:szCs w:val="26"/>
+        </w:rPr>
+      </w:pPr>
+      <w:r>
+        <w:rPr>
+          <w:rFonts w:ascii="Times New Roman" w:hAnsi="Times New Roman" w:cs="Times New Roman"/>
+          <w:sz w:val="26"/>
+          <w:szCs w:val="26"/>
+        </w:rPr>
+        <w:t>7.</w:t>
+      </w:r>
+      <w:r>
+        <w:t xml:space="preserve"> </w:t>
+      </w:r>
+      <w:hyperlink r:id="rId36" w:history="1">
+        <w:r>
+          <w:rPr>
+            <w:rStyle w:val="Hyperlink"/>
+            <w:rFonts w:ascii="Times New Roman" w:hAnsi="Times New Roman" w:cs="Times New Roman"/>
+            <w:sz w:val="26"/>
+            <w:szCs w:val="26"/>
+          </w:rPr>
+          <w:t>https://tailieu5s.net/viewer-32940-phan-tich-va-thiet-ke-he-thong-quan-ly-quan-ca-phe-lh.html</w:t>
+        </w:r>
+      </w:hyperlink>
     </w:p>
     <w:sectPr>
       <w:pgSz w:w="12240" w:h="15840"/>
@@ -16894,7 +17237,7 @@
             <w:sz w:val="20"/>
             <w:szCs w:val="20"/>
           </w:rPr>
-          <w:t>20</w:t>
+          <w:t>23</w:t>
         </w:r>
         <w:r>
           <w:rPr>
@@ -21867,6 +22210,92 @@
     </w:lvl>
   </w:abstractNum>
   <w:abstractNum w:abstractNumId="34" w15:restartNumberingAfterBreak="0">
+    <w:nsid w:val="29E60B3D"/>
+    <w:multiLevelType w:val="hybridMultilevel"/>
+    <w:tmpl w:val="82EC074E"/>
+    <w:lvl w:ilvl="0" w:tplc="04090013">
+      <w:start w:val="1"/>
+      <w:numFmt w:val="upperRoman"/>
+      <w:lvlText w:val="%1."/>
+      <w:lvlJc w:val="right"/>
+      <w:pPr>
+        <w:ind w:left="1930" w:hanging="360"/>
+      </w:pPr>
+    </w:lvl>
+    <w:lvl w:ilvl="1" w:tplc="04090019" w:tentative="1">
+      <w:start w:val="1"/>
+      <w:numFmt w:val="lowerLetter"/>
+      <w:lvlText w:val="%2."/>
+      <w:lvlJc w:val="left"/>
+      <w:pPr>
+        <w:ind w:left="2650" w:hanging="360"/>
+      </w:pPr>
+    </w:lvl>
+    <w:lvl w:ilvl="2" w:tplc="0409001B" w:tentative="1">
+      <w:start w:val="1"/>
+      <w:numFmt w:val="lowerRoman"/>
+      <w:lvlText w:val="%3."/>
+      <w:lvlJc w:val="right"/>
+      <w:pPr>
+        <w:ind w:left="3370" w:hanging="180"/>
+      </w:pPr>
+    </w:lvl>
+    <w:lvl w:ilvl="3" w:tplc="0409000F" w:tentative="1">
+      <w:start w:val="1"/>
+      <w:numFmt w:val="decimal"/>
+      <w:lvlText w:val="%4."/>
+      <w:lvlJc w:val="left"/>
+      <w:pPr>
+        <w:ind w:left="4090" w:hanging="360"/>
+      </w:pPr>
+    </w:lvl>
+    <w:lvl w:ilvl="4" w:tplc="04090019" w:tentative="1">
+      <w:start w:val="1"/>
+      <w:numFmt w:val="lowerLetter"/>
+      <w:lvlText w:val="%5."/>
+      <w:lvlJc w:val="left"/>
+      <w:pPr>
+        <w:ind w:left="4810" w:hanging="360"/>
+      </w:pPr>
+    </w:lvl>
+    <w:lvl w:ilvl="5" w:tplc="0409001B" w:tentative="1">
+      <w:start w:val="1"/>
+      <w:numFmt w:val="lowerRoman"/>
+      <w:lvlText w:val="%6."/>
+      <w:lvlJc w:val="right"/>
+      <w:pPr>
+        <w:ind w:left="5530" w:hanging="180"/>
+      </w:pPr>
+    </w:lvl>
+    <w:lvl w:ilvl="6" w:tplc="0409000F" w:tentative="1">
+      <w:start w:val="1"/>
+      <w:numFmt w:val="decimal"/>
+      <w:lvlText w:val="%7."/>
+      <w:lvlJc w:val="left"/>
+      <w:pPr>
+        <w:ind w:left="6250" w:hanging="360"/>
+      </w:pPr>
+    </w:lvl>
+    <w:lvl w:ilvl="7" w:tplc="04090019" w:tentative="1">
+      <w:start w:val="1"/>
+      <w:numFmt w:val="lowerLetter"/>
+      <w:lvlText w:val="%8."/>
+      <w:lvlJc w:val="left"/>
+      <w:pPr>
+        <w:ind w:left="6970" w:hanging="360"/>
+      </w:pPr>
+    </w:lvl>
+    <w:lvl w:ilvl="8" w:tplc="0409001B" w:tentative="1">
+      <w:start w:val="1"/>
+      <w:numFmt w:val="lowerRoman"/>
+      <w:lvlText w:val="%9."/>
+      <w:lvlJc w:val="right"/>
+      <w:pPr>
+        <w:ind w:left="7690" w:hanging="180"/>
+      </w:pPr>
+    </w:lvl>
+  </w:abstractNum>
+  <w:abstractNum w:abstractNumId="35" w15:restartNumberingAfterBreak="0">
     <w:nsid w:val="2AEF5B27"/>
     <w:multiLevelType w:val="multilevel"/>
     <w:tmpl w:val="2AEF5B27"/>
@@ -22015,7 +22444,7 @@
       </w:rPr>
     </w:lvl>
   </w:abstractNum>
-  <w:abstractNum w:abstractNumId="35" w15:restartNumberingAfterBreak="0">
+  <w:abstractNum w:abstractNumId="36" w15:restartNumberingAfterBreak="0">
     <w:nsid w:val="2B95219D"/>
     <w:multiLevelType w:val="multilevel"/>
     <w:tmpl w:val="9EA25EF0"/>
@@ -22164,7 +22593,7 @@
       </w:rPr>
     </w:lvl>
   </w:abstractNum>
-  <w:abstractNum w:abstractNumId="36" w15:restartNumberingAfterBreak="0">
+  <w:abstractNum w:abstractNumId="37" w15:restartNumberingAfterBreak="0">
     <w:nsid w:val="2EC85D56"/>
     <w:multiLevelType w:val="multilevel"/>
     <w:tmpl w:val="F342CD8A"/>
@@ -22313,7 +22742,7 @@
       </w:rPr>
     </w:lvl>
   </w:abstractNum>
-  <w:abstractNum w:abstractNumId="37" w15:restartNumberingAfterBreak="0">
+  <w:abstractNum w:abstractNumId="38" w15:restartNumberingAfterBreak="0">
     <w:nsid w:val="2FD52BF0"/>
     <w:multiLevelType w:val="hybridMultilevel"/>
     <w:tmpl w:val="87DC83A6"/>
@@ -22402,7 +22831,7 @@
       </w:pPr>
     </w:lvl>
   </w:abstractNum>
-  <w:abstractNum w:abstractNumId="38" w15:restartNumberingAfterBreak="0">
+  <w:abstractNum w:abstractNumId="39" w15:restartNumberingAfterBreak="0">
     <w:nsid w:val="300D0DE2"/>
     <w:multiLevelType w:val="multilevel"/>
     <w:tmpl w:val="F342CD8A"/>
@@ -22551,7 +22980,7 @@
       </w:rPr>
     </w:lvl>
   </w:abstractNum>
-  <w:abstractNum w:abstractNumId="39" w15:restartNumberingAfterBreak="0">
+  <w:abstractNum w:abstractNumId="40" w15:restartNumberingAfterBreak="0">
     <w:nsid w:val="31251C65"/>
     <w:multiLevelType w:val="multilevel"/>
     <w:tmpl w:val="F342CD8A"/>
@@ -22700,7 +23129,7 @@
       </w:rPr>
     </w:lvl>
   </w:abstractNum>
-  <w:abstractNum w:abstractNumId="40" w15:restartNumberingAfterBreak="0">
+  <w:abstractNum w:abstractNumId="41" w15:restartNumberingAfterBreak="0">
     <w:nsid w:val="32A22486"/>
     <w:multiLevelType w:val="multilevel"/>
     <w:tmpl w:val="CF42A516"/>
@@ -22849,7 +23278,7 @@
       </w:rPr>
     </w:lvl>
   </w:abstractNum>
-  <w:abstractNum w:abstractNumId="41" w15:restartNumberingAfterBreak="0">
+  <w:abstractNum w:abstractNumId="42" w15:restartNumberingAfterBreak="0">
     <w:nsid w:val="34BF4F94"/>
     <w:multiLevelType w:val="multilevel"/>
     <w:tmpl w:val="F342CD8A"/>
@@ -22998,7 +23427,7 @@
       </w:rPr>
     </w:lvl>
   </w:abstractNum>
-  <w:abstractNum w:abstractNumId="42" w15:restartNumberingAfterBreak="0">
+  <w:abstractNum w:abstractNumId="43" w15:restartNumberingAfterBreak="0">
     <w:nsid w:val="3695DE9B"/>
     <w:multiLevelType w:val="multilevel"/>
     <w:tmpl w:val="3695DE9B"/>
@@ -23147,7 +23576,7 @@
       </w:rPr>
     </w:lvl>
   </w:abstractNum>
-  <w:abstractNum w:abstractNumId="43" w15:restartNumberingAfterBreak="0">
+  <w:abstractNum w:abstractNumId="44" w15:restartNumberingAfterBreak="0">
     <w:nsid w:val="36A76D8A"/>
     <w:multiLevelType w:val="multilevel"/>
     <w:tmpl w:val="F342CD8A"/>
@@ -23296,7 +23725,7 @@
       </w:rPr>
     </w:lvl>
   </w:abstractNum>
-  <w:abstractNum w:abstractNumId="44" w15:restartNumberingAfterBreak="0">
+  <w:abstractNum w:abstractNumId="45" w15:restartNumberingAfterBreak="0">
     <w:nsid w:val="37C96BEC"/>
     <w:multiLevelType w:val="multilevel"/>
     <w:tmpl w:val="1444B532"/>
@@ -23445,7 +23874,7 @@
       </w:rPr>
     </w:lvl>
   </w:abstractNum>
-  <w:abstractNum w:abstractNumId="45" w15:restartNumberingAfterBreak="0">
+  <w:abstractNum w:abstractNumId="46" w15:restartNumberingAfterBreak="0">
     <w:nsid w:val="3C001772"/>
     <w:multiLevelType w:val="hybridMultilevel"/>
     <w:tmpl w:val="415E1D2A"/>
@@ -23531,7 +23960,7 @@
       </w:pPr>
     </w:lvl>
   </w:abstractNum>
-  <w:abstractNum w:abstractNumId="46" w15:restartNumberingAfterBreak="0">
+  <w:abstractNum w:abstractNumId="47" w15:restartNumberingAfterBreak="0">
     <w:nsid w:val="3C6C2F11"/>
     <w:multiLevelType w:val="multilevel"/>
     <w:tmpl w:val="F342CD8A"/>
@@ -23680,7 +24109,7 @@
       </w:rPr>
     </w:lvl>
   </w:abstractNum>
-  <w:abstractNum w:abstractNumId="47" w15:restartNumberingAfterBreak="0">
+  <w:abstractNum w:abstractNumId="48" w15:restartNumberingAfterBreak="0">
     <w:nsid w:val="3D2565E1"/>
     <w:multiLevelType w:val="multilevel"/>
     <w:tmpl w:val="F342CD8A"/>
@@ -23829,7 +24258,7 @@
       </w:rPr>
     </w:lvl>
   </w:abstractNum>
-  <w:abstractNum w:abstractNumId="48" w15:restartNumberingAfterBreak="0">
+  <w:abstractNum w:abstractNumId="49" w15:restartNumberingAfterBreak="0">
     <w:nsid w:val="3DD71DFA"/>
     <w:multiLevelType w:val="multilevel"/>
     <w:tmpl w:val="F342CD8A"/>
@@ -23978,7 +24407,7 @@
       </w:rPr>
     </w:lvl>
   </w:abstractNum>
-  <w:abstractNum w:abstractNumId="49" w15:restartNumberingAfterBreak="0">
+  <w:abstractNum w:abstractNumId="50" w15:restartNumberingAfterBreak="0">
     <w:nsid w:val="3F7D6DD1"/>
     <w:multiLevelType w:val="multilevel"/>
     <w:tmpl w:val="F342CD8A"/>
@@ -24127,7 +24556,7 @@
       </w:rPr>
     </w:lvl>
   </w:abstractNum>
-  <w:abstractNum w:abstractNumId="50" w15:restartNumberingAfterBreak="0">
+  <w:abstractNum w:abstractNumId="51" w15:restartNumberingAfterBreak="0">
     <w:nsid w:val="402187EA"/>
     <w:multiLevelType w:val="multilevel"/>
     <w:tmpl w:val="402187EA"/>
@@ -24276,7 +24705,7 @@
       </w:rPr>
     </w:lvl>
   </w:abstractNum>
-  <w:abstractNum w:abstractNumId="51" w15:restartNumberingAfterBreak="0">
+  <w:abstractNum w:abstractNumId="52" w15:restartNumberingAfterBreak="0">
     <w:nsid w:val="42712FE1"/>
     <w:multiLevelType w:val="multilevel"/>
     <w:tmpl w:val="F342CD8A"/>
@@ -24425,7 +24854,7 @@
       </w:rPr>
     </w:lvl>
   </w:abstractNum>
-  <w:abstractNum w:abstractNumId="52" w15:restartNumberingAfterBreak="0">
+  <w:abstractNum w:abstractNumId="53" w15:restartNumberingAfterBreak="0">
     <w:nsid w:val="42A02F71"/>
     <w:multiLevelType w:val="multilevel"/>
     <w:tmpl w:val="F342CD8A"/>
@@ -24574,7 +25003,7 @@
       </w:rPr>
     </w:lvl>
   </w:abstractNum>
-  <w:abstractNum w:abstractNumId="53" w15:restartNumberingAfterBreak="0">
+  <w:abstractNum w:abstractNumId="54" w15:restartNumberingAfterBreak="0">
     <w:nsid w:val="43351C12"/>
     <w:multiLevelType w:val="multilevel"/>
     <w:tmpl w:val="F342CD8A"/>
@@ -24723,7 +25152,7 @@
       </w:rPr>
     </w:lvl>
   </w:abstractNum>
-  <w:abstractNum w:abstractNumId="54" w15:restartNumberingAfterBreak="0">
+  <w:abstractNum w:abstractNumId="55" w15:restartNumberingAfterBreak="0">
     <w:nsid w:val="47C77263"/>
     <w:multiLevelType w:val="multilevel"/>
     <w:tmpl w:val="F342CD8A"/>
@@ -24872,7 +25301,7 @@
       </w:rPr>
     </w:lvl>
   </w:abstractNum>
-  <w:abstractNum w:abstractNumId="55" w15:restartNumberingAfterBreak="0">
+  <w:abstractNum w:abstractNumId="56" w15:restartNumberingAfterBreak="0">
     <w:nsid w:val="4A735DC8"/>
     <w:multiLevelType w:val="multilevel"/>
     <w:tmpl w:val="28FC9F68"/>
@@ -25021,7 +25450,7 @@
       </w:rPr>
     </w:lvl>
   </w:abstractNum>
-  <w:abstractNum w:abstractNumId="56" w15:restartNumberingAfterBreak="0">
+  <w:abstractNum w:abstractNumId="57" w15:restartNumberingAfterBreak="0">
     <w:nsid w:val="4C1C0BCE"/>
     <w:multiLevelType w:val="multilevel"/>
     <w:tmpl w:val="F342CD8A"/>
@@ -25170,7 +25599,7 @@
       </w:rPr>
     </w:lvl>
   </w:abstractNum>
-  <w:abstractNum w:abstractNumId="57" w15:restartNumberingAfterBreak="0">
+  <w:abstractNum w:abstractNumId="58" w15:restartNumberingAfterBreak="0">
     <w:nsid w:val="4D7C5E28"/>
     <w:multiLevelType w:val="multilevel"/>
     <w:tmpl w:val="F342CD8A"/>
@@ -25319,7 +25748,7 @@
       </w:rPr>
     </w:lvl>
   </w:abstractNum>
-  <w:abstractNum w:abstractNumId="58" w15:restartNumberingAfterBreak="0">
+  <w:abstractNum w:abstractNumId="59" w15:restartNumberingAfterBreak="0">
     <w:nsid w:val="4DFC7434"/>
     <w:multiLevelType w:val="multilevel"/>
     <w:tmpl w:val="F342CD8A"/>
@@ -25468,15 +25897,15 @@
       </w:rPr>
     </w:lvl>
   </w:abstractNum>
-  <w:abstractNum w:abstractNumId="59" w15:restartNumberingAfterBreak="0">
+  <w:abstractNum w:abstractNumId="60" w15:restartNumberingAfterBreak="0">
     <w:nsid w:val="4E350A98"/>
     <w:multiLevelType w:val="hybridMultilevel"/>
-    <w:tmpl w:val="400A34EC"/>
-    <w:lvl w:ilvl="0" w:tplc="D942FDC6">
+    <w:tmpl w:val="82EC074E"/>
+    <w:lvl w:ilvl="0" w:tplc="04090013">
       <w:start w:val="1"/>
       <w:numFmt w:val="upperRoman"/>
       <w:lvlText w:val="%1."/>
-      <w:lvlJc w:val="left"/>
+      <w:lvlJc w:val="right"/>
       <w:pPr>
         <w:ind w:left="1930" w:hanging="360"/>
       </w:pPr>
@@ -25554,10 +25983,10 @@
       </w:pPr>
     </w:lvl>
   </w:abstractNum>
-  <w:abstractNum w:abstractNumId="60" w15:restartNumberingAfterBreak="0">
+  <w:abstractNum w:abstractNumId="61" w15:restartNumberingAfterBreak="0">
     <w:nsid w:val="4F68D882"/>
-    <w:multiLevelType w:val="singleLevel"/>
-    <w:tmpl w:val="4F68D882"/>
+    <w:multiLevelType w:val="multilevel"/>
+    <w:tmpl w:val="E8906E44"/>
     <w:lvl w:ilvl="0">
       <w:start w:val="1"/>
       <w:numFmt w:val="upperLetter"/>
@@ -25567,8 +25996,80 @@
         <w:ind w:left="720" w:hanging="360"/>
       </w:pPr>
     </w:lvl>
+    <w:lvl w:ilvl="1" w:tentative="1">
+      <w:start w:val="1"/>
+      <w:numFmt w:val="lowerLetter"/>
+      <w:lvlText w:val="%2."/>
+      <w:lvlJc w:val="left"/>
+      <w:pPr>
+        <w:ind w:left="2290" w:hanging="360"/>
+      </w:pPr>
+    </w:lvl>
+    <w:lvl w:ilvl="2" w:tentative="1">
+      <w:start w:val="1"/>
+      <w:numFmt w:val="lowerRoman"/>
+      <w:lvlText w:val="%3."/>
+      <w:lvlJc w:val="right"/>
+      <w:pPr>
+        <w:ind w:left="3010" w:hanging="180"/>
+      </w:pPr>
+    </w:lvl>
+    <w:lvl w:ilvl="3" w:tentative="1">
+      <w:start w:val="1"/>
+      <w:numFmt w:val="decimal"/>
+      <w:lvlText w:val="%4."/>
+      <w:lvlJc w:val="left"/>
+      <w:pPr>
+        <w:ind w:left="3730" w:hanging="360"/>
+      </w:pPr>
+    </w:lvl>
+    <w:lvl w:ilvl="4" w:tentative="1">
+      <w:start w:val="1"/>
+      <w:numFmt w:val="lowerLetter"/>
+      <w:lvlText w:val="%5."/>
+      <w:lvlJc w:val="left"/>
+      <w:pPr>
+        <w:ind w:left="4450" w:hanging="360"/>
+      </w:pPr>
+    </w:lvl>
+    <w:lvl w:ilvl="5" w:tentative="1">
+      <w:start w:val="1"/>
+      <w:numFmt w:val="lowerRoman"/>
+      <w:lvlText w:val="%6."/>
+      <w:lvlJc w:val="right"/>
+      <w:pPr>
+        <w:ind w:left="5170" w:hanging="180"/>
+      </w:pPr>
+    </w:lvl>
+    <w:lvl w:ilvl="6" w:tentative="1">
+      <w:start w:val="1"/>
+      <w:numFmt w:val="decimal"/>
+      <w:lvlText w:val="%7."/>
+      <w:lvlJc w:val="left"/>
+      <w:pPr>
+        <w:ind w:left="5890" w:hanging="360"/>
+      </w:pPr>
+    </w:lvl>
+    <w:lvl w:ilvl="7" w:tentative="1">
+      <w:start w:val="1"/>
+      <w:numFmt w:val="lowerLetter"/>
+      <w:lvlText w:val="%8."/>
+      <w:lvlJc w:val="left"/>
+      <w:pPr>
+        <w:ind w:left="6610" w:hanging="360"/>
+      </w:pPr>
+    </w:lvl>
+    <w:lvl w:ilvl="8" w:tentative="1">
+      <w:start w:val="1"/>
+      <w:numFmt w:val="lowerRoman"/>
+      <w:lvlText w:val="%9."/>
+      <w:lvlJc w:val="right"/>
+      <w:pPr>
+        <w:ind w:left="7330" w:hanging="180"/>
+      </w:pPr>
+    </w:lvl>
   </w:abstractNum>
-  <w:abstractNum w:abstractNumId="61" w15:restartNumberingAfterBreak="0">
+  <w:abstractNum w:abstractNumId="62" w15:restartNumberingAfterBreak="0">
     <w:nsid w:val="53146C6A"/>
     <w:multiLevelType w:val="hybridMultilevel"/>
     <w:tmpl w:val="C304FFC0"/>
@@ -25683,7 +26184,7 @@
       </w:rPr>
     </w:lvl>
   </w:abstractNum>
-  <w:abstractNum w:abstractNumId="62" w15:restartNumberingAfterBreak="0">
+  <w:abstractNum w:abstractNumId="63" w15:restartNumberingAfterBreak="0">
     <w:nsid w:val="5409196C"/>
     <w:multiLevelType w:val="multilevel"/>
     <w:tmpl w:val="252ED9F0"/>
@@ -25832,7 +26333,7 @@
       </w:rPr>
     </w:lvl>
   </w:abstractNum>
-  <w:abstractNum w:abstractNumId="63" w15:restartNumberingAfterBreak="0">
+  <w:abstractNum w:abstractNumId="64" w15:restartNumberingAfterBreak="0">
     <w:nsid w:val="5561B63E"/>
     <w:multiLevelType w:val="multilevel"/>
     <w:tmpl w:val="5561B63E"/>
@@ -25981,7 +26482,7 @@
       </w:rPr>
     </w:lvl>
   </w:abstractNum>
-  <w:abstractNum w:abstractNumId="64" w15:restartNumberingAfterBreak="0">
+  <w:abstractNum w:abstractNumId="65" w15:restartNumberingAfterBreak="0">
     <w:nsid w:val="5666407D"/>
     <w:multiLevelType w:val="multilevel"/>
     <w:tmpl w:val="F342CD8A"/>
@@ -26130,7 +26631,7 @@
       </w:rPr>
     </w:lvl>
   </w:abstractNum>
-  <w:abstractNum w:abstractNumId="65" w15:restartNumberingAfterBreak="0">
+  <w:abstractNum w:abstractNumId="66" w15:restartNumberingAfterBreak="0">
     <w:nsid w:val="59B94484"/>
     <w:multiLevelType w:val="multilevel"/>
     <w:tmpl w:val="F342CD8A"/>
@@ -26279,7 +26780,7 @@
       </w:rPr>
     </w:lvl>
   </w:abstractNum>
-  <w:abstractNum w:abstractNumId="66" w15:restartNumberingAfterBreak="0">
+  <w:abstractNum w:abstractNumId="67" w15:restartNumberingAfterBreak="0">
     <w:nsid w:val="5AFF2DFA"/>
     <w:multiLevelType w:val="multilevel"/>
     <w:tmpl w:val="5AFF2DFA"/>
@@ -26428,7 +26929,7 @@
       </w:rPr>
     </w:lvl>
   </w:abstractNum>
-  <w:abstractNum w:abstractNumId="67" w15:restartNumberingAfterBreak="0">
+  <w:abstractNum w:abstractNumId="68" w15:restartNumberingAfterBreak="0">
     <w:nsid w:val="5B1F729E"/>
     <w:multiLevelType w:val="multilevel"/>
     <w:tmpl w:val="F342CD8A"/>
@@ -26577,7 +27078,93 @@
       </w:rPr>
     </w:lvl>
   </w:abstractNum>
-  <w:abstractNum w:abstractNumId="68" w15:restartNumberingAfterBreak="0">
+  <w:abstractNum w:abstractNumId="69" w15:restartNumberingAfterBreak="0">
+    <w:nsid w:val="5B9645F7"/>
+    <w:multiLevelType w:val="hybridMultilevel"/>
+    <w:tmpl w:val="D5EC7EDC"/>
+    <w:lvl w:ilvl="0" w:tplc="04090015">
+      <w:start w:val="1"/>
+      <w:numFmt w:val="upperLetter"/>
+      <w:lvlText w:val="%1."/>
+      <w:lvlJc w:val="left"/>
+      <w:pPr>
+        <w:ind w:left="1570" w:hanging="360"/>
+      </w:pPr>
+    </w:lvl>
+    <w:lvl w:ilvl="1" w:tplc="04090019" w:tentative="1">
+      <w:start w:val="1"/>
+      <w:numFmt w:val="lowerLetter"/>
+      <w:lvlText w:val="%2."/>
+      <w:lvlJc w:val="left"/>
+      <w:pPr>
+        <w:ind w:left="2290" w:hanging="360"/>
+      </w:pPr>
+    </w:lvl>
+    <w:lvl w:ilvl="2" w:tplc="0409001B" w:tentative="1">
+      <w:start w:val="1"/>
+      <w:numFmt w:val="lowerRoman"/>
+      <w:lvlText w:val="%3."/>
+      <w:lvlJc w:val="right"/>
+      <w:pPr>
+        <w:ind w:left="3010" w:hanging="180"/>
+      </w:pPr>
+    </w:lvl>
+    <w:lvl w:ilvl="3" w:tplc="0409000F" w:tentative="1">
+      <w:start w:val="1"/>
+      <w:numFmt w:val="decimal"/>
+      <w:lvlText w:val="%4."/>
+      <w:lvlJc w:val="left"/>
+      <w:pPr>
+        <w:ind w:left="3730" w:hanging="360"/>
+      </w:pPr>
+    </w:lvl>
+    <w:lvl w:ilvl="4" w:tplc="04090019" w:tentative="1">
+      <w:start w:val="1"/>
+      <w:numFmt w:val="lowerLetter"/>
+      <w:lvlText w:val="%5."/>
+      <w:lvlJc w:val="left"/>
+      <w:pPr>
+        <w:ind w:left="4450" w:hanging="360"/>
+      </w:pPr>
+    </w:lvl>
+    <w:lvl w:ilvl="5" w:tplc="0409001B" w:tentative="1">
+      <w:start w:val="1"/>
+      <w:numFmt w:val="lowerRoman"/>
+      <w:lvlText w:val="%6."/>
+      <w:lvlJc w:val="right"/>
+      <w:pPr>
+        <w:ind w:left="5170" w:hanging="180"/>
+      </w:pPr>
+    </w:lvl>
+    <w:lvl w:ilvl="6" w:tplc="0409000F" w:tentative="1">
+      <w:start w:val="1"/>
+      <w:numFmt w:val="decimal"/>
+      <w:lvlText w:val="%7."/>
+      <w:lvlJc w:val="left"/>
+      <w:pPr>
+        <w:ind w:left="5890" w:hanging="360"/>
+      </w:pPr>
+    </w:lvl>
+    <w:lvl w:ilvl="7" w:tplc="04090019" w:tentative="1">
+      <w:start w:val="1"/>
+      <w:numFmt w:val="lowerLetter"/>
+      <w:lvlText w:val="%8."/>
+      <w:lvlJc w:val="left"/>
+      <w:pPr>
+        <w:ind w:left="6610" w:hanging="360"/>
+      </w:pPr>
+    </w:lvl>
+    <w:lvl w:ilvl="8" w:tplc="0409001B" w:tentative="1">
+      <w:start w:val="1"/>
+      <w:numFmt w:val="lowerRoman"/>
+      <w:lvlText w:val="%9."/>
+      <w:lvlJc w:val="right"/>
+      <w:pPr>
+        <w:ind w:left="7330" w:hanging="180"/>
+      </w:pPr>
+    </w:lvl>
+  </w:abstractNum>
+  <w:abstractNum w:abstractNumId="70" w15:restartNumberingAfterBreak="0">
     <w:nsid w:val="5D1A7ED9"/>
     <w:multiLevelType w:val="multilevel"/>
     <w:tmpl w:val="F342CD8A"/>
@@ -26726,7 +27313,7 @@
       </w:rPr>
     </w:lvl>
   </w:abstractNum>
-  <w:abstractNum w:abstractNumId="69" w15:restartNumberingAfterBreak="0">
+  <w:abstractNum w:abstractNumId="71" w15:restartNumberingAfterBreak="0">
     <w:nsid w:val="5E6D4E21"/>
     <w:multiLevelType w:val="multilevel"/>
     <w:tmpl w:val="2FD8DB20"/>
@@ -26875,7 +27462,7 @@
       </w:rPr>
     </w:lvl>
   </w:abstractNum>
-  <w:abstractNum w:abstractNumId="70" w15:restartNumberingAfterBreak="0">
+  <w:abstractNum w:abstractNumId="72" w15:restartNumberingAfterBreak="0">
     <w:nsid w:val="5EEB1933"/>
     <w:multiLevelType w:val="multilevel"/>
     <w:tmpl w:val="F342CD8A"/>
@@ -27024,7 +27611,7 @@
       </w:rPr>
     </w:lvl>
   </w:abstractNum>
-  <w:abstractNum w:abstractNumId="71" w15:restartNumberingAfterBreak="0">
+  <w:abstractNum w:abstractNumId="73" w15:restartNumberingAfterBreak="0">
     <w:nsid w:val="5FDC4DCC"/>
     <w:multiLevelType w:val="multilevel"/>
     <w:tmpl w:val="F342CD8A"/>
@@ -27173,7 +27760,7 @@
       </w:rPr>
     </w:lvl>
   </w:abstractNum>
-  <w:abstractNum w:abstractNumId="72" w15:restartNumberingAfterBreak="0">
+  <w:abstractNum w:abstractNumId="74" w15:restartNumberingAfterBreak="0">
     <w:nsid w:val="60EF749B"/>
     <w:multiLevelType w:val="multilevel"/>
     <w:tmpl w:val="F342CD8A"/>
@@ -27322,7 +27909,7 @@
       </w:rPr>
     </w:lvl>
   </w:abstractNum>
-  <w:abstractNum w:abstractNumId="73" w15:restartNumberingAfterBreak="0">
+  <w:abstractNum w:abstractNumId="75" w15:restartNumberingAfterBreak="0">
     <w:nsid w:val="61455A9F"/>
     <w:multiLevelType w:val="multilevel"/>
     <w:tmpl w:val="F342CD8A"/>
@@ -27471,7 +28058,7 @@
       </w:rPr>
     </w:lvl>
   </w:abstractNum>
-  <w:abstractNum w:abstractNumId="74" w15:restartNumberingAfterBreak="0">
+  <w:abstractNum w:abstractNumId="76" w15:restartNumberingAfterBreak="0">
     <w:nsid w:val="625F9870"/>
     <w:multiLevelType w:val="multilevel"/>
     <w:tmpl w:val="625F9870"/>
@@ -27620,7 +28207,7 @@
       </w:rPr>
     </w:lvl>
   </w:abstractNum>
-  <w:abstractNum w:abstractNumId="75" w15:restartNumberingAfterBreak="0">
+  <w:abstractNum w:abstractNumId="77" w15:restartNumberingAfterBreak="0">
     <w:nsid w:val="64904269"/>
     <w:multiLevelType w:val="multilevel"/>
     <w:tmpl w:val="FA70417E"/>
@@ -27769,7 +28356,7 @@
       </w:rPr>
     </w:lvl>
   </w:abstractNum>
-  <w:abstractNum w:abstractNumId="76" w15:restartNumberingAfterBreak="0">
+  <w:abstractNum w:abstractNumId="78" w15:restartNumberingAfterBreak="0">
     <w:nsid w:val="66D725CA"/>
     <w:multiLevelType w:val="multilevel"/>
     <w:tmpl w:val="F342CD8A"/>
@@ -27918,7 +28505,7 @@
       </w:rPr>
     </w:lvl>
   </w:abstractNum>
-  <w:abstractNum w:abstractNumId="77" w15:restartNumberingAfterBreak="0">
+  <w:abstractNum w:abstractNumId="79" w15:restartNumberingAfterBreak="0">
     <w:nsid w:val="68303B17"/>
     <w:multiLevelType w:val="multilevel"/>
     <w:tmpl w:val="F342CD8A"/>
@@ -28067,7 +28654,7 @@
       </w:rPr>
     </w:lvl>
   </w:abstractNum>
-  <w:abstractNum w:abstractNumId="78" w15:restartNumberingAfterBreak="0">
+  <w:abstractNum w:abstractNumId="80" w15:restartNumberingAfterBreak="0">
     <w:nsid w:val="69176B88"/>
     <w:multiLevelType w:val="multilevel"/>
     <w:tmpl w:val="0B9A62D8"/>
@@ -28216,7 +28803,7 @@
       </w:rPr>
     </w:lvl>
   </w:abstractNum>
-  <w:abstractNum w:abstractNumId="79" w15:restartNumberingAfterBreak="0">
+  <w:abstractNum w:abstractNumId="81" w15:restartNumberingAfterBreak="0">
     <w:nsid w:val="695344DD"/>
     <w:multiLevelType w:val="multilevel"/>
     <w:tmpl w:val="695344DD"/>
@@ -28365,7 +28952,7 @@
       </w:rPr>
     </w:lvl>
   </w:abstractNum>
-  <w:abstractNum w:abstractNumId="80" w15:restartNumberingAfterBreak="0">
+  <w:abstractNum w:abstractNumId="82" w15:restartNumberingAfterBreak="0">
     <w:nsid w:val="6A3F3AAC"/>
     <w:multiLevelType w:val="multilevel"/>
     <w:tmpl w:val="F342CD8A"/>
@@ -28514,7 +29101,7 @@
       </w:rPr>
     </w:lvl>
   </w:abstractNum>
-  <w:abstractNum w:abstractNumId="81" w15:restartNumberingAfterBreak="0">
+  <w:abstractNum w:abstractNumId="83" w15:restartNumberingAfterBreak="0">
     <w:nsid w:val="6B580CCA"/>
     <w:multiLevelType w:val="multilevel"/>
     <w:tmpl w:val="6B580CCA"/>
@@ -28663,7 +29250,7 @@
       </w:rPr>
     </w:lvl>
   </w:abstractNum>
-  <w:abstractNum w:abstractNumId="82" w15:restartNumberingAfterBreak="0">
+  <w:abstractNum w:abstractNumId="84" w15:restartNumberingAfterBreak="0">
     <w:nsid w:val="70024EB6"/>
     <w:multiLevelType w:val="multilevel"/>
     <w:tmpl w:val="F342CD8A"/>
@@ -28812,7 +29399,7 @@
       </w:rPr>
     </w:lvl>
   </w:abstractNum>
-  <w:abstractNum w:abstractNumId="83" w15:restartNumberingAfterBreak="0">
+  <w:abstractNum w:abstractNumId="85" w15:restartNumberingAfterBreak="0">
     <w:nsid w:val="73A25962"/>
     <w:multiLevelType w:val="multilevel"/>
     <w:tmpl w:val="F342CD8A"/>
@@ -28961,7 +29548,7 @@
       </w:rPr>
     </w:lvl>
   </w:abstractNum>
-  <w:abstractNum w:abstractNumId="84" w15:restartNumberingAfterBreak="0">
+  <w:abstractNum w:abstractNumId="86" w15:restartNumberingAfterBreak="0">
     <w:nsid w:val="746173FC"/>
     <w:multiLevelType w:val="multilevel"/>
     <w:tmpl w:val="F342CD8A"/>
@@ -29110,7 +29697,7 @@
       </w:rPr>
     </w:lvl>
   </w:abstractNum>
-  <w:abstractNum w:abstractNumId="85" w15:restartNumberingAfterBreak="0">
+  <w:abstractNum w:abstractNumId="87" w15:restartNumberingAfterBreak="0">
     <w:nsid w:val="785367F2"/>
     <w:multiLevelType w:val="multilevel"/>
     <w:tmpl w:val="F342CD8A"/>
@@ -29259,7 +29846,7 @@
       </w:rPr>
     </w:lvl>
   </w:abstractNum>
-  <w:abstractNum w:abstractNumId="86" w15:restartNumberingAfterBreak="0">
+  <w:abstractNum w:abstractNumId="88" w15:restartNumberingAfterBreak="0">
     <w:nsid w:val="79F467A7"/>
     <w:multiLevelType w:val="multilevel"/>
     <w:tmpl w:val="F342CD8A"/>
@@ -29408,7 +29995,7 @@
       </w:rPr>
     </w:lvl>
   </w:abstractNum>
-  <w:abstractNum w:abstractNumId="87" w15:restartNumberingAfterBreak="0">
+  <w:abstractNum w:abstractNumId="89" w15:restartNumberingAfterBreak="0">
     <w:nsid w:val="7A5C5D9C"/>
     <w:multiLevelType w:val="multilevel"/>
     <w:tmpl w:val="D93A354E"/>
@@ -29553,7 +30140,7 @@
       </w:rPr>
     </w:lvl>
   </w:abstractNum>
-  <w:abstractNum w:abstractNumId="88" w15:restartNumberingAfterBreak="0">
+  <w:abstractNum w:abstractNumId="90" w15:restartNumberingAfterBreak="0">
     <w:nsid w:val="7D9B06C5"/>
     <w:multiLevelType w:val="multilevel"/>
     <w:tmpl w:val="F342CD8A"/>
@@ -29702,7 +30289,7 @@
       </w:rPr>
     </w:lvl>
   </w:abstractNum>
-  <w:abstractNum w:abstractNumId="89" w15:restartNumberingAfterBreak="0">
+  <w:abstractNum w:abstractNumId="91" w15:restartNumberingAfterBreak="0">
     <w:nsid w:val="7E50467A"/>
     <w:multiLevelType w:val="multilevel"/>
     <w:tmpl w:val="7E50467A"/>
@@ -29852,43 +30439,43 @@
     </w:lvl>
   </w:abstractNum>
   <w:num w:numId="1">
-    <w:abstractNumId w:val="60"/>
+    <w:abstractNumId w:val="61"/>
   </w:num>
   <w:num w:numId="2">
-    <w:abstractNumId w:val="69"/>
+    <w:abstractNumId w:val="71"/>
   </w:num>
   <w:num w:numId="3">
-    <w:abstractNumId w:val="87"/>
+    <w:abstractNumId w:val="89"/>
   </w:num>
   <w:num w:numId="4">
-    <w:abstractNumId w:val="62"/>
+    <w:abstractNumId w:val="63"/>
   </w:num>
   <w:num w:numId="5">
-    <w:abstractNumId w:val="75"/>
+    <w:abstractNumId w:val="77"/>
   </w:num>
   <w:num w:numId="6">
-    <w:abstractNumId w:val="55"/>
+    <w:abstractNumId w:val="56"/>
   </w:num>
   <w:num w:numId="7">
     <w:abstractNumId w:val="33"/>
   </w:num>
   <w:num w:numId="8">
-    <w:abstractNumId w:val="44"/>
+    <w:abstractNumId w:val="45"/>
   </w:num>
   <w:num w:numId="9">
-    <w:abstractNumId w:val="78"/>
+    <w:abstractNumId w:val="80"/>
   </w:num>
   <w:num w:numId="10">
-    <w:abstractNumId w:val="40"/>
+    <w:abstractNumId w:val="41"/>
   </w:num>
   <w:num w:numId="11">
-    <w:abstractNumId w:val="35"/>
+    <w:abstractNumId w:val="36"/>
   </w:num>
   <w:num w:numId="12">
-    <w:abstractNumId w:val="61"/>
+    <w:abstractNumId w:val="62"/>
   </w:num>
   <w:num w:numId="13">
-    <w:abstractNumId w:val="54"/>
+    <w:abstractNumId w:val="55"/>
   </w:num>
   <w:num w:numId="14">
     <w:abstractNumId w:val="22"/>
@@ -29897,28 +30484,28 @@
     <w:abstractNumId w:val="21"/>
   </w:num>
   <w:num w:numId="16">
-    <w:abstractNumId w:val="68"/>
+    <w:abstractNumId w:val="70"/>
   </w:num>
   <w:num w:numId="17">
     <w:abstractNumId w:val="25"/>
   </w:num>
   <w:num w:numId="18">
-    <w:abstractNumId w:val="50"/>
+    <w:abstractNumId w:val="51"/>
   </w:num>
   <w:num w:numId="19">
-    <w:abstractNumId w:val="45"/>
+    <w:abstractNumId w:val="46"/>
   </w:num>
   <w:num w:numId="20">
-    <w:abstractNumId w:val="52"/>
+    <w:abstractNumId w:val="53"/>
   </w:num>
   <w:num w:numId="21">
-    <w:abstractNumId w:val="56"/>
+    <w:abstractNumId w:val="57"/>
   </w:num>
   <w:num w:numId="22">
     <w:abstractNumId w:val="20"/>
   </w:num>
   <w:num w:numId="23">
-    <w:abstractNumId w:val="57"/>
+    <w:abstractNumId w:val="58"/>
   </w:num>
   <w:num w:numId="24">
     <w:abstractNumId w:val="13"/>
@@ -29927,40 +30514,40 @@
     <w:abstractNumId w:val="16"/>
   </w:num>
   <w:num w:numId="26">
+    <w:abstractNumId w:val="38"/>
+  </w:num>
+  <w:num w:numId="27">
+    <w:abstractNumId w:val="68"/>
+  </w:num>
+  <w:num w:numId="28">
+    <w:abstractNumId w:val="88"/>
+  </w:num>
+  <w:num w:numId="29">
+    <w:abstractNumId w:val="59"/>
+  </w:num>
+  <w:num w:numId="30">
+    <w:abstractNumId w:val="50"/>
+  </w:num>
+  <w:num w:numId="31">
     <w:abstractNumId w:val="37"/>
   </w:num>
-  <w:num w:numId="27">
-    <w:abstractNumId w:val="67"/>
-  </w:num>
-  <w:num w:numId="28">
-    <w:abstractNumId w:val="86"/>
-  </w:num>
-  <w:num w:numId="29">
-    <w:abstractNumId w:val="58"/>
-  </w:num>
-  <w:num w:numId="30">
-    <w:abstractNumId w:val="49"/>
-  </w:num>
-  <w:num w:numId="31">
-    <w:abstractNumId w:val="36"/>
-  </w:num>
   <w:num w:numId="32">
-    <w:abstractNumId w:val="77"/>
+    <w:abstractNumId w:val="79"/>
   </w:num>
   <w:num w:numId="33">
     <w:abstractNumId w:val="29"/>
   </w:num>
   <w:num w:numId="34">
-    <w:abstractNumId w:val="53"/>
+    <w:abstractNumId w:val="54"/>
   </w:num>
   <w:num w:numId="35">
-    <w:abstractNumId w:val="85"/>
+    <w:abstractNumId w:val="87"/>
   </w:num>
   <w:num w:numId="36">
-    <w:abstractNumId w:val="84"/>
+    <w:abstractNumId w:val="86"/>
   </w:num>
   <w:num w:numId="37">
-    <w:abstractNumId w:val="80"/>
+    <w:abstractNumId w:val="82"/>
   </w:num>
   <w:num w:numId="38">
     <w:abstractNumId w:val="14"/>
@@ -29978,52 +30565,52 @@
     <w:abstractNumId w:val="17"/>
   </w:num>
   <w:num w:numId="43">
-    <w:abstractNumId w:val="76"/>
+    <w:abstractNumId w:val="78"/>
   </w:num>
   <w:num w:numId="44">
-    <w:abstractNumId w:val="88"/>
+    <w:abstractNumId w:val="90"/>
   </w:num>
   <w:num w:numId="45">
-    <w:abstractNumId w:val="70"/>
+    <w:abstractNumId w:val="72"/>
   </w:num>
   <w:num w:numId="46">
-    <w:abstractNumId w:val="83"/>
+    <w:abstractNumId w:val="85"/>
   </w:num>
   <w:num w:numId="47">
-    <w:abstractNumId w:val="47"/>
+    <w:abstractNumId w:val="48"/>
   </w:num>
   <w:num w:numId="48">
     <w:abstractNumId w:val="31"/>
   </w:num>
   <w:num w:numId="49">
-    <w:abstractNumId w:val="65"/>
+    <w:abstractNumId w:val="66"/>
   </w:num>
   <w:num w:numId="50">
-    <w:abstractNumId w:val="39"/>
+    <w:abstractNumId w:val="40"/>
   </w:num>
   <w:num w:numId="51">
-    <w:abstractNumId w:val="59"/>
+    <w:abstractNumId w:val="60"/>
   </w:num>
   <w:num w:numId="52">
     <w:abstractNumId w:val="30"/>
   </w:num>
   <w:num w:numId="53">
+    <w:abstractNumId w:val="75"/>
+  </w:num>
+  <w:num w:numId="54">
+    <w:abstractNumId w:val="65"/>
+  </w:num>
+  <w:num w:numId="55">
+    <w:abstractNumId w:val="39"/>
+  </w:num>
+  <w:num w:numId="56">
+    <w:abstractNumId w:val="47"/>
+  </w:num>
+  <w:num w:numId="57">
     <w:abstractNumId w:val="73"/>
   </w:num>
-  <w:num w:numId="54">
-    <w:abstractNumId w:val="64"/>
-  </w:num>
-  <w:num w:numId="55">
-    <w:abstractNumId w:val="38"/>
-  </w:num>
-  <w:num w:numId="56">
-    <w:abstractNumId w:val="46"/>
-  </w:num>
-  <w:num w:numId="57">
-    <w:abstractNumId w:val="71"/>
-  </w:num>
   <w:num w:numId="58">
-    <w:abstractNumId w:val="51"/>
+    <w:abstractNumId w:val="52"/>
   </w:num>
   <w:num w:numId="59">
     <w:abstractNumId w:val="18"/>
@@ -30032,37 +30619,37 @@
     <w:abstractNumId w:val="32"/>
   </w:num>
   <w:num w:numId="61">
-    <w:abstractNumId w:val="82"/>
+    <w:abstractNumId w:val="84"/>
   </w:num>
   <w:num w:numId="62">
-    <w:abstractNumId w:val="72"/>
+    <w:abstractNumId w:val="74"/>
   </w:num>
   <w:num w:numId="63">
     <w:abstractNumId w:val="28"/>
   </w:num>
   <w:num w:numId="64">
-    <w:abstractNumId w:val="48"/>
+    <w:abstractNumId w:val="49"/>
   </w:num>
   <w:num w:numId="65">
-    <w:abstractNumId w:val="41"/>
+    <w:abstractNumId w:val="42"/>
   </w:num>
   <w:num w:numId="66">
-    <w:abstractNumId w:val="43"/>
+    <w:abstractNumId w:val="44"/>
   </w:num>
   <w:num w:numId="67">
     <w:abstractNumId w:val="26"/>
   </w:num>
   <w:num w:numId="68">
-    <w:abstractNumId w:val="34"/>
+    <w:abstractNumId w:val="35"/>
   </w:num>
   <w:num w:numId="69">
-    <w:abstractNumId w:val="89"/>
+    <w:abstractNumId w:val="91"/>
   </w:num>
   <w:num w:numId="70">
     <w:abstractNumId w:val="6"/>
   </w:num>
   <w:num w:numId="71">
-    <w:abstractNumId w:val="63"/>
+    <w:abstractNumId w:val="64"/>
   </w:num>
   <w:num w:numId="72">
     <w:abstractNumId w:val="4"/>
@@ -30074,22 +30661,22 @@
     <w:abstractNumId w:val="9"/>
   </w:num>
   <w:num w:numId="75">
-    <w:abstractNumId w:val="66"/>
+    <w:abstractNumId w:val="67"/>
   </w:num>
   <w:num w:numId="76">
-    <w:abstractNumId w:val="81"/>
+    <w:abstractNumId w:val="83"/>
   </w:num>
   <w:num w:numId="77">
-    <w:abstractNumId w:val="42"/>
+    <w:abstractNumId w:val="43"/>
   </w:num>
   <w:num w:numId="78">
     <w:abstractNumId w:val="23"/>
   </w:num>
   <w:num w:numId="79">
-    <w:abstractNumId w:val="74"/>
+    <w:abstractNumId w:val="76"/>
   </w:num>
   <w:num w:numId="80">
-    <w:abstractNumId w:val="79"/>
+    <w:abstractNumId w:val="81"/>
   </w:num>
   <w:num w:numId="81">
     <w:abstractNumId w:val="15"/>
@@ -30690,6 +31277,12 @@
   </w:num>
   <w:num w:numId="109">
     <w:abstractNumId w:val="12"/>
+  </w:num>
+  <w:num w:numId="110">
+    <w:abstractNumId w:val="69"/>
+  </w:num>
+  <w:num w:numId="111">
+    <w:abstractNumId w:val="34"/>
   </w:num>
   <w:numIdMacAtCleanup w:val="109"/>
 </w:numbering>
